--- a/projects/mall/paper/电商微服务-完整版.docx
+++ b/projects/mall/paper/电商微服务-完整版.docx
@@ -4,28 +4,34 @@
   <w:body>
     <w:p>
       <w:pPr>
+        <w:pStyle w:val="4"/>
+        <w:widowControl w:val="0"/>
         <w:snapToGrid w:val="0"/>
-        <w:spacing w:beforeAutospacing="0" w:after="0" w:afterAutospacing="0" w:line="800" w:lineRule="exact"/>
-        <w:ind w:left="0" w:leftChars="0" w:right="0" w:rightChars="0" w:firstLine="0" w:firstLineChars="0"/>
+        <w:spacing w:before="260" w:after="260" w:line="800" w:lineRule="exact"/>
         <w:jc w:val="center"/>
-        <w:rPr>
-          <w:rFonts w:ascii="宋体" w:eastAsia="宋体"/>
-          <w:b w:val="0"/>
-          <w:i w:val="0"/>
-          <w:color w:val="auto"/>
-          <w:sz w:val="30"/>
+        <w:outlineLvl w:val="0"/>
+        <w:rPr>
+          <w:rFonts w:ascii="Times New Roman" w:hAnsi="Times New Roman" w:eastAsia="宋体" w:cs="Times New Roman"/>
+          <w:bCs/>
+          <w:kern w:val="2"/>
+          <w:sz w:val="28"/>
+          <w:szCs w:val="28"/>
+          <w:lang w:eastAsia="zh-CN"/>
         </w:rPr>
       </w:pPr>
+      <w:bookmarkStart w:id="0" w:name="_Toc686201027"/>
       <w:r>
         <w:rPr>
-          <w:rFonts w:ascii="宋体" w:hAnsi="Times New Roman" w:eastAsia="宋体"/>
-          <w:b w:val="0"/>
-          <w:i w:val="0"/>
-          <w:color w:val="auto"/>
-          <w:sz w:val="30"/>
+          <w:rFonts w:ascii="Times New Roman" w:hAnsi="Times New Roman" w:eastAsia="宋体" w:cs="Times New Roman"/>
+          <w:bCs/>
+          <w:kern w:val="2"/>
+          <w:sz w:val="28"/>
+          <w:szCs w:val="28"/>
+          <w:lang w:eastAsia="zh-CN"/>
         </w:rPr>
         <w:t>摘要</w:t>
       </w:r>
+      <w:bookmarkEnd w:id="0"/>
     </w:p>
     <w:p>
       <w:pPr>
@@ -52,28 +58,46 @@
     </w:p>
     <w:p>
       <w:pPr>
+        <w:pStyle w:val="4"/>
+        <w:widowControl w:val="0"/>
         <w:snapToGrid w:val="0"/>
-        <w:spacing w:before="260" w:beforeAutospacing="0" w:after="260" w:afterAutospacing="0" w:line="800" w:lineRule="exact"/>
-        <w:ind w:left="0" w:leftChars="0" w:right="0" w:rightChars="0" w:firstLine="0" w:firstLineChars="0"/>
+        <w:spacing w:before="260" w:after="260" w:line="800" w:lineRule="exact"/>
         <w:jc w:val="center"/>
-        <w:rPr>
-          <w:rFonts w:ascii="Times New Roman" w:eastAsia="宋体"/>
-          <w:b/>
-          <w:i w:val="0"/>
-          <w:color w:val="auto"/>
+        <w:outlineLvl w:val="0"/>
+        <w:rPr>
+          <w:rFonts w:ascii="Times New Roman" w:hAnsi="Times New Roman" w:eastAsia="宋体" w:cs="Times New Roman"/>
+          <w:bCs/>
+          <w:color w:val="000000" w:themeColor="text1"/>
+          <w:kern w:val="2"/>
           <w:sz w:val="28"/>
+          <w:szCs w:val="28"/>
+          <w:lang w:eastAsia="zh-CN"/>
+          <w14:textFill>
+            <w14:solidFill>
+              <w14:schemeClr w14:val="tx1"/>
+            </w14:solidFill>
+          </w14:textFill>
         </w:rPr>
       </w:pPr>
+      <w:bookmarkStart w:id="1" w:name="_Toc993476399"/>
       <w:r>
         <w:rPr>
-          <w:rFonts w:ascii="Times New Roman" w:hAnsi="Times New Roman" w:eastAsia="宋体"/>
-          <w:b/>
-          <w:i w:val="0"/>
-          <w:color w:val="auto"/>
+          <w:rFonts w:ascii="Times New Roman" w:hAnsi="Times New Roman" w:eastAsia="宋体" w:cs="Times New Roman"/>
+          <w:bCs/>
+          <w:color w:val="000000" w:themeColor="text1"/>
+          <w:kern w:val="2"/>
           <w:sz w:val="28"/>
+          <w:szCs w:val="28"/>
+          <w:lang w:eastAsia="zh-CN"/>
+          <w14:textFill>
+            <w14:solidFill>
+              <w14:schemeClr w14:val="tx1"/>
+            </w14:solidFill>
+          </w14:textFill>
         </w:rPr>
         <w:t>Abstract</w:t>
       </w:r>
+      <w:bookmarkEnd w:id="1"/>
     </w:p>
     <w:p>
       <w:pPr>
@@ -82,21 +106,4181 @@
         <w:ind w:left="0" w:leftChars="0" w:right="0" w:rightChars="0" w:firstLine="480" w:firstLineChars="200"/>
         <w:jc w:val="both"/>
         <w:rPr>
-          <w:rFonts w:ascii="Times New Roman" w:eastAsia="宋体"/>
-          <w:color w:val="auto"/>
-          <w:sz w:val="24"/>
-        </w:rPr>
-      </w:pPr>
-      <w:r>
-        <w:rPr>
           <w:rFonts w:ascii="Times New Roman" w:hAnsi="Times New Roman" w:eastAsia="宋体"/>
           <w:b w:val="0"/>
           <w:i w:val="0"/>
           <w:color w:val="auto"/>
           <w:sz w:val="24"/>
         </w:rPr>
+      </w:pPr>
+      <w:r>
+        <w:rPr>
+          <w:rFonts w:ascii="Times New Roman" w:hAnsi="Times New Roman" w:eastAsia="宋体"/>
+          <w:b w:val="0"/>
+          <w:i w:val="0"/>
+          <w:color w:val="auto"/>
+          <w:sz w:val="24"/>
+        </w:rPr>
         <w:t>With the rapid development of e-commerce and continuous advancement of Internet technology, traditional monolithic architecture e-commerce systems can no longer meet the demands of rapid business iteration and high concurrent access. This paper designs and implements an e-commerce system based on microservices architecture to address this issue. The system adopts Spring Cloud technology stack and decouples core business modules including user management, product management, order management, shopping cart, and homepage recommendation into independent microservices through service decomposition. The system utilizes Nacos for service registry, discovery and configuration center, implements traffic control and circuit breaker through Sentinel, resolves distributed transaction problems using Seata, and introduces Redis cache to improve system performance. The frontend employs Vue.js framework to build user interface and provides unified service interfaces through API Gateway. System testing results demonstrate that this architecture effectively enhances system scalability, high availability and development efficiency, capable of supporting large-scale concurrent access and providing technical guarantee for stable operation of e-commerce platforms. This research provides practical reference for the application of microservices architecture in e-commerce domain.</w:t>
       </w:r>
+    </w:p>
+    <w:sdt>
+      <w:sdtPr>
+        <w:rPr>
+          <w:rFonts w:ascii="宋体" w:hAnsi="宋体" w:eastAsia="宋体" w:cstheme="minorBidi"/>
+          <w:sz w:val="21"/>
+          <w:szCs w:val="22"/>
+          <w:lang w:val="en-US" w:eastAsia="en-US" w:bidi="ar-SA"/>
+        </w:rPr>
+        <w:id w:val="940024471"/>
+        <w15:color w:val="DBDBDB"/>
+        <w:docPartObj>
+          <w:docPartGallery w:val="Table of Contents"/>
+          <w:docPartUnique/>
+        </w:docPartObj>
+      </w:sdtPr>
+      <w:sdtEndPr>
+        <w:rPr>
+          <w:rFonts w:ascii="Times New Roman" w:hAnsi="Times New Roman" w:eastAsia="宋体" w:cstheme="minorBidi"/>
+          <w:i w:val="0"/>
+          <w:color w:val="auto"/>
+          <w:sz w:val="22"/>
+          <w:szCs w:val="22"/>
+          <w:lang w:val="en-US" w:eastAsia="en-US" w:bidi="ar-SA"/>
+        </w:rPr>
+      </w:sdtEndPr>
+      <w:sdtContent>
+        <w:p>
+          <w:pPr>
+            <w:spacing w:before="0" w:beforeLines="0" w:after="0" w:afterLines="0" w:line="240" w:lineRule="auto"/>
+            <w:ind w:left="0" w:leftChars="0" w:right="0" w:rightChars="0" w:firstLine="0" w:firstLineChars="0"/>
+            <w:jc w:val="center"/>
+          </w:pPr>
+          <w:r>
+            <w:rPr>
+              <w:rFonts w:ascii="宋体" w:hAnsi="宋体" w:eastAsia="宋体"/>
+              <w:sz w:val="21"/>
+            </w:rPr>
+            <w:t>目录</w:t>
+          </w:r>
+        </w:p>
+        <w:p>
+          <w:pPr>
+            <w:pStyle w:val="27"/>
+            <w:tabs>
+              <w:tab w:val="right" w:leader="dot" w:pos="8666"/>
+            </w:tabs>
+          </w:pPr>
+          <w:r>
+            <w:rPr>
+              <w:rFonts w:ascii="Times New Roman" w:hAnsi="Times New Roman" w:eastAsia="宋体"/>
+              <w:b w:val="0"/>
+              <w:i w:val="0"/>
+              <w:color w:val="auto"/>
+              <w:sz w:val="24"/>
+            </w:rPr>
+            <w:fldChar w:fldCharType="begin"/>
+          </w:r>
+          <w:r>
+            <w:rPr>
+              <w:rFonts w:ascii="Times New Roman" w:hAnsi="Times New Roman" w:eastAsia="宋体"/>
+              <w:b w:val="0"/>
+              <w:i w:val="0"/>
+              <w:color w:val="auto"/>
+              <w:sz w:val="24"/>
+            </w:rPr>
+            <w:instrText xml:space="preserve">TOC \o "1-3" \h \u </w:instrText>
+          </w:r>
+          <w:r>
+            <w:rPr>
+              <w:rFonts w:ascii="Times New Roman" w:hAnsi="Times New Roman" w:eastAsia="宋体"/>
+              <w:b w:val="0"/>
+              <w:i w:val="0"/>
+              <w:color w:val="auto"/>
+              <w:sz w:val="24"/>
+            </w:rPr>
+            <w:fldChar w:fldCharType="separate"/>
+          </w:r>
+          <w:r>
+            <w:rPr>
+              <w:rFonts w:ascii="Times New Roman" w:hAnsi="Times New Roman" w:eastAsia="宋体"/>
+              <w:i w:val="0"/>
+              <w:color w:val="auto"/>
+            </w:rPr>
+            <w:fldChar w:fldCharType="begin"/>
+          </w:r>
+          <w:r>
+            <w:rPr>
+              <w:rFonts w:ascii="Times New Roman" w:hAnsi="Times New Roman" w:eastAsia="宋体"/>
+              <w:i w:val="0"/>
+            </w:rPr>
+            <w:instrText xml:space="preserve"> HYPERLINK \l _Toc686201027 </w:instrText>
+          </w:r>
+          <w:r>
+            <w:rPr>
+              <w:rFonts w:ascii="Times New Roman" w:hAnsi="Times New Roman" w:eastAsia="宋体"/>
+              <w:i w:val="0"/>
+            </w:rPr>
+            <w:fldChar w:fldCharType="separate"/>
+          </w:r>
+          <w:r>
+            <w:rPr>
+              <w:rFonts w:ascii="Times New Roman" w:hAnsi="Times New Roman" w:eastAsia="宋体" w:cs="Times New Roman"/>
+              <w:bCs/>
+              <w:kern w:val="2"/>
+              <w:szCs w:val="28"/>
+              <w:lang w:eastAsia="zh-CN"/>
+            </w:rPr>
+            <w:t>摘要</w:t>
+          </w:r>
+          <w:r>
+            <w:tab/>
+          </w:r>
+          <w:r>
+            <w:fldChar w:fldCharType="begin"/>
+          </w:r>
+          <w:r>
+            <w:instrText xml:space="preserve"> PAGEREF _Toc686201027 \h </w:instrText>
+          </w:r>
+          <w:r>
+            <w:fldChar w:fldCharType="separate"/>
+          </w:r>
+          <w:r>
+            <w:t>1</w:t>
+          </w:r>
+          <w:r>
+            <w:fldChar w:fldCharType="end"/>
+          </w:r>
+          <w:r>
+            <w:rPr>
+              <w:rFonts w:ascii="Times New Roman" w:hAnsi="Times New Roman" w:eastAsia="宋体"/>
+              <w:i w:val="0"/>
+              <w:color w:val="auto"/>
+            </w:rPr>
+            <w:fldChar w:fldCharType="end"/>
+          </w:r>
+        </w:p>
+        <w:p>
+          <w:pPr>
+            <w:pStyle w:val="27"/>
+            <w:tabs>
+              <w:tab w:val="right" w:leader="dot" w:pos="8666"/>
+            </w:tabs>
+          </w:pPr>
+          <w:r>
+            <w:rPr>
+              <w:rFonts w:ascii="Times New Roman" w:hAnsi="Times New Roman" w:eastAsia="宋体"/>
+              <w:i w:val="0"/>
+              <w:color w:val="auto"/>
+            </w:rPr>
+            <w:fldChar w:fldCharType="begin"/>
+          </w:r>
+          <w:r>
+            <w:rPr>
+              <w:rFonts w:ascii="Times New Roman" w:hAnsi="Times New Roman" w:eastAsia="宋体"/>
+              <w:i w:val="0"/>
+            </w:rPr>
+            <w:instrText xml:space="preserve"> HYPERLINK \l _Toc993476399 </w:instrText>
+          </w:r>
+          <w:r>
+            <w:rPr>
+              <w:rFonts w:ascii="Times New Roman" w:hAnsi="Times New Roman" w:eastAsia="宋体"/>
+              <w:i w:val="0"/>
+            </w:rPr>
+            <w:fldChar w:fldCharType="separate"/>
+          </w:r>
+          <w:r>
+            <w:rPr>
+              <w:rFonts w:ascii="Times New Roman" w:hAnsi="Times New Roman" w:eastAsia="宋体" w:cs="Times New Roman"/>
+              <w:bCs/>
+              <w:kern w:val="2"/>
+              <w:szCs w:val="28"/>
+              <w:lang w:eastAsia="zh-CN"/>
+            </w:rPr>
+            <w:t>Abstract</w:t>
+          </w:r>
+          <w:r>
+            <w:tab/>
+          </w:r>
+          <w:r>
+            <w:fldChar w:fldCharType="begin"/>
+          </w:r>
+          <w:r>
+            <w:instrText xml:space="preserve"> PAGEREF _Toc993476399 \h </w:instrText>
+          </w:r>
+          <w:r>
+            <w:fldChar w:fldCharType="separate"/>
+          </w:r>
+          <w:r>
+            <w:t>1</w:t>
+          </w:r>
+          <w:r>
+            <w:fldChar w:fldCharType="end"/>
+          </w:r>
+          <w:r>
+            <w:rPr>
+              <w:rFonts w:ascii="Times New Roman" w:hAnsi="Times New Roman" w:eastAsia="宋体"/>
+              <w:i w:val="0"/>
+              <w:color w:val="auto"/>
+            </w:rPr>
+            <w:fldChar w:fldCharType="end"/>
+          </w:r>
+        </w:p>
+        <w:p>
+          <w:pPr>
+            <w:pStyle w:val="27"/>
+            <w:tabs>
+              <w:tab w:val="right" w:leader="dot" w:pos="8666"/>
+            </w:tabs>
+          </w:pPr>
+          <w:r>
+            <w:rPr>
+              <w:rFonts w:ascii="Times New Roman" w:hAnsi="Times New Roman" w:eastAsia="宋体"/>
+              <w:i w:val="0"/>
+              <w:color w:val="auto"/>
+            </w:rPr>
+            <w:fldChar w:fldCharType="begin"/>
+          </w:r>
+          <w:r>
+            <w:rPr>
+              <w:rFonts w:ascii="Times New Roman" w:hAnsi="Times New Roman" w:eastAsia="宋体"/>
+              <w:i w:val="0"/>
+            </w:rPr>
+            <w:instrText xml:space="preserve"> HYPERLINK \l _Toc672482568 </w:instrText>
+          </w:r>
+          <w:r>
+            <w:rPr>
+              <w:rFonts w:ascii="Times New Roman" w:hAnsi="Times New Roman" w:eastAsia="宋体"/>
+              <w:i w:val="0"/>
+            </w:rPr>
+            <w:fldChar w:fldCharType="separate"/>
+          </w:r>
+          <w:r>
+            <w:rPr>
+              <w:rFonts w:ascii="Times New Roman" w:hAnsi="Times New Roman" w:eastAsia="宋体"/>
+            </w:rPr>
+            <w:t>第1章 绪论</w:t>
+          </w:r>
+          <w:r>
+            <w:tab/>
+          </w:r>
+          <w:r>
+            <w:fldChar w:fldCharType="begin"/>
+          </w:r>
+          <w:r>
+            <w:instrText xml:space="preserve"> PAGEREF _Toc672482568 \h </w:instrText>
+          </w:r>
+          <w:r>
+            <w:fldChar w:fldCharType="separate"/>
+          </w:r>
+          <w:r>
+            <w:t>5</w:t>
+          </w:r>
+          <w:r>
+            <w:fldChar w:fldCharType="end"/>
+          </w:r>
+          <w:r>
+            <w:rPr>
+              <w:rFonts w:ascii="Times New Roman" w:hAnsi="Times New Roman" w:eastAsia="宋体"/>
+              <w:i w:val="0"/>
+              <w:color w:val="auto"/>
+            </w:rPr>
+            <w:fldChar w:fldCharType="end"/>
+          </w:r>
+        </w:p>
+        <w:p>
+          <w:pPr>
+            <w:pStyle w:val="30"/>
+            <w:tabs>
+              <w:tab w:val="right" w:leader="dot" w:pos="8666"/>
+            </w:tabs>
+          </w:pPr>
+          <w:r>
+            <w:rPr>
+              <w:rFonts w:ascii="Times New Roman" w:hAnsi="Times New Roman" w:eastAsia="宋体"/>
+              <w:i w:val="0"/>
+              <w:color w:val="auto"/>
+            </w:rPr>
+            <w:fldChar w:fldCharType="begin"/>
+          </w:r>
+          <w:r>
+            <w:rPr>
+              <w:rFonts w:ascii="Times New Roman" w:hAnsi="Times New Roman" w:eastAsia="宋体"/>
+              <w:i w:val="0"/>
+            </w:rPr>
+            <w:instrText xml:space="preserve"> HYPERLINK \l _Toc208086215 </w:instrText>
+          </w:r>
+          <w:r>
+            <w:rPr>
+              <w:rFonts w:ascii="Times New Roman" w:hAnsi="Times New Roman" w:eastAsia="宋体"/>
+              <w:i w:val="0"/>
+            </w:rPr>
+            <w:fldChar w:fldCharType="separate"/>
+          </w:r>
+          <w:r>
+            <w:rPr>
+              <w:rFonts w:ascii="Times New Roman" w:hAnsi="Times New Roman" w:eastAsia="宋体"/>
+            </w:rPr>
+            <w:t>1.1 研究背景与意义</w:t>
+          </w:r>
+          <w:r>
+            <w:tab/>
+          </w:r>
+          <w:r>
+            <w:fldChar w:fldCharType="begin"/>
+          </w:r>
+          <w:r>
+            <w:instrText xml:space="preserve"> PAGEREF _Toc208086215 \h </w:instrText>
+          </w:r>
+          <w:r>
+            <w:fldChar w:fldCharType="separate"/>
+          </w:r>
+          <w:r>
+            <w:t>5</w:t>
+          </w:r>
+          <w:r>
+            <w:fldChar w:fldCharType="end"/>
+          </w:r>
+          <w:r>
+            <w:rPr>
+              <w:rFonts w:ascii="Times New Roman" w:hAnsi="Times New Roman" w:eastAsia="宋体"/>
+              <w:i w:val="0"/>
+              <w:color w:val="auto"/>
+            </w:rPr>
+            <w:fldChar w:fldCharType="end"/>
+          </w:r>
+        </w:p>
+        <w:p>
+          <w:pPr>
+            <w:pStyle w:val="30"/>
+            <w:tabs>
+              <w:tab w:val="right" w:leader="dot" w:pos="8666"/>
+            </w:tabs>
+          </w:pPr>
+          <w:r>
+            <w:rPr>
+              <w:rFonts w:ascii="Times New Roman" w:hAnsi="Times New Roman" w:eastAsia="宋体"/>
+              <w:i w:val="0"/>
+              <w:color w:val="auto"/>
+            </w:rPr>
+            <w:fldChar w:fldCharType="begin"/>
+          </w:r>
+          <w:r>
+            <w:rPr>
+              <w:rFonts w:ascii="Times New Roman" w:hAnsi="Times New Roman" w:eastAsia="宋体"/>
+              <w:i w:val="0"/>
+            </w:rPr>
+            <w:instrText xml:space="preserve"> HYPERLINK \l _Toc1201638189 </w:instrText>
+          </w:r>
+          <w:r>
+            <w:rPr>
+              <w:rFonts w:ascii="Times New Roman" w:hAnsi="Times New Roman" w:eastAsia="宋体"/>
+              <w:i w:val="0"/>
+            </w:rPr>
+            <w:fldChar w:fldCharType="separate"/>
+          </w:r>
+          <w:r>
+            <w:rPr>
+              <w:rFonts w:ascii="Times New Roman" w:hAnsi="Times New Roman" w:eastAsia="宋体"/>
+            </w:rPr>
+            <w:t>1.2 国内外研究现状</w:t>
+          </w:r>
+          <w:r>
+            <w:tab/>
+          </w:r>
+          <w:r>
+            <w:fldChar w:fldCharType="begin"/>
+          </w:r>
+          <w:r>
+            <w:instrText xml:space="preserve"> PAGEREF _Toc1201638189 \h </w:instrText>
+          </w:r>
+          <w:r>
+            <w:fldChar w:fldCharType="separate"/>
+          </w:r>
+          <w:r>
+            <w:t>5</w:t>
+          </w:r>
+          <w:r>
+            <w:fldChar w:fldCharType="end"/>
+          </w:r>
+          <w:r>
+            <w:rPr>
+              <w:rFonts w:ascii="Times New Roman" w:hAnsi="Times New Roman" w:eastAsia="宋体"/>
+              <w:i w:val="0"/>
+              <w:color w:val="auto"/>
+            </w:rPr>
+            <w:fldChar w:fldCharType="end"/>
+          </w:r>
+        </w:p>
+        <w:p>
+          <w:pPr>
+            <w:pStyle w:val="30"/>
+            <w:tabs>
+              <w:tab w:val="right" w:leader="dot" w:pos="8666"/>
+            </w:tabs>
+          </w:pPr>
+          <w:r>
+            <w:rPr>
+              <w:rFonts w:ascii="Times New Roman" w:hAnsi="Times New Roman" w:eastAsia="宋体"/>
+              <w:i w:val="0"/>
+              <w:color w:val="auto"/>
+            </w:rPr>
+            <w:fldChar w:fldCharType="begin"/>
+          </w:r>
+          <w:r>
+            <w:rPr>
+              <w:rFonts w:ascii="Times New Roman" w:hAnsi="Times New Roman" w:eastAsia="宋体"/>
+              <w:i w:val="0"/>
+            </w:rPr>
+            <w:instrText xml:space="preserve"> HYPERLINK \l _Toc996826135 </w:instrText>
+          </w:r>
+          <w:r>
+            <w:rPr>
+              <w:rFonts w:ascii="Times New Roman" w:hAnsi="Times New Roman" w:eastAsia="宋体"/>
+              <w:i w:val="0"/>
+            </w:rPr>
+            <w:fldChar w:fldCharType="separate"/>
+          </w:r>
+          <w:r>
+            <w:rPr>
+              <w:rFonts w:ascii="Times New Roman" w:hAnsi="Times New Roman" w:eastAsia="宋体"/>
+            </w:rPr>
+            <w:t>1.3 研究目标与内容</w:t>
+          </w:r>
+          <w:r>
+            <w:tab/>
+          </w:r>
+          <w:r>
+            <w:fldChar w:fldCharType="begin"/>
+          </w:r>
+          <w:r>
+            <w:instrText xml:space="preserve"> PAGEREF _Toc996826135 \h </w:instrText>
+          </w:r>
+          <w:r>
+            <w:fldChar w:fldCharType="separate"/>
+          </w:r>
+          <w:r>
+            <w:t>6</w:t>
+          </w:r>
+          <w:r>
+            <w:fldChar w:fldCharType="end"/>
+          </w:r>
+          <w:r>
+            <w:rPr>
+              <w:rFonts w:ascii="Times New Roman" w:hAnsi="Times New Roman" w:eastAsia="宋体"/>
+              <w:i w:val="0"/>
+              <w:color w:val="auto"/>
+            </w:rPr>
+            <w:fldChar w:fldCharType="end"/>
+          </w:r>
+        </w:p>
+        <w:p>
+          <w:pPr>
+            <w:pStyle w:val="30"/>
+            <w:tabs>
+              <w:tab w:val="right" w:leader="dot" w:pos="8666"/>
+            </w:tabs>
+          </w:pPr>
+          <w:r>
+            <w:rPr>
+              <w:rFonts w:ascii="Times New Roman" w:hAnsi="Times New Roman" w:eastAsia="宋体"/>
+              <w:i w:val="0"/>
+              <w:color w:val="auto"/>
+            </w:rPr>
+            <w:fldChar w:fldCharType="begin"/>
+          </w:r>
+          <w:r>
+            <w:rPr>
+              <w:rFonts w:ascii="Times New Roman" w:hAnsi="Times New Roman" w:eastAsia="宋体"/>
+              <w:i w:val="0"/>
+            </w:rPr>
+            <w:instrText xml:space="preserve"> HYPERLINK \l _Toc1136920698 </w:instrText>
+          </w:r>
+          <w:r>
+            <w:rPr>
+              <w:rFonts w:ascii="Times New Roman" w:hAnsi="Times New Roman" w:eastAsia="宋体"/>
+              <w:i w:val="0"/>
+            </w:rPr>
+            <w:fldChar w:fldCharType="separate"/>
+          </w:r>
+          <w:r>
+            <w:rPr>
+              <w:rFonts w:ascii="Times New Roman" w:hAnsi="Times New Roman" w:eastAsia="宋体"/>
+            </w:rPr>
+            <w:t>1.4 论文组织结构</w:t>
+          </w:r>
+          <w:r>
+            <w:tab/>
+          </w:r>
+          <w:r>
+            <w:fldChar w:fldCharType="begin"/>
+          </w:r>
+          <w:r>
+            <w:instrText xml:space="preserve"> PAGEREF _Toc1136920698 \h </w:instrText>
+          </w:r>
+          <w:r>
+            <w:fldChar w:fldCharType="separate"/>
+          </w:r>
+          <w:r>
+            <w:t>7</w:t>
+          </w:r>
+          <w:r>
+            <w:fldChar w:fldCharType="end"/>
+          </w:r>
+          <w:r>
+            <w:rPr>
+              <w:rFonts w:ascii="Times New Roman" w:hAnsi="Times New Roman" w:eastAsia="宋体"/>
+              <w:i w:val="0"/>
+              <w:color w:val="auto"/>
+            </w:rPr>
+            <w:fldChar w:fldCharType="end"/>
+          </w:r>
+        </w:p>
+        <w:p>
+          <w:pPr>
+            <w:pStyle w:val="27"/>
+            <w:tabs>
+              <w:tab w:val="right" w:leader="dot" w:pos="8666"/>
+            </w:tabs>
+          </w:pPr>
+          <w:r>
+            <w:rPr>
+              <w:rFonts w:ascii="Times New Roman" w:hAnsi="Times New Roman" w:eastAsia="宋体"/>
+              <w:i w:val="0"/>
+              <w:color w:val="auto"/>
+            </w:rPr>
+            <w:fldChar w:fldCharType="begin"/>
+          </w:r>
+          <w:r>
+            <w:rPr>
+              <w:rFonts w:ascii="Times New Roman" w:hAnsi="Times New Roman" w:eastAsia="宋体"/>
+              <w:i w:val="0"/>
+            </w:rPr>
+            <w:instrText xml:space="preserve"> HYPERLINK \l _Toc2064163927 </w:instrText>
+          </w:r>
+          <w:r>
+            <w:rPr>
+              <w:rFonts w:ascii="Times New Roman" w:hAnsi="Times New Roman" w:eastAsia="宋体"/>
+              <w:i w:val="0"/>
+            </w:rPr>
+            <w:fldChar w:fldCharType="separate"/>
+          </w:r>
+          <w:r>
+            <w:rPr>
+              <w:rFonts w:ascii="Times New Roman" w:hAnsi="Times New Roman" w:eastAsia="宋体"/>
+            </w:rPr>
+            <w:t>第2章 系统相关技术与理论基础</w:t>
+          </w:r>
+          <w:r>
+            <w:tab/>
+          </w:r>
+          <w:r>
+            <w:fldChar w:fldCharType="begin"/>
+          </w:r>
+          <w:r>
+            <w:instrText xml:space="preserve"> PAGEREF _Toc2064163927 \h </w:instrText>
+          </w:r>
+          <w:r>
+            <w:fldChar w:fldCharType="separate"/>
+          </w:r>
+          <w:r>
+            <w:t>9</w:t>
+          </w:r>
+          <w:r>
+            <w:fldChar w:fldCharType="end"/>
+          </w:r>
+          <w:r>
+            <w:rPr>
+              <w:rFonts w:ascii="Times New Roman" w:hAnsi="Times New Roman" w:eastAsia="宋体"/>
+              <w:i w:val="0"/>
+              <w:color w:val="auto"/>
+            </w:rPr>
+            <w:fldChar w:fldCharType="end"/>
+          </w:r>
+        </w:p>
+        <w:p>
+          <w:pPr>
+            <w:pStyle w:val="30"/>
+            <w:tabs>
+              <w:tab w:val="right" w:leader="dot" w:pos="8666"/>
+            </w:tabs>
+          </w:pPr>
+          <w:r>
+            <w:rPr>
+              <w:rFonts w:ascii="Times New Roman" w:hAnsi="Times New Roman" w:eastAsia="宋体"/>
+              <w:i w:val="0"/>
+              <w:color w:val="auto"/>
+            </w:rPr>
+            <w:fldChar w:fldCharType="begin"/>
+          </w:r>
+          <w:r>
+            <w:rPr>
+              <w:rFonts w:ascii="Times New Roman" w:hAnsi="Times New Roman" w:eastAsia="宋体"/>
+              <w:i w:val="0"/>
+            </w:rPr>
+            <w:instrText xml:space="preserve"> HYPERLINK \l _Toc1952287451 </w:instrText>
+          </w:r>
+          <w:r>
+            <w:rPr>
+              <w:rFonts w:ascii="Times New Roman" w:hAnsi="Times New Roman" w:eastAsia="宋体"/>
+              <w:i w:val="0"/>
+            </w:rPr>
+            <w:fldChar w:fldCharType="separate"/>
+          </w:r>
+          <w:r>
+            <w:rPr>
+              <w:rFonts w:ascii="Times New Roman" w:hAnsi="Times New Roman" w:eastAsia="宋体"/>
+            </w:rPr>
+            <w:t>2.1 B/S 架构</w:t>
+          </w:r>
+          <w:r>
+            <w:tab/>
+          </w:r>
+          <w:r>
+            <w:fldChar w:fldCharType="begin"/>
+          </w:r>
+          <w:r>
+            <w:instrText xml:space="preserve"> PAGEREF _Toc1952287451 \h </w:instrText>
+          </w:r>
+          <w:r>
+            <w:fldChar w:fldCharType="separate"/>
+          </w:r>
+          <w:r>
+            <w:t>9</w:t>
+          </w:r>
+          <w:r>
+            <w:fldChar w:fldCharType="end"/>
+          </w:r>
+          <w:r>
+            <w:rPr>
+              <w:rFonts w:ascii="Times New Roman" w:hAnsi="Times New Roman" w:eastAsia="宋体"/>
+              <w:i w:val="0"/>
+              <w:color w:val="auto"/>
+            </w:rPr>
+            <w:fldChar w:fldCharType="end"/>
+          </w:r>
+        </w:p>
+        <w:p>
+          <w:pPr>
+            <w:pStyle w:val="30"/>
+            <w:tabs>
+              <w:tab w:val="right" w:leader="dot" w:pos="8666"/>
+            </w:tabs>
+          </w:pPr>
+          <w:r>
+            <w:rPr>
+              <w:rFonts w:ascii="Times New Roman" w:hAnsi="Times New Roman" w:eastAsia="宋体"/>
+              <w:i w:val="0"/>
+              <w:color w:val="auto"/>
+            </w:rPr>
+            <w:fldChar w:fldCharType="begin"/>
+          </w:r>
+          <w:r>
+            <w:rPr>
+              <w:rFonts w:ascii="Times New Roman" w:hAnsi="Times New Roman" w:eastAsia="宋体"/>
+              <w:i w:val="0"/>
+            </w:rPr>
+            <w:instrText xml:space="preserve"> HYPERLINK \l _Toc692546444 </w:instrText>
+          </w:r>
+          <w:r>
+            <w:rPr>
+              <w:rFonts w:ascii="Times New Roman" w:hAnsi="Times New Roman" w:eastAsia="宋体"/>
+              <w:i w:val="0"/>
+            </w:rPr>
+            <w:fldChar w:fldCharType="separate"/>
+          </w:r>
+          <w:r>
+            <w:rPr>
+              <w:rFonts w:ascii="Times New Roman" w:hAnsi="Times New Roman" w:eastAsia="宋体"/>
+            </w:rPr>
+            <w:t>2.2 Java 语言简介</w:t>
+          </w:r>
+          <w:r>
+            <w:tab/>
+          </w:r>
+          <w:r>
+            <w:fldChar w:fldCharType="begin"/>
+          </w:r>
+          <w:r>
+            <w:instrText xml:space="preserve"> PAGEREF _Toc692546444 \h </w:instrText>
+          </w:r>
+          <w:r>
+            <w:fldChar w:fldCharType="separate"/>
+          </w:r>
+          <w:r>
+            <w:t>9</w:t>
+          </w:r>
+          <w:r>
+            <w:fldChar w:fldCharType="end"/>
+          </w:r>
+          <w:r>
+            <w:rPr>
+              <w:rFonts w:ascii="Times New Roman" w:hAnsi="Times New Roman" w:eastAsia="宋体"/>
+              <w:i w:val="0"/>
+              <w:color w:val="auto"/>
+            </w:rPr>
+            <w:fldChar w:fldCharType="end"/>
+          </w:r>
+        </w:p>
+        <w:p>
+          <w:pPr>
+            <w:pStyle w:val="30"/>
+            <w:tabs>
+              <w:tab w:val="right" w:leader="dot" w:pos="8666"/>
+            </w:tabs>
+          </w:pPr>
+          <w:r>
+            <w:rPr>
+              <w:rFonts w:ascii="Times New Roman" w:hAnsi="Times New Roman" w:eastAsia="宋体"/>
+              <w:i w:val="0"/>
+              <w:color w:val="auto"/>
+            </w:rPr>
+            <w:fldChar w:fldCharType="begin"/>
+          </w:r>
+          <w:r>
+            <w:rPr>
+              <w:rFonts w:ascii="Times New Roman" w:hAnsi="Times New Roman" w:eastAsia="宋体"/>
+              <w:i w:val="0"/>
+            </w:rPr>
+            <w:instrText xml:space="preserve"> HYPERLINK \l _Toc266717568 </w:instrText>
+          </w:r>
+          <w:r>
+            <w:rPr>
+              <w:rFonts w:ascii="Times New Roman" w:hAnsi="Times New Roman" w:eastAsia="宋体"/>
+              <w:i w:val="0"/>
+            </w:rPr>
+            <w:fldChar w:fldCharType="separate"/>
+          </w:r>
+          <w:r>
+            <w:rPr>
+              <w:rFonts w:ascii="Times New Roman" w:hAnsi="Times New Roman" w:eastAsia="宋体"/>
+            </w:rPr>
+            <w:t>2.3 MySQL 数据库</w:t>
+          </w:r>
+          <w:r>
+            <w:tab/>
+          </w:r>
+          <w:r>
+            <w:fldChar w:fldCharType="begin"/>
+          </w:r>
+          <w:r>
+            <w:instrText xml:space="preserve"> PAGEREF _Toc266717568 \h </w:instrText>
+          </w:r>
+          <w:r>
+            <w:fldChar w:fldCharType="separate"/>
+          </w:r>
+          <w:r>
+            <w:t>10</w:t>
+          </w:r>
+          <w:r>
+            <w:fldChar w:fldCharType="end"/>
+          </w:r>
+          <w:r>
+            <w:rPr>
+              <w:rFonts w:ascii="Times New Roman" w:hAnsi="Times New Roman" w:eastAsia="宋体"/>
+              <w:i w:val="0"/>
+              <w:color w:val="auto"/>
+            </w:rPr>
+            <w:fldChar w:fldCharType="end"/>
+          </w:r>
+        </w:p>
+        <w:p>
+          <w:pPr>
+            <w:pStyle w:val="30"/>
+            <w:tabs>
+              <w:tab w:val="right" w:leader="dot" w:pos="8666"/>
+            </w:tabs>
+          </w:pPr>
+          <w:r>
+            <w:rPr>
+              <w:rFonts w:ascii="Times New Roman" w:hAnsi="Times New Roman" w:eastAsia="宋体"/>
+              <w:i w:val="0"/>
+              <w:color w:val="auto"/>
+            </w:rPr>
+            <w:fldChar w:fldCharType="begin"/>
+          </w:r>
+          <w:r>
+            <w:rPr>
+              <w:rFonts w:ascii="Times New Roman" w:hAnsi="Times New Roman" w:eastAsia="宋体"/>
+              <w:i w:val="0"/>
+            </w:rPr>
+            <w:instrText xml:space="preserve"> HYPERLINK \l _Toc923794087 </w:instrText>
+          </w:r>
+          <w:r>
+            <w:rPr>
+              <w:rFonts w:ascii="Times New Roman" w:hAnsi="Times New Roman" w:eastAsia="宋体"/>
+              <w:i w:val="0"/>
+            </w:rPr>
+            <w:fldChar w:fldCharType="separate"/>
+          </w:r>
+          <w:r>
+            <w:rPr>
+              <w:rFonts w:ascii="Times New Roman" w:hAnsi="Times New Roman" w:eastAsia="宋体"/>
+            </w:rPr>
+            <w:t>2.4 SSM 框架体系</w:t>
+          </w:r>
+          <w:r>
+            <w:tab/>
+          </w:r>
+          <w:r>
+            <w:fldChar w:fldCharType="begin"/>
+          </w:r>
+          <w:r>
+            <w:instrText xml:space="preserve"> PAGEREF _Toc923794087 \h </w:instrText>
+          </w:r>
+          <w:r>
+            <w:fldChar w:fldCharType="separate"/>
+          </w:r>
+          <w:r>
+            <w:t>11</w:t>
+          </w:r>
+          <w:r>
+            <w:fldChar w:fldCharType="end"/>
+          </w:r>
+          <w:r>
+            <w:rPr>
+              <w:rFonts w:ascii="Times New Roman" w:hAnsi="Times New Roman" w:eastAsia="宋体"/>
+              <w:i w:val="0"/>
+              <w:color w:val="auto"/>
+            </w:rPr>
+            <w:fldChar w:fldCharType="end"/>
+          </w:r>
+        </w:p>
+        <w:p>
+          <w:pPr>
+            <w:pStyle w:val="30"/>
+            <w:tabs>
+              <w:tab w:val="right" w:leader="dot" w:pos="8666"/>
+            </w:tabs>
+          </w:pPr>
+          <w:r>
+            <w:rPr>
+              <w:rFonts w:ascii="Times New Roman" w:hAnsi="Times New Roman" w:eastAsia="宋体"/>
+              <w:i w:val="0"/>
+              <w:color w:val="auto"/>
+            </w:rPr>
+            <w:fldChar w:fldCharType="begin"/>
+          </w:r>
+          <w:r>
+            <w:rPr>
+              <w:rFonts w:ascii="Times New Roman" w:hAnsi="Times New Roman" w:eastAsia="宋体"/>
+              <w:i w:val="0"/>
+            </w:rPr>
+            <w:instrText xml:space="preserve"> HYPERLINK \l _Toc2047936046 </w:instrText>
+          </w:r>
+          <w:r>
+            <w:rPr>
+              <w:rFonts w:ascii="Times New Roman" w:hAnsi="Times New Roman" w:eastAsia="宋体"/>
+              <w:i w:val="0"/>
+            </w:rPr>
+            <w:fldChar w:fldCharType="separate"/>
+          </w:r>
+          <w:r>
+            <w:rPr>
+              <w:rFonts w:ascii="Times New Roman" w:hAnsi="Times New Roman" w:eastAsia="宋体"/>
+            </w:rPr>
+            <w:t>2.5 微服务架构概述</w:t>
+          </w:r>
+          <w:r>
+            <w:tab/>
+          </w:r>
+          <w:r>
+            <w:fldChar w:fldCharType="begin"/>
+          </w:r>
+          <w:r>
+            <w:instrText xml:space="preserve"> PAGEREF _Toc2047936046 \h </w:instrText>
+          </w:r>
+          <w:r>
+            <w:fldChar w:fldCharType="separate"/>
+          </w:r>
+          <w:r>
+            <w:t>12</w:t>
+          </w:r>
+          <w:r>
+            <w:fldChar w:fldCharType="end"/>
+          </w:r>
+          <w:r>
+            <w:rPr>
+              <w:rFonts w:ascii="Times New Roman" w:hAnsi="Times New Roman" w:eastAsia="宋体"/>
+              <w:i w:val="0"/>
+              <w:color w:val="auto"/>
+            </w:rPr>
+            <w:fldChar w:fldCharType="end"/>
+          </w:r>
+        </w:p>
+        <w:p>
+          <w:pPr>
+            <w:pStyle w:val="30"/>
+            <w:tabs>
+              <w:tab w:val="right" w:leader="dot" w:pos="8666"/>
+            </w:tabs>
+          </w:pPr>
+          <w:r>
+            <w:rPr>
+              <w:rFonts w:ascii="Times New Roman" w:hAnsi="Times New Roman" w:eastAsia="宋体"/>
+              <w:i w:val="0"/>
+              <w:color w:val="auto"/>
+            </w:rPr>
+            <w:fldChar w:fldCharType="begin"/>
+          </w:r>
+          <w:r>
+            <w:rPr>
+              <w:rFonts w:ascii="Times New Roman" w:hAnsi="Times New Roman" w:eastAsia="宋体"/>
+              <w:i w:val="0"/>
+            </w:rPr>
+            <w:instrText xml:space="preserve"> HYPERLINK \l _Toc1940714653 </w:instrText>
+          </w:r>
+          <w:r>
+            <w:rPr>
+              <w:rFonts w:ascii="Times New Roman" w:hAnsi="Times New Roman" w:eastAsia="宋体"/>
+              <w:i w:val="0"/>
+            </w:rPr>
+            <w:fldChar w:fldCharType="separate"/>
+          </w:r>
+          <w:r>
+            <w:rPr>
+              <w:rFonts w:ascii="Times New Roman" w:hAnsi="Times New Roman" w:eastAsia="宋体"/>
+            </w:rPr>
+            <w:t>2.6 Spring Cloud 技术栈</w:t>
+          </w:r>
+          <w:r>
+            <w:tab/>
+          </w:r>
+          <w:r>
+            <w:fldChar w:fldCharType="begin"/>
+          </w:r>
+          <w:r>
+            <w:instrText xml:space="preserve"> PAGEREF _Toc1940714653 \h </w:instrText>
+          </w:r>
+          <w:r>
+            <w:fldChar w:fldCharType="separate"/>
+          </w:r>
+          <w:r>
+            <w:t>13</w:t>
+          </w:r>
+          <w:r>
+            <w:fldChar w:fldCharType="end"/>
+          </w:r>
+          <w:r>
+            <w:rPr>
+              <w:rFonts w:ascii="Times New Roman" w:hAnsi="Times New Roman" w:eastAsia="宋体"/>
+              <w:i w:val="0"/>
+              <w:color w:val="auto"/>
+            </w:rPr>
+            <w:fldChar w:fldCharType="end"/>
+          </w:r>
+        </w:p>
+        <w:p>
+          <w:pPr>
+            <w:pStyle w:val="30"/>
+            <w:tabs>
+              <w:tab w:val="right" w:leader="dot" w:pos="8666"/>
+            </w:tabs>
+          </w:pPr>
+          <w:r>
+            <w:rPr>
+              <w:rFonts w:ascii="Times New Roman" w:hAnsi="Times New Roman" w:eastAsia="宋体"/>
+              <w:i w:val="0"/>
+              <w:color w:val="auto"/>
+            </w:rPr>
+            <w:fldChar w:fldCharType="begin"/>
+          </w:r>
+          <w:r>
+            <w:rPr>
+              <w:rFonts w:ascii="Times New Roman" w:hAnsi="Times New Roman" w:eastAsia="宋体"/>
+              <w:i w:val="0"/>
+            </w:rPr>
+            <w:instrText xml:space="preserve"> HYPERLINK \l _Toc1609542335 </w:instrText>
+          </w:r>
+          <w:r>
+            <w:rPr>
+              <w:rFonts w:ascii="Times New Roman" w:hAnsi="Times New Roman" w:eastAsia="宋体"/>
+              <w:i w:val="0"/>
+            </w:rPr>
+            <w:fldChar w:fldCharType="separate"/>
+          </w:r>
+          <w:r>
+            <w:rPr>
+              <w:rFonts w:ascii="Times New Roman" w:hAnsi="Times New Roman" w:eastAsia="宋体"/>
+            </w:rPr>
+            <w:t>2.7 分布式系统理论</w:t>
+          </w:r>
+          <w:r>
+            <w:tab/>
+          </w:r>
+          <w:r>
+            <w:fldChar w:fldCharType="begin"/>
+          </w:r>
+          <w:r>
+            <w:instrText xml:space="preserve"> PAGEREF _Toc1609542335 \h </w:instrText>
+          </w:r>
+          <w:r>
+            <w:fldChar w:fldCharType="separate"/>
+          </w:r>
+          <w:r>
+            <w:t>14</w:t>
+          </w:r>
+          <w:r>
+            <w:fldChar w:fldCharType="end"/>
+          </w:r>
+          <w:r>
+            <w:rPr>
+              <w:rFonts w:ascii="Times New Roman" w:hAnsi="Times New Roman" w:eastAsia="宋体"/>
+              <w:i w:val="0"/>
+              <w:color w:val="auto"/>
+            </w:rPr>
+            <w:fldChar w:fldCharType="end"/>
+          </w:r>
+        </w:p>
+        <w:p>
+          <w:pPr>
+            <w:pStyle w:val="30"/>
+            <w:tabs>
+              <w:tab w:val="right" w:leader="dot" w:pos="8666"/>
+            </w:tabs>
+          </w:pPr>
+          <w:r>
+            <w:rPr>
+              <w:rFonts w:ascii="Times New Roman" w:hAnsi="Times New Roman" w:eastAsia="宋体"/>
+              <w:i w:val="0"/>
+              <w:color w:val="auto"/>
+            </w:rPr>
+            <w:fldChar w:fldCharType="begin"/>
+          </w:r>
+          <w:r>
+            <w:rPr>
+              <w:rFonts w:ascii="Times New Roman" w:hAnsi="Times New Roman" w:eastAsia="宋体"/>
+              <w:i w:val="0"/>
+            </w:rPr>
+            <w:instrText xml:space="preserve"> HYPERLINK \l _Toc1874006733 </w:instrText>
+          </w:r>
+          <w:r>
+            <w:rPr>
+              <w:rFonts w:ascii="Times New Roman" w:hAnsi="Times New Roman" w:eastAsia="宋体"/>
+              <w:i w:val="0"/>
+            </w:rPr>
+            <w:fldChar w:fldCharType="separate"/>
+          </w:r>
+          <w:r>
+            <w:rPr>
+              <w:rFonts w:ascii="Times New Roman" w:hAnsi="Times New Roman" w:eastAsia="宋体"/>
+            </w:rPr>
+            <w:t>2.8 Vue前端框架</w:t>
+          </w:r>
+          <w:r>
+            <w:tab/>
+          </w:r>
+          <w:r>
+            <w:fldChar w:fldCharType="begin"/>
+          </w:r>
+          <w:r>
+            <w:instrText xml:space="preserve"> PAGEREF _Toc1874006733 \h </w:instrText>
+          </w:r>
+          <w:r>
+            <w:fldChar w:fldCharType="separate"/>
+          </w:r>
+          <w:r>
+            <w:t>15</w:t>
+          </w:r>
+          <w:r>
+            <w:fldChar w:fldCharType="end"/>
+          </w:r>
+          <w:r>
+            <w:rPr>
+              <w:rFonts w:ascii="Times New Roman" w:hAnsi="Times New Roman" w:eastAsia="宋体"/>
+              <w:i w:val="0"/>
+              <w:color w:val="auto"/>
+            </w:rPr>
+            <w:fldChar w:fldCharType="end"/>
+          </w:r>
+        </w:p>
+        <w:p>
+          <w:pPr>
+            <w:pStyle w:val="27"/>
+            <w:tabs>
+              <w:tab w:val="right" w:leader="dot" w:pos="8666"/>
+            </w:tabs>
+          </w:pPr>
+          <w:r>
+            <w:rPr>
+              <w:rFonts w:ascii="Times New Roman" w:hAnsi="Times New Roman" w:eastAsia="宋体"/>
+              <w:i w:val="0"/>
+              <w:color w:val="auto"/>
+            </w:rPr>
+            <w:fldChar w:fldCharType="begin"/>
+          </w:r>
+          <w:r>
+            <w:rPr>
+              <w:rFonts w:ascii="Times New Roman" w:hAnsi="Times New Roman" w:eastAsia="宋体"/>
+              <w:i w:val="0"/>
+            </w:rPr>
+            <w:instrText xml:space="preserve"> HYPERLINK \l _Toc1435994629 </w:instrText>
+          </w:r>
+          <w:r>
+            <w:rPr>
+              <w:rFonts w:ascii="Times New Roman" w:hAnsi="Times New Roman" w:eastAsia="宋体"/>
+              <w:i w:val="0"/>
+            </w:rPr>
+            <w:fldChar w:fldCharType="separate"/>
+          </w:r>
+          <w:r>
+            <w:rPr>
+              <w:rFonts w:ascii="Times New Roman" w:hAnsi="Times New Roman" w:eastAsia="宋体"/>
+            </w:rPr>
+            <w:t>第3章 系统需求分析与总体规划</w:t>
+          </w:r>
+          <w:r>
+            <w:tab/>
+          </w:r>
+          <w:r>
+            <w:fldChar w:fldCharType="begin"/>
+          </w:r>
+          <w:r>
+            <w:instrText xml:space="preserve"> PAGEREF _Toc1435994629 \h </w:instrText>
+          </w:r>
+          <w:r>
+            <w:fldChar w:fldCharType="separate"/>
+          </w:r>
+          <w:r>
+            <w:t>17</w:t>
+          </w:r>
+          <w:r>
+            <w:fldChar w:fldCharType="end"/>
+          </w:r>
+          <w:r>
+            <w:rPr>
+              <w:rFonts w:ascii="Times New Roman" w:hAnsi="Times New Roman" w:eastAsia="宋体"/>
+              <w:i w:val="0"/>
+              <w:color w:val="auto"/>
+            </w:rPr>
+            <w:fldChar w:fldCharType="end"/>
+          </w:r>
+        </w:p>
+        <w:p>
+          <w:pPr>
+            <w:pStyle w:val="30"/>
+            <w:tabs>
+              <w:tab w:val="right" w:leader="dot" w:pos="8666"/>
+            </w:tabs>
+          </w:pPr>
+          <w:r>
+            <w:rPr>
+              <w:rFonts w:ascii="Times New Roman" w:hAnsi="Times New Roman" w:eastAsia="宋体"/>
+              <w:i w:val="0"/>
+              <w:color w:val="auto"/>
+            </w:rPr>
+            <w:fldChar w:fldCharType="begin"/>
+          </w:r>
+          <w:r>
+            <w:rPr>
+              <w:rFonts w:ascii="Times New Roman" w:hAnsi="Times New Roman" w:eastAsia="宋体"/>
+              <w:i w:val="0"/>
+            </w:rPr>
+            <w:instrText xml:space="preserve"> HYPERLINK \l _Toc1340504617 </w:instrText>
+          </w:r>
+          <w:r>
+            <w:rPr>
+              <w:rFonts w:ascii="Times New Roman" w:hAnsi="Times New Roman" w:eastAsia="宋体"/>
+              <w:i w:val="0"/>
+            </w:rPr>
+            <w:fldChar w:fldCharType="separate"/>
+          </w:r>
+          <w:r>
+            <w:rPr>
+              <w:rFonts w:ascii="Times New Roman" w:hAnsi="Times New Roman" w:eastAsia="宋体"/>
+            </w:rPr>
+            <w:t>3.1 系统可行性分析</w:t>
+          </w:r>
+          <w:r>
+            <w:tab/>
+          </w:r>
+          <w:r>
+            <w:fldChar w:fldCharType="begin"/>
+          </w:r>
+          <w:r>
+            <w:instrText xml:space="preserve"> PAGEREF _Toc1340504617 \h </w:instrText>
+          </w:r>
+          <w:r>
+            <w:fldChar w:fldCharType="separate"/>
+          </w:r>
+          <w:r>
+            <w:t>17</w:t>
+          </w:r>
+          <w:r>
+            <w:fldChar w:fldCharType="end"/>
+          </w:r>
+          <w:r>
+            <w:rPr>
+              <w:rFonts w:ascii="Times New Roman" w:hAnsi="Times New Roman" w:eastAsia="宋体"/>
+              <w:i w:val="0"/>
+              <w:color w:val="auto"/>
+            </w:rPr>
+            <w:fldChar w:fldCharType="end"/>
+          </w:r>
+        </w:p>
+        <w:p>
+          <w:pPr>
+            <w:pStyle w:val="30"/>
+            <w:tabs>
+              <w:tab w:val="right" w:leader="dot" w:pos="8666"/>
+            </w:tabs>
+          </w:pPr>
+          <w:r>
+            <w:rPr>
+              <w:rFonts w:ascii="Times New Roman" w:hAnsi="Times New Roman" w:eastAsia="宋体"/>
+              <w:i w:val="0"/>
+              <w:color w:val="auto"/>
+            </w:rPr>
+            <w:fldChar w:fldCharType="begin"/>
+          </w:r>
+          <w:r>
+            <w:rPr>
+              <w:rFonts w:ascii="Times New Roman" w:hAnsi="Times New Roman" w:eastAsia="宋体"/>
+              <w:i w:val="0"/>
+            </w:rPr>
+            <w:instrText xml:space="preserve"> HYPERLINK \l _Toc610157242 </w:instrText>
+          </w:r>
+          <w:r>
+            <w:rPr>
+              <w:rFonts w:ascii="Times New Roman" w:hAnsi="Times New Roman" w:eastAsia="宋体"/>
+              <w:i w:val="0"/>
+            </w:rPr>
+            <w:fldChar w:fldCharType="separate"/>
+          </w:r>
+          <w:r>
+            <w:rPr>
+              <w:rFonts w:ascii="Times New Roman" w:hAnsi="Times New Roman" w:eastAsia="宋体"/>
+            </w:rPr>
+            <w:t>3.2 功能需求分析</w:t>
+          </w:r>
+          <w:r>
+            <w:tab/>
+          </w:r>
+          <w:r>
+            <w:fldChar w:fldCharType="begin"/>
+          </w:r>
+          <w:r>
+            <w:instrText xml:space="preserve"> PAGEREF _Toc610157242 \h </w:instrText>
+          </w:r>
+          <w:r>
+            <w:fldChar w:fldCharType="separate"/>
+          </w:r>
+          <w:r>
+            <w:t>18</w:t>
+          </w:r>
+          <w:r>
+            <w:fldChar w:fldCharType="end"/>
+          </w:r>
+          <w:r>
+            <w:rPr>
+              <w:rFonts w:ascii="Times New Roman" w:hAnsi="Times New Roman" w:eastAsia="宋体"/>
+              <w:i w:val="0"/>
+              <w:color w:val="auto"/>
+            </w:rPr>
+            <w:fldChar w:fldCharType="end"/>
+          </w:r>
+        </w:p>
+        <w:p>
+          <w:pPr>
+            <w:pStyle w:val="24"/>
+            <w:tabs>
+              <w:tab w:val="right" w:leader="dot" w:pos="8666"/>
+            </w:tabs>
+          </w:pPr>
+          <w:r>
+            <w:rPr>
+              <w:rFonts w:ascii="Times New Roman" w:hAnsi="Times New Roman" w:eastAsia="宋体"/>
+              <w:i w:val="0"/>
+              <w:color w:val="auto"/>
+            </w:rPr>
+            <w:fldChar w:fldCharType="begin"/>
+          </w:r>
+          <w:r>
+            <w:rPr>
+              <w:rFonts w:ascii="Times New Roman" w:hAnsi="Times New Roman" w:eastAsia="宋体"/>
+              <w:i w:val="0"/>
+            </w:rPr>
+            <w:instrText xml:space="preserve"> HYPERLINK \l _Toc678351869 </w:instrText>
+          </w:r>
+          <w:r>
+            <w:rPr>
+              <w:rFonts w:ascii="Times New Roman" w:hAnsi="Times New Roman" w:eastAsia="宋体"/>
+              <w:i w:val="0"/>
+            </w:rPr>
+            <w:fldChar w:fldCharType="separate"/>
+          </w:r>
+          <w:r>
+            <w:rPr>
+              <w:rFonts w:ascii="宋体" w:hAnsi="Times New Roman" w:eastAsia="宋体"/>
+            </w:rPr>
+            <w:t>普通用户功能用例</w:t>
+          </w:r>
+          <w:r>
+            <w:tab/>
+          </w:r>
+          <w:r>
+            <w:fldChar w:fldCharType="begin"/>
+          </w:r>
+          <w:r>
+            <w:instrText xml:space="preserve"> PAGEREF _Toc678351869 \h </w:instrText>
+          </w:r>
+          <w:r>
+            <w:fldChar w:fldCharType="separate"/>
+          </w:r>
+          <w:r>
+            <w:t>18</w:t>
+          </w:r>
+          <w:r>
+            <w:fldChar w:fldCharType="end"/>
+          </w:r>
+          <w:r>
+            <w:rPr>
+              <w:rFonts w:ascii="Times New Roman" w:hAnsi="Times New Roman" w:eastAsia="宋体"/>
+              <w:i w:val="0"/>
+              <w:color w:val="auto"/>
+            </w:rPr>
+            <w:fldChar w:fldCharType="end"/>
+          </w:r>
+        </w:p>
+        <w:p>
+          <w:pPr>
+            <w:pStyle w:val="24"/>
+            <w:tabs>
+              <w:tab w:val="right" w:leader="dot" w:pos="8666"/>
+            </w:tabs>
+          </w:pPr>
+          <w:r>
+            <w:rPr>
+              <w:rFonts w:ascii="Times New Roman" w:hAnsi="Times New Roman" w:eastAsia="宋体"/>
+              <w:i w:val="0"/>
+              <w:color w:val="auto"/>
+            </w:rPr>
+            <w:fldChar w:fldCharType="begin"/>
+          </w:r>
+          <w:r>
+            <w:rPr>
+              <w:rFonts w:ascii="Times New Roman" w:hAnsi="Times New Roman" w:eastAsia="宋体"/>
+              <w:i w:val="0"/>
+            </w:rPr>
+            <w:instrText xml:space="preserve"> HYPERLINK \l _Toc69180360 </w:instrText>
+          </w:r>
+          <w:r>
+            <w:rPr>
+              <w:rFonts w:ascii="Times New Roman" w:hAnsi="Times New Roman" w:eastAsia="宋体"/>
+              <w:i w:val="0"/>
+            </w:rPr>
+            <w:fldChar w:fldCharType="separate"/>
+          </w:r>
+          <w:r>
+            <w:rPr>
+              <w:rFonts w:ascii="宋体" w:hAnsi="Times New Roman" w:eastAsia="宋体"/>
+            </w:rPr>
+            <w:t>管理员功能用例</w:t>
+          </w:r>
+          <w:r>
+            <w:tab/>
+          </w:r>
+          <w:r>
+            <w:fldChar w:fldCharType="begin"/>
+          </w:r>
+          <w:r>
+            <w:instrText xml:space="preserve"> PAGEREF _Toc69180360 \h </w:instrText>
+          </w:r>
+          <w:r>
+            <w:fldChar w:fldCharType="separate"/>
+          </w:r>
+          <w:r>
+            <w:t>18</w:t>
+          </w:r>
+          <w:r>
+            <w:fldChar w:fldCharType="end"/>
+          </w:r>
+          <w:r>
+            <w:rPr>
+              <w:rFonts w:ascii="Times New Roman" w:hAnsi="Times New Roman" w:eastAsia="宋体"/>
+              <w:i w:val="0"/>
+              <w:color w:val="auto"/>
+            </w:rPr>
+            <w:fldChar w:fldCharType="end"/>
+          </w:r>
+        </w:p>
+        <w:p>
+          <w:pPr>
+            <w:pStyle w:val="30"/>
+            <w:tabs>
+              <w:tab w:val="right" w:leader="dot" w:pos="8666"/>
+            </w:tabs>
+          </w:pPr>
+          <w:r>
+            <w:rPr>
+              <w:rFonts w:ascii="Times New Roman" w:hAnsi="Times New Roman" w:eastAsia="宋体"/>
+              <w:i w:val="0"/>
+              <w:color w:val="auto"/>
+            </w:rPr>
+            <w:fldChar w:fldCharType="begin"/>
+          </w:r>
+          <w:r>
+            <w:rPr>
+              <w:rFonts w:ascii="Times New Roman" w:hAnsi="Times New Roman" w:eastAsia="宋体"/>
+              <w:i w:val="0"/>
+            </w:rPr>
+            <w:instrText xml:space="preserve"> HYPERLINK \l _Toc925657493 </w:instrText>
+          </w:r>
+          <w:r>
+            <w:rPr>
+              <w:rFonts w:ascii="Times New Roman" w:hAnsi="Times New Roman" w:eastAsia="宋体"/>
+              <w:i w:val="0"/>
+            </w:rPr>
+            <w:fldChar w:fldCharType="separate"/>
+          </w:r>
+          <w:r>
+            <w:rPr>
+              <w:rFonts w:ascii="Times New Roman" w:hAnsi="Times New Roman" w:eastAsia="宋体"/>
+            </w:rPr>
+            <w:t>3.3 非功能需求分析</w:t>
+          </w:r>
+          <w:r>
+            <w:tab/>
+          </w:r>
+          <w:r>
+            <w:fldChar w:fldCharType="begin"/>
+          </w:r>
+          <w:r>
+            <w:instrText xml:space="preserve"> PAGEREF _Toc925657493 \h </w:instrText>
+          </w:r>
+          <w:r>
+            <w:fldChar w:fldCharType="separate"/>
+          </w:r>
+          <w:r>
+            <w:t>19</w:t>
+          </w:r>
+          <w:r>
+            <w:fldChar w:fldCharType="end"/>
+          </w:r>
+          <w:r>
+            <w:rPr>
+              <w:rFonts w:ascii="Times New Roman" w:hAnsi="Times New Roman" w:eastAsia="宋体"/>
+              <w:i w:val="0"/>
+              <w:color w:val="auto"/>
+            </w:rPr>
+            <w:fldChar w:fldCharType="end"/>
+          </w:r>
+        </w:p>
+        <w:p>
+          <w:pPr>
+            <w:pStyle w:val="30"/>
+            <w:tabs>
+              <w:tab w:val="right" w:leader="dot" w:pos="8666"/>
+            </w:tabs>
+          </w:pPr>
+          <w:r>
+            <w:rPr>
+              <w:rFonts w:ascii="Times New Roman" w:hAnsi="Times New Roman" w:eastAsia="宋体"/>
+              <w:i w:val="0"/>
+              <w:color w:val="auto"/>
+            </w:rPr>
+            <w:fldChar w:fldCharType="begin"/>
+          </w:r>
+          <w:r>
+            <w:rPr>
+              <w:rFonts w:ascii="Times New Roman" w:hAnsi="Times New Roman" w:eastAsia="宋体"/>
+              <w:i w:val="0"/>
+            </w:rPr>
+            <w:instrText xml:space="preserve"> HYPERLINK \l _Toc1153945983 </w:instrText>
+          </w:r>
+          <w:r>
+            <w:rPr>
+              <w:rFonts w:ascii="Times New Roman" w:hAnsi="Times New Roman" w:eastAsia="宋体"/>
+              <w:i w:val="0"/>
+            </w:rPr>
+            <w:fldChar w:fldCharType="separate"/>
+          </w:r>
+          <w:r>
+            <w:rPr>
+              <w:rFonts w:ascii="Times New Roman" w:hAnsi="Times New Roman" w:eastAsia="宋体"/>
+            </w:rPr>
+            <w:t>3.4 系统架构规划</w:t>
+          </w:r>
+          <w:r>
+            <w:tab/>
+          </w:r>
+          <w:r>
+            <w:fldChar w:fldCharType="begin"/>
+          </w:r>
+          <w:r>
+            <w:instrText xml:space="preserve"> PAGEREF _Toc1153945983 \h </w:instrText>
+          </w:r>
+          <w:r>
+            <w:fldChar w:fldCharType="separate"/>
+          </w:r>
+          <w:r>
+            <w:t>20</w:t>
+          </w:r>
+          <w:r>
+            <w:fldChar w:fldCharType="end"/>
+          </w:r>
+          <w:r>
+            <w:rPr>
+              <w:rFonts w:ascii="Times New Roman" w:hAnsi="Times New Roman" w:eastAsia="宋体"/>
+              <w:i w:val="0"/>
+              <w:color w:val="auto"/>
+            </w:rPr>
+            <w:fldChar w:fldCharType="end"/>
+          </w:r>
+        </w:p>
+        <w:p>
+          <w:pPr>
+            <w:pStyle w:val="30"/>
+            <w:tabs>
+              <w:tab w:val="right" w:leader="dot" w:pos="8666"/>
+            </w:tabs>
+          </w:pPr>
+          <w:r>
+            <w:rPr>
+              <w:rFonts w:ascii="Times New Roman" w:hAnsi="Times New Roman" w:eastAsia="宋体"/>
+              <w:i w:val="0"/>
+              <w:color w:val="auto"/>
+            </w:rPr>
+            <w:fldChar w:fldCharType="begin"/>
+          </w:r>
+          <w:r>
+            <w:rPr>
+              <w:rFonts w:ascii="Times New Roman" w:hAnsi="Times New Roman" w:eastAsia="宋体"/>
+              <w:i w:val="0"/>
+            </w:rPr>
+            <w:instrText xml:space="preserve"> HYPERLINK \l _Toc445320224 </w:instrText>
+          </w:r>
+          <w:r>
+            <w:rPr>
+              <w:rFonts w:ascii="Times New Roman" w:hAnsi="Times New Roman" w:eastAsia="宋体"/>
+              <w:i w:val="0"/>
+            </w:rPr>
+            <w:fldChar w:fldCharType="separate"/>
+          </w:r>
+          <w:r>
+            <w:rPr>
+              <w:rFonts w:ascii="Times New Roman" w:hAnsi="Times New Roman" w:eastAsia="宋体"/>
+            </w:rPr>
+            <w:t>3.5 微服务拆分策略</w:t>
+          </w:r>
+          <w:r>
+            <w:tab/>
+          </w:r>
+          <w:r>
+            <w:fldChar w:fldCharType="begin"/>
+          </w:r>
+          <w:r>
+            <w:instrText xml:space="preserve"> PAGEREF _Toc445320224 \h </w:instrText>
+          </w:r>
+          <w:r>
+            <w:fldChar w:fldCharType="separate"/>
+          </w:r>
+          <w:r>
+            <w:t>22</w:t>
+          </w:r>
+          <w:r>
+            <w:fldChar w:fldCharType="end"/>
+          </w:r>
+          <w:r>
+            <w:rPr>
+              <w:rFonts w:ascii="Times New Roman" w:hAnsi="Times New Roman" w:eastAsia="宋体"/>
+              <w:i w:val="0"/>
+              <w:color w:val="auto"/>
+            </w:rPr>
+            <w:fldChar w:fldCharType="end"/>
+          </w:r>
+        </w:p>
+        <w:p>
+          <w:pPr>
+            <w:pStyle w:val="27"/>
+            <w:tabs>
+              <w:tab w:val="right" w:leader="dot" w:pos="8666"/>
+            </w:tabs>
+          </w:pPr>
+          <w:r>
+            <w:rPr>
+              <w:rFonts w:ascii="Times New Roman" w:hAnsi="Times New Roman" w:eastAsia="宋体"/>
+              <w:i w:val="0"/>
+              <w:color w:val="auto"/>
+            </w:rPr>
+            <w:fldChar w:fldCharType="begin"/>
+          </w:r>
+          <w:r>
+            <w:rPr>
+              <w:rFonts w:ascii="Times New Roman" w:hAnsi="Times New Roman" w:eastAsia="宋体"/>
+              <w:i w:val="0"/>
+            </w:rPr>
+            <w:instrText xml:space="preserve"> HYPERLINK \l _Toc516494973 </w:instrText>
+          </w:r>
+          <w:r>
+            <w:rPr>
+              <w:rFonts w:ascii="Times New Roman" w:hAnsi="Times New Roman" w:eastAsia="宋体"/>
+              <w:i w:val="0"/>
+            </w:rPr>
+            <w:fldChar w:fldCharType="separate"/>
+          </w:r>
+          <w:r>
+            <w:rPr>
+              <w:rFonts w:ascii="Times New Roman" w:hAnsi="Times New Roman" w:eastAsia="宋体"/>
+            </w:rPr>
+            <w:t>第4章 系统详细设计</w:t>
+          </w:r>
+          <w:r>
+            <w:tab/>
+          </w:r>
+          <w:r>
+            <w:fldChar w:fldCharType="begin"/>
+          </w:r>
+          <w:r>
+            <w:instrText xml:space="preserve"> PAGEREF _Toc516494973 \h </w:instrText>
+          </w:r>
+          <w:r>
+            <w:fldChar w:fldCharType="separate"/>
+          </w:r>
+          <w:r>
+            <w:t>24</w:t>
+          </w:r>
+          <w:r>
+            <w:fldChar w:fldCharType="end"/>
+          </w:r>
+          <w:r>
+            <w:rPr>
+              <w:rFonts w:ascii="Times New Roman" w:hAnsi="Times New Roman" w:eastAsia="宋体"/>
+              <w:i w:val="0"/>
+              <w:color w:val="auto"/>
+            </w:rPr>
+            <w:fldChar w:fldCharType="end"/>
+          </w:r>
+        </w:p>
+        <w:p>
+          <w:pPr>
+            <w:pStyle w:val="30"/>
+            <w:tabs>
+              <w:tab w:val="right" w:leader="dot" w:pos="8666"/>
+            </w:tabs>
+          </w:pPr>
+          <w:r>
+            <w:rPr>
+              <w:rFonts w:ascii="Times New Roman" w:hAnsi="Times New Roman" w:eastAsia="宋体"/>
+              <w:i w:val="0"/>
+              <w:color w:val="auto"/>
+            </w:rPr>
+            <w:fldChar w:fldCharType="begin"/>
+          </w:r>
+          <w:r>
+            <w:rPr>
+              <w:rFonts w:ascii="Times New Roman" w:hAnsi="Times New Roman" w:eastAsia="宋体"/>
+              <w:i w:val="0"/>
+            </w:rPr>
+            <w:instrText xml:space="preserve"> HYPERLINK \l _Toc602110037 </w:instrText>
+          </w:r>
+          <w:r>
+            <w:rPr>
+              <w:rFonts w:ascii="Times New Roman" w:hAnsi="Times New Roman" w:eastAsia="宋体"/>
+              <w:i w:val="0"/>
+            </w:rPr>
+            <w:fldChar w:fldCharType="separate"/>
+          </w:r>
+          <w:r>
+            <w:rPr>
+              <w:rFonts w:ascii="Times New Roman" w:hAnsi="Times New Roman" w:eastAsia="宋体"/>
+            </w:rPr>
+            <w:t>4.1 技术栈选型与设计原则</w:t>
+          </w:r>
+          <w:r>
+            <w:tab/>
+          </w:r>
+          <w:r>
+            <w:fldChar w:fldCharType="begin"/>
+          </w:r>
+          <w:r>
+            <w:instrText xml:space="preserve"> PAGEREF _Toc602110037 \h </w:instrText>
+          </w:r>
+          <w:r>
+            <w:fldChar w:fldCharType="separate"/>
+          </w:r>
+          <w:r>
+            <w:t>24</w:t>
+          </w:r>
+          <w:r>
+            <w:fldChar w:fldCharType="end"/>
+          </w:r>
+          <w:r>
+            <w:rPr>
+              <w:rFonts w:ascii="Times New Roman" w:hAnsi="Times New Roman" w:eastAsia="宋体"/>
+              <w:i w:val="0"/>
+              <w:color w:val="auto"/>
+            </w:rPr>
+            <w:fldChar w:fldCharType="end"/>
+          </w:r>
+        </w:p>
+        <w:p>
+          <w:pPr>
+            <w:pStyle w:val="30"/>
+            <w:tabs>
+              <w:tab w:val="right" w:leader="dot" w:pos="8666"/>
+            </w:tabs>
+          </w:pPr>
+          <w:r>
+            <w:rPr>
+              <w:rFonts w:ascii="Times New Roman" w:hAnsi="Times New Roman" w:eastAsia="宋体"/>
+              <w:i w:val="0"/>
+              <w:color w:val="auto"/>
+            </w:rPr>
+            <w:fldChar w:fldCharType="begin"/>
+          </w:r>
+          <w:r>
+            <w:rPr>
+              <w:rFonts w:ascii="Times New Roman" w:hAnsi="Times New Roman" w:eastAsia="宋体"/>
+              <w:i w:val="0"/>
+            </w:rPr>
+            <w:instrText xml:space="preserve"> HYPERLINK \l _Toc720447195 </w:instrText>
+          </w:r>
+          <w:r>
+            <w:rPr>
+              <w:rFonts w:ascii="Times New Roman" w:hAnsi="Times New Roman" w:eastAsia="宋体"/>
+              <w:i w:val="0"/>
+            </w:rPr>
+            <w:fldChar w:fldCharType="separate"/>
+          </w:r>
+          <w:r>
+            <w:rPr>
+              <w:rFonts w:ascii="Times New Roman" w:hAnsi="Times New Roman" w:eastAsia="宋体"/>
+            </w:rPr>
+            <w:t>4.2 数据库设计</w:t>
+          </w:r>
+          <w:r>
+            <w:tab/>
+          </w:r>
+          <w:r>
+            <w:fldChar w:fldCharType="begin"/>
+          </w:r>
+          <w:r>
+            <w:instrText xml:space="preserve"> PAGEREF _Toc720447195 \h </w:instrText>
+          </w:r>
+          <w:r>
+            <w:fldChar w:fldCharType="separate"/>
+          </w:r>
+          <w:r>
+            <w:t>25</w:t>
+          </w:r>
+          <w:r>
+            <w:fldChar w:fldCharType="end"/>
+          </w:r>
+          <w:r>
+            <w:rPr>
+              <w:rFonts w:ascii="Times New Roman" w:hAnsi="Times New Roman" w:eastAsia="宋体"/>
+              <w:i w:val="0"/>
+              <w:color w:val="auto"/>
+            </w:rPr>
+            <w:fldChar w:fldCharType="end"/>
+          </w:r>
+        </w:p>
+        <w:p>
+          <w:pPr>
+            <w:pStyle w:val="24"/>
+            <w:tabs>
+              <w:tab w:val="right" w:leader="dot" w:pos="8666"/>
+            </w:tabs>
+          </w:pPr>
+          <w:r>
+            <w:rPr>
+              <w:rFonts w:ascii="Times New Roman" w:hAnsi="Times New Roman" w:eastAsia="宋体"/>
+              <w:i w:val="0"/>
+              <w:color w:val="auto"/>
+            </w:rPr>
+            <w:fldChar w:fldCharType="begin"/>
+          </w:r>
+          <w:r>
+            <w:rPr>
+              <w:rFonts w:ascii="Times New Roman" w:hAnsi="Times New Roman" w:eastAsia="宋体"/>
+              <w:i w:val="0"/>
+            </w:rPr>
+            <w:instrText xml:space="preserve"> HYPERLINK \l _Toc1043204579 </w:instrText>
+          </w:r>
+          <w:r>
+            <w:rPr>
+              <w:rFonts w:ascii="Times New Roman" w:hAnsi="Times New Roman" w:eastAsia="宋体"/>
+              <w:i w:val="0"/>
+            </w:rPr>
+            <w:fldChar w:fldCharType="separate"/>
+          </w:r>
+          <w:r>
+            <w:rPr>
+              <w:rFonts w:ascii="宋体" w:hAnsi="Times New Roman" w:eastAsia="宋体"/>
+            </w:rPr>
+            <w:t>4.2.1 概念结构设计</w:t>
+          </w:r>
+          <w:r>
+            <w:tab/>
+          </w:r>
+          <w:r>
+            <w:fldChar w:fldCharType="begin"/>
+          </w:r>
+          <w:r>
+            <w:instrText xml:space="preserve"> PAGEREF _Toc1043204579 \h </w:instrText>
+          </w:r>
+          <w:r>
+            <w:fldChar w:fldCharType="separate"/>
+          </w:r>
+          <w:r>
+            <w:t>25</w:t>
+          </w:r>
+          <w:r>
+            <w:fldChar w:fldCharType="end"/>
+          </w:r>
+          <w:r>
+            <w:rPr>
+              <w:rFonts w:ascii="Times New Roman" w:hAnsi="Times New Roman" w:eastAsia="宋体"/>
+              <w:i w:val="0"/>
+              <w:color w:val="auto"/>
+            </w:rPr>
+            <w:fldChar w:fldCharType="end"/>
+          </w:r>
+        </w:p>
+        <w:p>
+          <w:pPr>
+            <w:pStyle w:val="24"/>
+            <w:tabs>
+              <w:tab w:val="right" w:leader="dot" w:pos="8666"/>
+            </w:tabs>
+          </w:pPr>
+          <w:r>
+            <w:rPr>
+              <w:rFonts w:ascii="Times New Roman" w:hAnsi="Times New Roman" w:eastAsia="宋体"/>
+              <w:i w:val="0"/>
+              <w:color w:val="auto"/>
+            </w:rPr>
+            <w:fldChar w:fldCharType="begin"/>
+          </w:r>
+          <w:r>
+            <w:rPr>
+              <w:rFonts w:ascii="Times New Roman" w:hAnsi="Times New Roman" w:eastAsia="宋体"/>
+              <w:i w:val="0"/>
+            </w:rPr>
+            <w:instrText xml:space="preserve"> HYPERLINK \l _Toc1082865145 </w:instrText>
+          </w:r>
+          <w:r>
+            <w:rPr>
+              <w:rFonts w:ascii="Times New Roman" w:hAnsi="Times New Roman" w:eastAsia="宋体"/>
+              <w:i w:val="0"/>
+            </w:rPr>
+            <w:fldChar w:fldCharType="separate"/>
+          </w:r>
+          <w:r>
+            <w:rPr>
+              <w:rFonts w:ascii="宋体" w:hAnsi="Times New Roman" w:eastAsia="宋体"/>
+            </w:rPr>
+            <w:t>4.2.2 逻辑结构设计</w:t>
+          </w:r>
+          <w:r>
+            <w:tab/>
+          </w:r>
+          <w:r>
+            <w:fldChar w:fldCharType="begin"/>
+          </w:r>
+          <w:r>
+            <w:instrText xml:space="preserve"> PAGEREF _Toc1082865145 \h </w:instrText>
+          </w:r>
+          <w:r>
+            <w:fldChar w:fldCharType="separate"/>
+          </w:r>
+          <w:r>
+            <w:t>27</w:t>
+          </w:r>
+          <w:r>
+            <w:fldChar w:fldCharType="end"/>
+          </w:r>
+          <w:r>
+            <w:rPr>
+              <w:rFonts w:ascii="Times New Roman" w:hAnsi="Times New Roman" w:eastAsia="宋体"/>
+              <w:i w:val="0"/>
+              <w:color w:val="auto"/>
+            </w:rPr>
+            <w:fldChar w:fldCharType="end"/>
+          </w:r>
+        </w:p>
+        <w:p>
+          <w:pPr>
+            <w:pStyle w:val="24"/>
+            <w:tabs>
+              <w:tab w:val="right" w:leader="dot" w:pos="8666"/>
+            </w:tabs>
+          </w:pPr>
+          <w:r>
+            <w:rPr>
+              <w:rFonts w:ascii="Times New Roman" w:hAnsi="Times New Roman" w:eastAsia="宋体"/>
+              <w:i w:val="0"/>
+              <w:color w:val="auto"/>
+            </w:rPr>
+            <w:fldChar w:fldCharType="begin"/>
+          </w:r>
+          <w:r>
+            <w:rPr>
+              <w:rFonts w:ascii="Times New Roman" w:hAnsi="Times New Roman" w:eastAsia="宋体"/>
+              <w:i w:val="0"/>
+            </w:rPr>
+            <w:instrText xml:space="preserve"> HYPERLINK \l _Toc1938067337 </w:instrText>
+          </w:r>
+          <w:r>
+            <w:rPr>
+              <w:rFonts w:ascii="Times New Roman" w:hAnsi="Times New Roman" w:eastAsia="宋体"/>
+              <w:i w:val="0"/>
+            </w:rPr>
+            <w:fldChar w:fldCharType="separate"/>
+          </w:r>
+          <w:r>
+            <w:rPr>
+              <w:rFonts w:ascii="宋体" w:hAnsi="Times New Roman" w:eastAsia="宋体"/>
+            </w:rPr>
+            <w:t>4.2.3 表结构设计</w:t>
+          </w:r>
+          <w:r>
+            <w:tab/>
+          </w:r>
+          <w:r>
+            <w:fldChar w:fldCharType="begin"/>
+          </w:r>
+          <w:r>
+            <w:instrText xml:space="preserve"> PAGEREF _Toc1938067337 \h </w:instrText>
+          </w:r>
+          <w:r>
+            <w:fldChar w:fldCharType="separate"/>
+          </w:r>
+          <w:r>
+            <w:t>37</w:t>
+          </w:r>
+          <w:r>
+            <w:fldChar w:fldCharType="end"/>
+          </w:r>
+          <w:r>
+            <w:rPr>
+              <w:rFonts w:ascii="Times New Roman" w:hAnsi="Times New Roman" w:eastAsia="宋体"/>
+              <w:i w:val="0"/>
+              <w:color w:val="auto"/>
+            </w:rPr>
+            <w:fldChar w:fldCharType="end"/>
+          </w:r>
+        </w:p>
+        <w:p>
+          <w:pPr>
+            <w:pStyle w:val="30"/>
+            <w:tabs>
+              <w:tab w:val="right" w:leader="dot" w:pos="8666"/>
+            </w:tabs>
+          </w:pPr>
+          <w:r>
+            <w:rPr>
+              <w:rFonts w:ascii="Times New Roman" w:hAnsi="Times New Roman" w:eastAsia="宋体"/>
+              <w:i w:val="0"/>
+              <w:color w:val="auto"/>
+            </w:rPr>
+            <w:fldChar w:fldCharType="begin"/>
+          </w:r>
+          <w:r>
+            <w:rPr>
+              <w:rFonts w:ascii="Times New Roman" w:hAnsi="Times New Roman" w:eastAsia="宋体"/>
+              <w:i w:val="0"/>
+            </w:rPr>
+            <w:instrText xml:space="preserve"> HYPERLINK \l _Toc65775263 </w:instrText>
+          </w:r>
+          <w:r>
+            <w:rPr>
+              <w:rFonts w:ascii="Times New Roman" w:hAnsi="Times New Roman" w:eastAsia="宋体"/>
+              <w:i w:val="0"/>
+            </w:rPr>
+            <w:fldChar w:fldCharType="separate"/>
+          </w:r>
+          <w:r>
+            <w:rPr>
+              <w:rFonts w:ascii="Times New Roman" w:hAnsi="Times New Roman" w:eastAsia="宋体"/>
+            </w:rPr>
+            <w:t>4.3 微服务核心功能模块设计</w:t>
+          </w:r>
+          <w:r>
+            <w:tab/>
+          </w:r>
+          <w:r>
+            <w:fldChar w:fldCharType="begin"/>
+          </w:r>
+          <w:r>
+            <w:instrText xml:space="preserve"> PAGEREF _Toc65775263 \h </w:instrText>
+          </w:r>
+          <w:r>
+            <w:fldChar w:fldCharType="separate"/>
+          </w:r>
+          <w:r>
+            <w:t>42</w:t>
+          </w:r>
+          <w:r>
+            <w:fldChar w:fldCharType="end"/>
+          </w:r>
+          <w:r>
+            <w:rPr>
+              <w:rFonts w:ascii="Times New Roman" w:hAnsi="Times New Roman" w:eastAsia="宋体"/>
+              <w:i w:val="0"/>
+              <w:color w:val="auto"/>
+            </w:rPr>
+            <w:fldChar w:fldCharType="end"/>
+          </w:r>
+        </w:p>
+        <w:p>
+          <w:pPr>
+            <w:pStyle w:val="24"/>
+            <w:tabs>
+              <w:tab w:val="right" w:leader="dot" w:pos="8666"/>
+            </w:tabs>
+          </w:pPr>
+          <w:r>
+            <w:rPr>
+              <w:rFonts w:ascii="Times New Roman" w:hAnsi="Times New Roman" w:eastAsia="宋体"/>
+              <w:i w:val="0"/>
+              <w:color w:val="auto"/>
+            </w:rPr>
+            <w:fldChar w:fldCharType="begin"/>
+          </w:r>
+          <w:r>
+            <w:rPr>
+              <w:rFonts w:ascii="Times New Roman" w:hAnsi="Times New Roman" w:eastAsia="宋体"/>
+              <w:i w:val="0"/>
+            </w:rPr>
+            <w:instrText xml:space="preserve"> HYPERLINK \l _Toc1678250683 </w:instrText>
+          </w:r>
+          <w:r>
+            <w:rPr>
+              <w:rFonts w:ascii="Times New Roman" w:hAnsi="Times New Roman" w:eastAsia="宋体"/>
+              <w:i w:val="0"/>
+            </w:rPr>
+            <w:fldChar w:fldCharType="separate"/>
+          </w:r>
+          <w:r>
+            <w:rPr>
+              <w:rFonts w:ascii="宋体" w:hAnsi="Times New Roman" w:eastAsia="宋体"/>
+            </w:rPr>
+            <w:t>4.3.1 用户管理模块设计</w:t>
+          </w:r>
+          <w:r>
+            <w:tab/>
+          </w:r>
+          <w:r>
+            <w:fldChar w:fldCharType="begin"/>
+          </w:r>
+          <w:r>
+            <w:instrText xml:space="preserve"> PAGEREF _Toc1678250683 \h </w:instrText>
+          </w:r>
+          <w:r>
+            <w:fldChar w:fldCharType="separate"/>
+          </w:r>
+          <w:r>
+            <w:t>42</w:t>
+          </w:r>
+          <w:r>
+            <w:fldChar w:fldCharType="end"/>
+          </w:r>
+          <w:r>
+            <w:rPr>
+              <w:rFonts w:ascii="Times New Roman" w:hAnsi="Times New Roman" w:eastAsia="宋体"/>
+              <w:i w:val="0"/>
+              <w:color w:val="auto"/>
+            </w:rPr>
+            <w:fldChar w:fldCharType="end"/>
+          </w:r>
+        </w:p>
+        <w:p>
+          <w:pPr>
+            <w:pStyle w:val="24"/>
+            <w:tabs>
+              <w:tab w:val="right" w:leader="dot" w:pos="8666"/>
+            </w:tabs>
+          </w:pPr>
+          <w:r>
+            <w:rPr>
+              <w:rFonts w:ascii="Times New Roman" w:hAnsi="Times New Roman" w:eastAsia="宋体"/>
+              <w:i w:val="0"/>
+              <w:color w:val="auto"/>
+            </w:rPr>
+            <w:fldChar w:fldCharType="begin"/>
+          </w:r>
+          <w:r>
+            <w:rPr>
+              <w:rFonts w:ascii="Times New Roman" w:hAnsi="Times New Roman" w:eastAsia="宋体"/>
+              <w:i w:val="0"/>
+            </w:rPr>
+            <w:instrText xml:space="preserve"> HYPERLINK \l _Toc1309009483 </w:instrText>
+          </w:r>
+          <w:r>
+            <w:rPr>
+              <w:rFonts w:ascii="Times New Roman" w:hAnsi="Times New Roman" w:eastAsia="宋体"/>
+              <w:i w:val="0"/>
+            </w:rPr>
+            <w:fldChar w:fldCharType="separate"/>
+          </w:r>
+          <w:r>
+            <w:rPr>
+              <w:rFonts w:ascii="宋体" w:hAnsi="Times New Roman" w:eastAsia="宋体"/>
+            </w:rPr>
+            <w:t>4.3.2 商品管理模块设计</w:t>
+          </w:r>
+          <w:r>
+            <w:tab/>
+          </w:r>
+          <w:r>
+            <w:fldChar w:fldCharType="begin"/>
+          </w:r>
+          <w:r>
+            <w:instrText xml:space="preserve"> PAGEREF _Toc1309009483 \h </w:instrText>
+          </w:r>
+          <w:r>
+            <w:fldChar w:fldCharType="separate"/>
+          </w:r>
+          <w:r>
+            <w:t>44</w:t>
+          </w:r>
+          <w:r>
+            <w:fldChar w:fldCharType="end"/>
+          </w:r>
+          <w:r>
+            <w:rPr>
+              <w:rFonts w:ascii="Times New Roman" w:hAnsi="Times New Roman" w:eastAsia="宋体"/>
+              <w:i w:val="0"/>
+              <w:color w:val="auto"/>
+            </w:rPr>
+            <w:fldChar w:fldCharType="end"/>
+          </w:r>
+        </w:p>
+        <w:p>
+          <w:pPr>
+            <w:pStyle w:val="24"/>
+            <w:tabs>
+              <w:tab w:val="right" w:leader="dot" w:pos="8666"/>
+            </w:tabs>
+          </w:pPr>
+          <w:r>
+            <w:rPr>
+              <w:rFonts w:ascii="Times New Roman" w:hAnsi="Times New Roman" w:eastAsia="宋体"/>
+              <w:i w:val="0"/>
+              <w:color w:val="auto"/>
+            </w:rPr>
+            <w:fldChar w:fldCharType="begin"/>
+          </w:r>
+          <w:r>
+            <w:rPr>
+              <w:rFonts w:ascii="Times New Roman" w:hAnsi="Times New Roman" w:eastAsia="宋体"/>
+              <w:i w:val="0"/>
+            </w:rPr>
+            <w:instrText xml:space="preserve"> HYPERLINK \l _Toc1699900913 </w:instrText>
+          </w:r>
+          <w:r>
+            <w:rPr>
+              <w:rFonts w:ascii="Times New Roman" w:hAnsi="Times New Roman" w:eastAsia="宋体"/>
+              <w:i w:val="0"/>
+            </w:rPr>
+            <w:fldChar w:fldCharType="separate"/>
+          </w:r>
+          <w:r>
+            <w:rPr>
+              <w:rFonts w:ascii="宋体" w:hAnsi="Times New Roman" w:eastAsia="宋体"/>
+            </w:rPr>
+            <w:t>4.3.3 订单管理模块设计</w:t>
+          </w:r>
+          <w:r>
+            <w:tab/>
+          </w:r>
+          <w:r>
+            <w:fldChar w:fldCharType="begin"/>
+          </w:r>
+          <w:r>
+            <w:instrText xml:space="preserve"> PAGEREF _Toc1699900913 \h </w:instrText>
+          </w:r>
+          <w:r>
+            <w:fldChar w:fldCharType="separate"/>
+          </w:r>
+          <w:r>
+            <w:t>45</w:t>
+          </w:r>
+          <w:r>
+            <w:fldChar w:fldCharType="end"/>
+          </w:r>
+          <w:r>
+            <w:rPr>
+              <w:rFonts w:ascii="Times New Roman" w:hAnsi="Times New Roman" w:eastAsia="宋体"/>
+              <w:i w:val="0"/>
+              <w:color w:val="auto"/>
+            </w:rPr>
+            <w:fldChar w:fldCharType="end"/>
+          </w:r>
+        </w:p>
+        <w:p>
+          <w:pPr>
+            <w:pStyle w:val="24"/>
+            <w:tabs>
+              <w:tab w:val="right" w:leader="dot" w:pos="8666"/>
+            </w:tabs>
+          </w:pPr>
+          <w:r>
+            <w:rPr>
+              <w:rFonts w:ascii="Times New Roman" w:hAnsi="Times New Roman" w:eastAsia="宋体"/>
+              <w:i w:val="0"/>
+              <w:color w:val="auto"/>
+            </w:rPr>
+            <w:fldChar w:fldCharType="begin"/>
+          </w:r>
+          <w:r>
+            <w:rPr>
+              <w:rFonts w:ascii="Times New Roman" w:hAnsi="Times New Roman" w:eastAsia="宋体"/>
+              <w:i w:val="0"/>
+            </w:rPr>
+            <w:instrText xml:space="preserve"> HYPERLINK \l _Toc112205103 </w:instrText>
+          </w:r>
+          <w:r>
+            <w:rPr>
+              <w:rFonts w:ascii="Times New Roman" w:hAnsi="Times New Roman" w:eastAsia="宋体"/>
+              <w:i w:val="0"/>
+            </w:rPr>
+            <w:fldChar w:fldCharType="separate"/>
+          </w:r>
+          <w:r>
+            <w:rPr>
+              <w:rFonts w:ascii="宋体" w:hAnsi="Times New Roman" w:eastAsia="宋体"/>
+            </w:rPr>
+            <w:t>4.3.4 购物车模块设计</w:t>
+          </w:r>
+          <w:r>
+            <w:tab/>
+          </w:r>
+          <w:r>
+            <w:fldChar w:fldCharType="begin"/>
+          </w:r>
+          <w:r>
+            <w:instrText xml:space="preserve"> PAGEREF _Toc112205103 \h </w:instrText>
+          </w:r>
+          <w:r>
+            <w:fldChar w:fldCharType="separate"/>
+          </w:r>
+          <w:r>
+            <w:t>48</w:t>
+          </w:r>
+          <w:r>
+            <w:fldChar w:fldCharType="end"/>
+          </w:r>
+          <w:r>
+            <w:rPr>
+              <w:rFonts w:ascii="Times New Roman" w:hAnsi="Times New Roman" w:eastAsia="宋体"/>
+              <w:i w:val="0"/>
+              <w:color w:val="auto"/>
+            </w:rPr>
+            <w:fldChar w:fldCharType="end"/>
+          </w:r>
+        </w:p>
+        <w:p>
+          <w:pPr>
+            <w:pStyle w:val="24"/>
+            <w:tabs>
+              <w:tab w:val="right" w:leader="dot" w:pos="8666"/>
+            </w:tabs>
+          </w:pPr>
+          <w:r>
+            <w:rPr>
+              <w:rFonts w:ascii="Times New Roman" w:hAnsi="Times New Roman" w:eastAsia="宋体"/>
+              <w:i w:val="0"/>
+              <w:color w:val="auto"/>
+            </w:rPr>
+            <w:fldChar w:fldCharType="begin"/>
+          </w:r>
+          <w:r>
+            <w:rPr>
+              <w:rFonts w:ascii="Times New Roman" w:hAnsi="Times New Roman" w:eastAsia="宋体"/>
+              <w:i w:val="0"/>
+            </w:rPr>
+            <w:instrText xml:space="preserve"> HYPERLINK \l _Toc340524055 </w:instrText>
+          </w:r>
+          <w:r>
+            <w:rPr>
+              <w:rFonts w:ascii="Times New Roman" w:hAnsi="Times New Roman" w:eastAsia="宋体"/>
+              <w:i w:val="0"/>
+            </w:rPr>
+            <w:fldChar w:fldCharType="separate"/>
+          </w:r>
+          <w:r>
+            <w:rPr>
+              <w:rFonts w:ascii="宋体" w:hAnsi="Times New Roman" w:eastAsia="宋体"/>
+            </w:rPr>
+            <w:t>4.3.5 首页推荐模块设计</w:t>
+          </w:r>
+          <w:r>
+            <w:tab/>
+          </w:r>
+          <w:r>
+            <w:fldChar w:fldCharType="begin"/>
+          </w:r>
+          <w:r>
+            <w:instrText xml:space="preserve"> PAGEREF _Toc340524055 \h </w:instrText>
+          </w:r>
+          <w:r>
+            <w:fldChar w:fldCharType="separate"/>
+          </w:r>
+          <w:r>
+            <w:t>49</w:t>
+          </w:r>
+          <w:r>
+            <w:fldChar w:fldCharType="end"/>
+          </w:r>
+          <w:r>
+            <w:rPr>
+              <w:rFonts w:ascii="Times New Roman" w:hAnsi="Times New Roman" w:eastAsia="宋体"/>
+              <w:i w:val="0"/>
+              <w:color w:val="auto"/>
+            </w:rPr>
+            <w:fldChar w:fldCharType="end"/>
+          </w:r>
+        </w:p>
+        <w:p>
+          <w:pPr>
+            <w:pStyle w:val="30"/>
+            <w:tabs>
+              <w:tab w:val="right" w:leader="dot" w:pos="8666"/>
+            </w:tabs>
+          </w:pPr>
+          <w:r>
+            <w:rPr>
+              <w:rFonts w:ascii="Times New Roman" w:hAnsi="Times New Roman" w:eastAsia="宋体"/>
+              <w:i w:val="0"/>
+              <w:color w:val="auto"/>
+            </w:rPr>
+            <w:fldChar w:fldCharType="begin"/>
+          </w:r>
+          <w:r>
+            <w:rPr>
+              <w:rFonts w:ascii="Times New Roman" w:hAnsi="Times New Roman" w:eastAsia="宋体"/>
+              <w:i w:val="0"/>
+            </w:rPr>
+            <w:instrText xml:space="preserve"> HYPERLINK \l _Toc143873130 </w:instrText>
+          </w:r>
+          <w:r>
+            <w:rPr>
+              <w:rFonts w:ascii="Times New Roman" w:hAnsi="Times New Roman" w:eastAsia="宋体"/>
+              <w:i w:val="0"/>
+            </w:rPr>
+            <w:fldChar w:fldCharType="separate"/>
+          </w:r>
+          <w:r>
+            <w:rPr>
+              <w:rFonts w:ascii="Times New Roman" w:hAnsi="Times New Roman" w:eastAsia="宋体"/>
+            </w:rPr>
+            <w:t>4.4 微服务治理与基础设施设计</w:t>
+          </w:r>
+          <w:r>
+            <w:tab/>
+          </w:r>
+          <w:r>
+            <w:fldChar w:fldCharType="begin"/>
+          </w:r>
+          <w:r>
+            <w:instrText xml:space="preserve"> PAGEREF _Toc143873130 \h </w:instrText>
+          </w:r>
+          <w:r>
+            <w:fldChar w:fldCharType="separate"/>
+          </w:r>
+          <w:r>
+            <w:t>51</w:t>
+          </w:r>
+          <w:r>
+            <w:fldChar w:fldCharType="end"/>
+          </w:r>
+          <w:r>
+            <w:rPr>
+              <w:rFonts w:ascii="Times New Roman" w:hAnsi="Times New Roman" w:eastAsia="宋体"/>
+              <w:i w:val="0"/>
+              <w:color w:val="auto"/>
+            </w:rPr>
+            <w:fldChar w:fldCharType="end"/>
+          </w:r>
+        </w:p>
+        <w:p>
+          <w:pPr>
+            <w:pStyle w:val="30"/>
+            <w:tabs>
+              <w:tab w:val="right" w:leader="dot" w:pos="8666"/>
+            </w:tabs>
+          </w:pPr>
+          <w:r>
+            <w:rPr>
+              <w:rFonts w:ascii="Times New Roman" w:hAnsi="Times New Roman" w:eastAsia="宋体"/>
+              <w:i w:val="0"/>
+              <w:color w:val="auto"/>
+            </w:rPr>
+            <w:fldChar w:fldCharType="begin"/>
+          </w:r>
+          <w:r>
+            <w:rPr>
+              <w:rFonts w:ascii="Times New Roman" w:hAnsi="Times New Roman" w:eastAsia="宋体"/>
+              <w:i w:val="0"/>
+            </w:rPr>
+            <w:instrText xml:space="preserve"> HYPERLINK \l _Toc9109388 </w:instrText>
+          </w:r>
+          <w:r>
+            <w:rPr>
+              <w:rFonts w:ascii="Times New Roman" w:hAnsi="Times New Roman" w:eastAsia="宋体"/>
+              <w:i w:val="0"/>
+            </w:rPr>
+            <w:fldChar w:fldCharType="separate"/>
+          </w:r>
+          <w:r>
+            <w:rPr>
+              <w:rFonts w:ascii="Times New Roman" w:hAnsi="Times New Roman" w:eastAsia="宋体"/>
+            </w:rPr>
+            <w:t>4.5 系统高并发保障设计</w:t>
+          </w:r>
+          <w:r>
+            <w:tab/>
+          </w:r>
+          <w:r>
+            <w:fldChar w:fldCharType="begin"/>
+          </w:r>
+          <w:r>
+            <w:instrText xml:space="preserve"> PAGEREF _Toc9109388 \h </w:instrText>
+          </w:r>
+          <w:r>
+            <w:fldChar w:fldCharType="separate"/>
+          </w:r>
+          <w:r>
+            <w:t>51</w:t>
+          </w:r>
+          <w:r>
+            <w:fldChar w:fldCharType="end"/>
+          </w:r>
+          <w:r>
+            <w:rPr>
+              <w:rFonts w:ascii="Times New Roman" w:hAnsi="Times New Roman" w:eastAsia="宋体"/>
+              <w:i w:val="0"/>
+              <w:color w:val="auto"/>
+            </w:rPr>
+            <w:fldChar w:fldCharType="end"/>
+          </w:r>
+        </w:p>
+        <w:p>
+          <w:pPr>
+            <w:pStyle w:val="27"/>
+            <w:tabs>
+              <w:tab w:val="right" w:leader="dot" w:pos="8666"/>
+            </w:tabs>
+          </w:pPr>
+          <w:r>
+            <w:rPr>
+              <w:rFonts w:ascii="Times New Roman" w:hAnsi="Times New Roman" w:eastAsia="宋体"/>
+              <w:i w:val="0"/>
+              <w:color w:val="auto"/>
+            </w:rPr>
+            <w:fldChar w:fldCharType="begin"/>
+          </w:r>
+          <w:r>
+            <w:rPr>
+              <w:rFonts w:ascii="Times New Roman" w:hAnsi="Times New Roman" w:eastAsia="宋体"/>
+              <w:i w:val="0"/>
+            </w:rPr>
+            <w:instrText xml:space="preserve"> HYPERLINK \l _Toc630145179 </w:instrText>
+          </w:r>
+          <w:r>
+            <w:rPr>
+              <w:rFonts w:ascii="Times New Roman" w:hAnsi="Times New Roman" w:eastAsia="宋体"/>
+              <w:i w:val="0"/>
+            </w:rPr>
+            <w:fldChar w:fldCharType="separate"/>
+          </w:r>
+          <w:r>
+            <w:rPr>
+              <w:rFonts w:ascii="Times New Roman" w:hAnsi="Times New Roman" w:eastAsia="宋体"/>
+            </w:rPr>
+            <w:t>第5章 系统核心功能实现</w:t>
+          </w:r>
+          <w:r>
+            <w:tab/>
+          </w:r>
+          <w:r>
+            <w:fldChar w:fldCharType="begin"/>
+          </w:r>
+          <w:r>
+            <w:instrText xml:space="preserve"> PAGEREF _Toc630145179 \h </w:instrText>
+          </w:r>
+          <w:r>
+            <w:fldChar w:fldCharType="separate"/>
+          </w:r>
+          <w:r>
+            <w:t>52</w:t>
+          </w:r>
+          <w:r>
+            <w:fldChar w:fldCharType="end"/>
+          </w:r>
+          <w:r>
+            <w:rPr>
+              <w:rFonts w:ascii="Times New Roman" w:hAnsi="Times New Roman" w:eastAsia="宋体"/>
+              <w:i w:val="0"/>
+              <w:color w:val="auto"/>
+            </w:rPr>
+            <w:fldChar w:fldCharType="end"/>
+          </w:r>
+        </w:p>
+        <w:p>
+          <w:pPr>
+            <w:pStyle w:val="30"/>
+            <w:tabs>
+              <w:tab w:val="right" w:leader="dot" w:pos="8666"/>
+            </w:tabs>
+          </w:pPr>
+          <w:r>
+            <w:rPr>
+              <w:rFonts w:ascii="Times New Roman" w:hAnsi="Times New Roman" w:eastAsia="宋体"/>
+              <w:i w:val="0"/>
+              <w:color w:val="auto"/>
+            </w:rPr>
+            <w:fldChar w:fldCharType="begin"/>
+          </w:r>
+          <w:r>
+            <w:rPr>
+              <w:rFonts w:ascii="Times New Roman" w:hAnsi="Times New Roman" w:eastAsia="宋体"/>
+              <w:i w:val="0"/>
+            </w:rPr>
+            <w:instrText xml:space="preserve"> HYPERLINK \l _Toc1608160096 </w:instrText>
+          </w:r>
+          <w:r>
+            <w:rPr>
+              <w:rFonts w:ascii="Times New Roman" w:hAnsi="Times New Roman" w:eastAsia="宋体"/>
+              <w:i w:val="0"/>
+            </w:rPr>
+            <w:fldChar w:fldCharType="separate"/>
+          </w:r>
+          <w:r>
+            <w:rPr>
+              <w:rFonts w:ascii="Times New Roman" w:hAnsi="Times New Roman" w:eastAsia="宋体"/>
+            </w:rPr>
+            <w:t>5.1 开发环境与工具配置</w:t>
+          </w:r>
+          <w:r>
+            <w:tab/>
+          </w:r>
+          <w:r>
+            <w:fldChar w:fldCharType="begin"/>
+          </w:r>
+          <w:r>
+            <w:instrText xml:space="preserve"> PAGEREF _Toc1608160096 \h </w:instrText>
+          </w:r>
+          <w:r>
+            <w:fldChar w:fldCharType="separate"/>
+          </w:r>
+          <w:r>
+            <w:t>52</w:t>
+          </w:r>
+          <w:r>
+            <w:fldChar w:fldCharType="end"/>
+          </w:r>
+          <w:r>
+            <w:rPr>
+              <w:rFonts w:ascii="Times New Roman" w:hAnsi="Times New Roman" w:eastAsia="宋体"/>
+              <w:i w:val="0"/>
+              <w:color w:val="auto"/>
+            </w:rPr>
+            <w:fldChar w:fldCharType="end"/>
+          </w:r>
+        </w:p>
+        <w:p>
+          <w:pPr>
+            <w:pStyle w:val="30"/>
+            <w:tabs>
+              <w:tab w:val="right" w:leader="dot" w:pos="8666"/>
+            </w:tabs>
+          </w:pPr>
+          <w:r>
+            <w:rPr>
+              <w:rFonts w:ascii="Times New Roman" w:hAnsi="Times New Roman" w:eastAsia="宋体"/>
+              <w:i w:val="0"/>
+              <w:color w:val="auto"/>
+            </w:rPr>
+            <w:fldChar w:fldCharType="begin"/>
+          </w:r>
+          <w:r>
+            <w:rPr>
+              <w:rFonts w:ascii="Times New Roman" w:hAnsi="Times New Roman" w:eastAsia="宋体"/>
+              <w:i w:val="0"/>
+            </w:rPr>
+            <w:instrText xml:space="preserve"> HYPERLINK \l _Toc117552330 </w:instrText>
+          </w:r>
+          <w:r>
+            <w:rPr>
+              <w:rFonts w:ascii="Times New Roman" w:hAnsi="Times New Roman" w:eastAsia="宋体"/>
+              <w:i w:val="0"/>
+            </w:rPr>
+            <w:fldChar w:fldCharType="separate"/>
+          </w:r>
+          <w:r>
+            <w:rPr>
+              <w:rFonts w:ascii="Times New Roman" w:hAnsi="Times New Roman" w:eastAsia="宋体"/>
+            </w:rPr>
+            <w:t>5.2 微服务基础功能模块实现</w:t>
+          </w:r>
+          <w:r>
+            <w:tab/>
+          </w:r>
+          <w:r>
+            <w:fldChar w:fldCharType="begin"/>
+          </w:r>
+          <w:r>
+            <w:instrText xml:space="preserve"> PAGEREF _Toc117552330 \h </w:instrText>
+          </w:r>
+          <w:r>
+            <w:fldChar w:fldCharType="separate"/>
+          </w:r>
+          <w:r>
+            <w:t>53</w:t>
+          </w:r>
+          <w:r>
+            <w:fldChar w:fldCharType="end"/>
+          </w:r>
+          <w:r>
+            <w:rPr>
+              <w:rFonts w:ascii="Times New Roman" w:hAnsi="Times New Roman" w:eastAsia="宋体"/>
+              <w:i w:val="0"/>
+              <w:color w:val="auto"/>
+            </w:rPr>
+            <w:fldChar w:fldCharType="end"/>
+          </w:r>
+        </w:p>
+        <w:p>
+          <w:pPr>
+            <w:pStyle w:val="24"/>
+            <w:tabs>
+              <w:tab w:val="right" w:leader="dot" w:pos="8666"/>
+            </w:tabs>
+          </w:pPr>
+          <w:r>
+            <w:rPr>
+              <w:rFonts w:ascii="Times New Roman" w:hAnsi="Times New Roman" w:eastAsia="宋体"/>
+              <w:i w:val="0"/>
+              <w:color w:val="auto"/>
+            </w:rPr>
+            <w:fldChar w:fldCharType="begin"/>
+          </w:r>
+          <w:r>
+            <w:rPr>
+              <w:rFonts w:ascii="Times New Roman" w:hAnsi="Times New Roman" w:eastAsia="宋体"/>
+              <w:i w:val="0"/>
+            </w:rPr>
+            <w:instrText xml:space="preserve"> HYPERLINK \l _Toc17055070 </w:instrText>
+          </w:r>
+          <w:r>
+            <w:rPr>
+              <w:rFonts w:ascii="Times New Roman" w:hAnsi="Times New Roman" w:eastAsia="宋体"/>
+              <w:i w:val="0"/>
+            </w:rPr>
+            <w:fldChar w:fldCharType="separate"/>
+          </w:r>
+          <w:r>
+            <w:rPr>
+              <w:rFonts w:ascii="宋体" w:hAnsi="Times New Roman" w:eastAsia="宋体"/>
+            </w:rPr>
+            <w:t>5.2.1 用户管理模块实现</w:t>
+          </w:r>
+          <w:r>
+            <w:tab/>
+          </w:r>
+          <w:r>
+            <w:fldChar w:fldCharType="begin"/>
+          </w:r>
+          <w:r>
+            <w:instrText xml:space="preserve"> PAGEREF _Toc17055070 \h </w:instrText>
+          </w:r>
+          <w:r>
+            <w:fldChar w:fldCharType="separate"/>
+          </w:r>
+          <w:r>
+            <w:t>53</w:t>
+          </w:r>
+          <w:r>
+            <w:fldChar w:fldCharType="end"/>
+          </w:r>
+          <w:r>
+            <w:rPr>
+              <w:rFonts w:ascii="Times New Roman" w:hAnsi="Times New Roman" w:eastAsia="宋体"/>
+              <w:i w:val="0"/>
+              <w:color w:val="auto"/>
+            </w:rPr>
+            <w:fldChar w:fldCharType="end"/>
+          </w:r>
+        </w:p>
+        <w:p>
+          <w:pPr>
+            <w:pStyle w:val="24"/>
+            <w:tabs>
+              <w:tab w:val="right" w:leader="dot" w:pos="8666"/>
+            </w:tabs>
+          </w:pPr>
+          <w:r>
+            <w:rPr>
+              <w:rFonts w:ascii="Times New Roman" w:hAnsi="Times New Roman" w:eastAsia="宋体"/>
+              <w:i w:val="0"/>
+              <w:color w:val="auto"/>
+            </w:rPr>
+            <w:fldChar w:fldCharType="begin"/>
+          </w:r>
+          <w:r>
+            <w:rPr>
+              <w:rFonts w:ascii="Times New Roman" w:hAnsi="Times New Roman" w:eastAsia="宋体"/>
+              <w:i w:val="0"/>
+            </w:rPr>
+            <w:instrText xml:space="preserve"> HYPERLINK \l _Toc1029236439 </w:instrText>
+          </w:r>
+          <w:r>
+            <w:rPr>
+              <w:rFonts w:ascii="Times New Roman" w:hAnsi="Times New Roman" w:eastAsia="宋体"/>
+              <w:i w:val="0"/>
+            </w:rPr>
+            <w:fldChar w:fldCharType="separate"/>
+          </w:r>
+          <w:r>
+            <w:rPr>
+              <w:rFonts w:ascii="宋体" w:hAnsi="Times New Roman" w:eastAsia="宋体"/>
+            </w:rPr>
+            <w:t>5.2.2 商品管理模块实现</w:t>
+          </w:r>
+          <w:r>
+            <w:tab/>
+          </w:r>
+          <w:r>
+            <w:fldChar w:fldCharType="begin"/>
+          </w:r>
+          <w:r>
+            <w:instrText xml:space="preserve"> PAGEREF _Toc1029236439 \h </w:instrText>
+          </w:r>
+          <w:r>
+            <w:fldChar w:fldCharType="separate"/>
+          </w:r>
+          <w:r>
+            <w:t>54</w:t>
+          </w:r>
+          <w:r>
+            <w:fldChar w:fldCharType="end"/>
+          </w:r>
+          <w:r>
+            <w:rPr>
+              <w:rFonts w:ascii="Times New Roman" w:hAnsi="Times New Roman" w:eastAsia="宋体"/>
+              <w:i w:val="0"/>
+              <w:color w:val="auto"/>
+            </w:rPr>
+            <w:fldChar w:fldCharType="end"/>
+          </w:r>
+        </w:p>
+        <w:p>
+          <w:pPr>
+            <w:pStyle w:val="24"/>
+            <w:tabs>
+              <w:tab w:val="right" w:leader="dot" w:pos="8666"/>
+            </w:tabs>
+          </w:pPr>
+          <w:r>
+            <w:rPr>
+              <w:rFonts w:ascii="Times New Roman" w:hAnsi="Times New Roman" w:eastAsia="宋体"/>
+              <w:i w:val="0"/>
+              <w:color w:val="auto"/>
+            </w:rPr>
+            <w:fldChar w:fldCharType="begin"/>
+          </w:r>
+          <w:r>
+            <w:rPr>
+              <w:rFonts w:ascii="Times New Roman" w:hAnsi="Times New Roman" w:eastAsia="宋体"/>
+              <w:i w:val="0"/>
+            </w:rPr>
+            <w:instrText xml:space="preserve"> HYPERLINK \l _Toc396053688 </w:instrText>
+          </w:r>
+          <w:r>
+            <w:rPr>
+              <w:rFonts w:ascii="Times New Roman" w:hAnsi="Times New Roman" w:eastAsia="宋体"/>
+              <w:i w:val="0"/>
+            </w:rPr>
+            <w:fldChar w:fldCharType="separate"/>
+          </w:r>
+          <w:r>
+            <w:rPr>
+              <w:rFonts w:ascii="宋体" w:hAnsi="Times New Roman" w:eastAsia="宋体"/>
+            </w:rPr>
+            <w:t>5.2.3 订单管理模块实现</w:t>
+          </w:r>
+          <w:r>
+            <w:tab/>
+          </w:r>
+          <w:r>
+            <w:fldChar w:fldCharType="begin"/>
+          </w:r>
+          <w:r>
+            <w:instrText xml:space="preserve"> PAGEREF _Toc396053688 \h </w:instrText>
+          </w:r>
+          <w:r>
+            <w:fldChar w:fldCharType="separate"/>
+          </w:r>
+          <w:r>
+            <w:t>55</w:t>
+          </w:r>
+          <w:r>
+            <w:fldChar w:fldCharType="end"/>
+          </w:r>
+          <w:r>
+            <w:rPr>
+              <w:rFonts w:ascii="Times New Roman" w:hAnsi="Times New Roman" w:eastAsia="宋体"/>
+              <w:i w:val="0"/>
+              <w:color w:val="auto"/>
+            </w:rPr>
+            <w:fldChar w:fldCharType="end"/>
+          </w:r>
+        </w:p>
+        <w:p>
+          <w:pPr>
+            <w:pStyle w:val="24"/>
+            <w:tabs>
+              <w:tab w:val="right" w:leader="dot" w:pos="8666"/>
+            </w:tabs>
+          </w:pPr>
+          <w:r>
+            <w:rPr>
+              <w:rFonts w:ascii="Times New Roman" w:hAnsi="Times New Roman" w:eastAsia="宋体"/>
+              <w:i w:val="0"/>
+              <w:color w:val="auto"/>
+            </w:rPr>
+            <w:fldChar w:fldCharType="begin"/>
+          </w:r>
+          <w:r>
+            <w:rPr>
+              <w:rFonts w:ascii="Times New Roman" w:hAnsi="Times New Roman" w:eastAsia="宋体"/>
+              <w:i w:val="0"/>
+            </w:rPr>
+            <w:instrText xml:space="preserve"> HYPERLINK \l _Toc1422512163 </w:instrText>
+          </w:r>
+          <w:r>
+            <w:rPr>
+              <w:rFonts w:ascii="Times New Roman" w:hAnsi="Times New Roman" w:eastAsia="宋体"/>
+              <w:i w:val="0"/>
+            </w:rPr>
+            <w:fldChar w:fldCharType="separate"/>
+          </w:r>
+          <w:r>
+            <w:rPr>
+              <w:rFonts w:ascii="宋体" w:hAnsi="Times New Roman" w:eastAsia="宋体"/>
+            </w:rPr>
+            <w:t>5.2.4 购物车模块实现</w:t>
+          </w:r>
+          <w:r>
+            <w:tab/>
+          </w:r>
+          <w:r>
+            <w:fldChar w:fldCharType="begin"/>
+          </w:r>
+          <w:r>
+            <w:instrText xml:space="preserve"> PAGEREF _Toc1422512163 \h </w:instrText>
+          </w:r>
+          <w:r>
+            <w:fldChar w:fldCharType="separate"/>
+          </w:r>
+          <w:r>
+            <w:t>56</w:t>
+          </w:r>
+          <w:r>
+            <w:fldChar w:fldCharType="end"/>
+          </w:r>
+          <w:r>
+            <w:rPr>
+              <w:rFonts w:ascii="Times New Roman" w:hAnsi="Times New Roman" w:eastAsia="宋体"/>
+              <w:i w:val="0"/>
+              <w:color w:val="auto"/>
+            </w:rPr>
+            <w:fldChar w:fldCharType="end"/>
+          </w:r>
+        </w:p>
+        <w:p>
+          <w:pPr>
+            <w:pStyle w:val="24"/>
+            <w:tabs>
+              <w:tab w:val="right" w:leader="dot" w:pos="8666"/>
+            </w:tabs>
+          </w:pPr>
+          <w:r>
+            <w:rPr>
+              <w:rFonts w:ascii="Times New Roman" w:hAnsi="Times New Roman" w:eastAsia="宋体"/>
+              <w:i w:val="0"/>
+              <w:color w:val="auto"/>
+            </w:rPr>
+            <w:fldChar w:fldCharType="begin"/>
+          </w:r>
+          <w:r>
+            <w:rPr>
+              <w:rFonts w:ascii="Times New Roman" w:hAnsi="Times New Roman" w:eastAsia="宋体"/>
+              <w:i w:val="0"/>
+            </w:rPr>
+            <w:instrText xml:space="preserve"> HYPERLINK \l _Toc226481490 </w:instrText>
+          </w:r>
+          <w:r>
+            <w:rPr>
+              <w:rFonts w:ascii="Times New Roman" w:hAnsi="Times New Roman" w:eastAsia="宋体"/>
+              <w:i w:val="0"/>
+            </w:rPr>
+            <w:fldChar w:fldCharType="separate"/>
+          </w:r>
+          <w:r>
+            <w:rPr>
+              <w:rFonts w:ascii="宋体" w:hAnsi="Times New Roman" w:eastAsia="宋体"/>
+            </w:rPr>
+            <w:t>5.2.5 首页推荐模块实现</w:t>
+          </w:r>
+          <w:r>
+            <w:tab/>
+          </w:r>
+          <w:r>
+            <w:fldChar w:fldCharType="begin"/>
+          </w:r>
+          <w:r>
+            <w:instrText xml:space="preserve"> PAGEREF _Toc226481490 \h </w:instrText>
+          </w:r>
+          <w:r>
+            <w:fldChar w:fldCharType="separate"/>
+          </w:r>
+          <w:r>
+            <w:t>57</w:t>
+          </w:r>
+          <w:r>
+            <w:fldChar w:fldCharType="end"/>
+          </w:r>
+          <w:r>
+            <w:rPr>
+              <w:rFonts w:ascii="Times New Roman" w:hAnsi="Times New Roman" w:eastAsia="宋体"/>
+              <w:i w:val="0"/>
+              <w:color w:val="auto"/>
+            </w:rPr>
+            <w:fldChar w:fldCharType="end"/>
+          </w:r>
+        </w:p>
+        <w:p>
+          <w:pPr>
+            <w:pStyle w:val="30"/>
+            <w:tabs>
+              <w:tab w:val="right" w:leader="dot" w:pos="8666"/>
+            </w:tabs>
+          </w:pPr>
+          <w:r>
+            <w:rPr>
+              <w:rFonts w:ascii="Times New Roman" w:hAnsi="Times New Roman" w:eastAsia="宋体"/>
+              <w:i w:val="0"/>
+              <w:color w:val="auto"/>
+            </w:rPr>
+            <w:fldChar w:fldCharType="begin"/>
+          </w:r>
+          <w:r>
+            <w:rPr>
+              <w:rFonts w:ascii="Times New Roman" w:hAnsi="Times New Roman" w:eastAsia="宋体"/>
+              <w:i w:val="0"/>
+            </w:rPr>
+            <w:instrText xml:space="preserve"> HYPERLINK \l _Toc1133379946 </w:instrText>
+          </w:r>
+          <w:r>
+            <w:rPr>
+              <w:rFonts w:ascii="Times New Roman" w:hAnsi="Times New Roman" w:eastAsia="宋体"/>
+              <w:i w:val="0"/>
+            </w:rPr>
+            <w:fldChar w:fldCharType="separate"/>
+          </w:r>
+          <w:r>
+            <w:rPr>
+              <w:rFonts w:ascii="Times New Roman" w:hAnsi="Times New Roman" w:eastAsia="宋体"/>
+            </w:rPr>
+            <w:t>5.3 微服务治理与基础设施实现</w:t>
+          </w:r>
+          <w:r>
+            <w:tab/>
+          </w:r>
+          <w:r>
+            <w:fldChar w:fldCharType="begin"/>
+          </w:r>
+          <w:r>
+            <w:instrText xml:space="preserve"> PAGEREF _Toc1133379946 \h </w:instrText>
+          </w:r>
+          <w:r>
+            <w:fldChar w:fldCharType="separate"/>
+          </w:r>
+          <w:r>
+            <w:t>58</w:t>
+          </w:r>
+          <w:r>
+            <w:fldChar w:fldCharType="end"/>
+          </w:r>
+          <w:r>
+            <w:rPr>
+              <w:rFonts w:ascii="Times New Roman" w:hAnsi="Times New Roman" w:eastAsia="宋体"/>
+              <w:i w:val="0"/>
+              <w:color w:val="auto"/>
+            </w:rPr>
+            <w:fldChar w:fldCharType="end"/>
+          </w:r>
+        </w:p>
+        <w:p>
+          <w:pPr>
+            <w:pStyle w:val="30"/>
+            <w:tabs>
+              <w:tab w:val="right" w:leader="dot" w:pos="8666"/>
+            </w:tabs>
+          </w:pPr>
+          <w:r>
+            <w:rPr>
+              <w:rFonts w:ascii="Times New Roman" w:hAnsi="Times New Roman" w:eastAsia="宋体"/>
+              <w:i w:val="0"/>
+              <w:color w:val="auto"/>
+            </w:rPr>
+            <w:fldChar w:fldCharType="begin"/>
+          </w:r>
+          <w:r>
+            <w:rPr>
+              <w:rFonts w:ascii="Times New Roman" w:hAnsi="Times New Roman" w:eastAsia="宋体"/>
+              <w:i w:val="0"/>
+            </w:rPr>
+            <w:instrText xml:space="preserve"> HYPERLINK \l _Toc536803532 </w:instrText>
+          </w:r>
+          <w:r>
+            <w:rPr>
+              <w:rFonts w:ascii="Times New Roman" w:hAnsi="Times New Roman" w:eastAsia="宋体"/>
+              <w:i w:val="0"/>
+            </w:rPr>
+            <w:fldChar w:fldCharType="separate"/>
+          </w:r>
+          <w:r>
+            <w:rPr>
+              <w:rFonts w:ascii="Times New Roman" w:hAnsi="Times New Roman" w:eastAsia="宋体"/>
+            </w:rPr>
+            <w:t>5.4 系统高并发保障实现</w:t>
+          </w:r>
+          <w:r>
+            <w:tab/>
+          </w:r>
+          <w:r>
+            <w:fldChar w:fldCharType="begin"/>
+          </w:r>
+          <w:r>
+            <w:instrText xml:space="preserve"> PAGEREF _Toc536803532 \h </w:instrText>
+          </w:r>
+          <w:r>
+            <w:fldChar w:fldCharType="separate"/>
+          </w:r>
+          <w:r>
+            <w:t>59</w:t>
+          </w:r>
+          <w:r>
+            <w:fldChar w:fldCharType="end"/>
+          </w:r>
+          <w:r>
+            <w:rPr>
+              <w:rFonts w:ascii="Times New Roman" w:hAnsi="Times New Roman" w:eastAsia="宋体"/>
+              <w:i w:val="0"/>
+              <w:color w:val="auto"/>
+            </w:rPr>
+            <w:fldChar w:fldCharType="end"/>
+          </w:r>
+        </w:p>
+        <w:p>
+          <w:pPr>
+            <w:pStyle w:val="27"/>
+            <w:tabs>
+              <w:tab w:val="right" w:leader="dot" w:pos="8666"/>
+            </w:tabs>
+          </w:pPr>
+          <w:r>
+            <w:rPr>
+              <w:rFonts w:ascii="Times New Roman" w:hAnsi="Times New Roman" w:eastAsia="宋体"/>
+              <w:i w:val="0"/>
+              <w:color w:val="auto"/>
+            </w:rPr>
+            <w:fldChar w:fldCharType="begin"/>
+          </w:r>
+          <w:r>
+            <w:rPr>
+              <w:rFonts w:ascii="Times New Roman" w:hAnsi="Times New Roman" w:eastAsia="宋体"/>
+              <w:i w:val="0"/>
+            </w:rPr>
+            <w:instrText xml:space="preserve"> HYPERLINK \l _Toc478161277 </w:instrText>
+          </w:r>
+          <w:r>
+            <w:rPr>
+              <w:rFonts w:ascii="Times New Roman" w:hAnsi="Times New Roman" w:eastAsia="宋体"/>
+              <w:i w:val="0"/>
+            </w:rPr>
+            <w:fldChar w:fldCharType="separate"/>
+          </w:r>
+          <w:r>
+            <w:rPr>
+              <w:rFonts w:ascii="Times New Roman" w:hAnsi="Times New Roman" w:eastAsia="宋体"/>
+            </w:rPr>
+            <w:t>第6章 系统测试与验证</w:t>
+          </w:r>
+          <w:r>
+            <w:tab/>
+          </w:r>
+          <w:r>
+            <w:fldChar w:fldCharType="begin"/>
+          </w:r>
+          <w:r>
+            <w:instrText xml:space="preserve"> PAGEREF _Toc478161277 \h </w:instrText>
+          </w:r>
+          <w:r>
+            <w:fldChar w:fldCharType="separate"/>
+          </w:r>
+          <w:r>
+            <w:t>61</w:t>
+          </w:r>
+          <w:r>
+            <w:fldChar w:fldCharType="end"/>
+          </w:r>
+          <w:r>
+            <w:rPr>
+              <w:rFonts w:ascii="Times New Roman" w:hAnsi="Times New Roman" w:eastAsia="宋体"/>
+              <w:i w:val="0"/>
+              <w:color w:val="auto"/>
+            </w:rPr>
+            <w:fldChar w:fldCharType="end"/>
+          </w:r>
+        </w:p>
+        <w:p>
+          <w:pPr>
+            <w:pStyle w:val="30"/>
+            <w:tabs>
+              <w:tab w:val="right" w:leader="dot" w:pos="8666"/>
+            </w:tabs>
+          </w:pPr>
+          <w:r>
+            <w:rPr>
+              <w:rFonts w:ascii="Times New Roman" w:hAnsi="Times New Roman" w:eastAsia="宋体"/>
+              <w:i w:val="0"/>
+              <w:color w:val="auto"/>
+            </w:rPr>
+            <w:fldChar w:fldCharType="begin"/>
+          </w:r>
+          <w:r>
+            <w:rPr>
+              <w:rFonts w:ascii="Times New Roman" w:hAnsi="Times New Roman" w:eastAsia="宋体"/>
+              <w:i w:val="0"/>
+            </w:rPr>
+            <w:instrText xml:space="preserve"> HYPERLINK \l _Toc572775465 </w:instrText>
+          </w:r>
+          <w:r>
+            <w:rPr>
+              <w:rFonts w:ascii="Times New Roman" w:hAnsi="Times New Roman" w:eastAsia="宋体"/>
+              <w:i w:val="0"/>
+            </w:rPr>
+            <w:fldChar w:fldCharType="separate"/>
+          </w:r>
+          <w:r>
+            <w:rPr>
+              <w:rFonts w:ascii="Times New Roman" w:hAnsi="Times New Roman" w:eastAsia="宋体"/>
+            </w:rPr>
+            <w:t>6.1 测试环境与策略</w:t>
+          </w:r>
+          <w:r>
+            <w:tab/>
+          </w:r>
+          <w:r>
+            <w:fldChar w:fldCharType="begin"/>
+          </w:r>
+          <w:r>
+            <w:instrText xml:space="preserve"> PAGEREF _Toc572775465 \h </w:instrText>
+          </w:r>
+          <w:r>
+            <w:fldChar w:fldCharType="separate"/>
+          </w:r>
+          <w:r>
+            <w:t>61</w:t>
+          </w:r>
+          <w:r>
+            <w:fldChar w:fldCharType="end"/>
+          </w:r>
+          <w:r>
+            <w:rPr>
+              <w:rFonts w:ascii="Times New Roman" w:hAnsi="Times New Roman" w:eastAsia="宋体"/>
+              <w:i w:val="0"/>
+              <w:color w:val="auto"/>
+            </w:rPr>
+            <w:fldChar w:fldCharType="end"/>
+          </w:r>
+        </w:p>
+        <w:p>
+          <w:pPr>
+            <w:pStyle w:val="30"/>
+            <w:tabs>
+              <w:tab w:val="right" w:leader="dot" w:pos="8666"/>
+            </w:tabs>
+          </w:pPr>
+          <w:r>
+            <w:rPr>
+              <w:rFonts w:ascii="Times New Roman" w:hAnsi="Times New Roman" w:eastAsia="宋体"/>
+              <w:i w:val="0"/>
+              <w:color w:val="auto"/>
+            </w:rPr>
+            <w:fldChar w:fldCharType="begin"/>
+          </w:r>
+          <w:r>
+            <w:rPr>
+              <w:rFonts w:ascii="Times New Roman" w:hAnsi="Times New Roman" w:eastAsia="宋体"/>
+              <w:i w:val="0"/>
+            </w:rPr>
+            <w:instrText xml:space="preserve"> HYPERLINK \l _Toc1615534401 </w:instrText>
+          </w:r>
+          <w:r>
+            <w:rPr>
+              <w:rFonts w:ascii="Times New Roman" w:hAnsi="Times New Roman" w:eastAsia="宋体"/>
+              <w:i w:val="0"/>
+            </w:rPr>
+            <w:fldChar w:fldCharType="separate"/>
+          </w:r>
+          <w:r>
+            <w:rPr>
+              <w:rFonts w:ascii="Times New Roman" w:hAnsi="Times New Roman" w:eastAsia="宋体"/>
+            </w:rPr>
+            <w:t>6.2 功能测试</w:t>
+          </w:r>
+          <w:r>
+            <w:tab/>
+          </w:r>
+          <w:r>
+            <w:fldChar w:fldCharType="begin"/>
+          </w:r>
+          <w:r>
+            <w:instrText xml:space="preserve"> PAGEREF _Toc1615534401 \h </w:instrText>
+          </w:r>
+          <w:r>
+            <w:fldChar w:fldCharType="separate"/>
+          </w:r>
+          <w:r>
+            <w:t>61</w:t>
+          </w:r>
+          <w:r>
+            <w:fldChar w:fldCharType="end"/>
+          </w:r>
+          <w:r>
+            <w:rPr>
+              <w:rFonts w:ascii="Times New Roman" w:hAnsi="Times New Roman" w:eastAsia="宋体"/>
+              <w:i w:val="0"/>
+              <w:color w:val="auto"/>
+            </w:rPr>
+            <w:fldChar w:fldCharType="end"/>
+          </w:r>
+        </w:p>
+        <w:p>
+          <w:pPr>
+            <w:pStyle w:val="24"/>
+            <w:tabs>
+              <w:tab w:val="right" w:leader="dot" w:pos="8666"/>
+            </w:tabs>
+          </w:pPr>
+          <w:r>
+            <w:rPr>
+              <w:rFonts w:ascii="Times New Roman" w:hAnsi="Times New Roman" w:eastAsia="宋体"/>
+              <w:i w:val="0"/>
+              <w:color w:val="auto"/>
+            </w:rPr>
+            <w:fldChar w:fldCharType="begin"/>
+          </w:r>
+          <w:r>
+            <w:rPr>
+              <w:rFonts w:ascii="Times New Roman" w:hAnsi="Times New Roman" w:eastAsia="宋体"/>
+              <w:i w:val="0"/>
+            </w:rPr>
+            <w:instrText xml:space="preserve"> HYPERLINK \l _Toc1650928586 </w:instrText>
+          </w:r>
+          <w:r>
+            <w:rPr>
+              <w:rFonts w:ascii="Times New Roman" w:hAnsi="Times New Roman" w:eastAsia="宋体"/>
+              <w:i w:val="0"/>
+            </w:rPr>
+            <w:fldChar w:fldCharType="separate"/>
+          </w:r>
+          <w:r>
+            <w:rPr>
+              <w:rFonts w:ascii="宋体" w:hAnsi="Times New Roman" w:eastAsia="宋体"/>
+            </w:rPr>
+            <w:t>6.2.1 用户管理功能测试</w:t>
+          </w:r>
+          <w:r>
+            <w:tab/>
+          </w:r>
+          <w:r>
+            <w:fldChar w:fldCharType="begin"/>
+          </w:r>
+          <w:r>
+            <w:instrText xml:space="preserve"> PAGEREF _Toc1650928586 \h </w:instrText>
+          </w:r>
+          <w:r>
+            <w:fldChar w:fldCharType="separate"/>
+          </w:r>
+          <w:r>
+            <w:t>61</w:t>
+          </w:r>
+          <w:r>
+            <w:fldChar w:fldCharType="end"/>
+          </w:r>
+          <w:r>
+            <w:rPr>
+              <w:rFonts w:ascii="Times New Roman" w:hAnsi="Times New Roman" w:eastAsia="宋体"/>
+              <w:i w:val="0"/>
+              <w:color w:val="auto"/>
+            </w:rPr>
+            <w:fldChar w:fldCharType="end"/>
+          </w:r>
+        </w:p>
+        <w:p>
+          <w:pPr>
+            <w:pStyle w:val="24"/>
+            <w:tabs>
+              <w:tab w:val="right" w:leader="dot" w:pos="8666"/>
+            </w:tabs>
+          </w:pPr>
+          <w:r>
+            <w:rPr>
+              <w:rFonts w:ascii="Times New Roman" w:hAnsi="Times New Roman" w:eastAsia="宋体"/>
+              <w:i w:val="0"/>
+              <w:color w:val="auto"/>
+            </w:rPr>
+            <w:fldChar w:fldCharType="begin"/>
+          </w:r>
+          <w:r>
+            <w:rPr>
+              <w:rFonts w:ascii="Times New Roman" w:hAnsi="Times New Roman" w:eastAsia="宋体"/>
+              <w:i w:val="0"/>
+            </w:rPr>
+            <w:instrText xml:space="preserve"> HYPERLINK \l _Toc1668025662 </w:instrText>
+          </w:r>
+          <w:r>
+            <w:rPr>
+              <w:rFonts w:ascii="Times New Roman" w:hAnsi="Times New Roman" w:eastAsia="宋体"/>
+              <w:i w:val="0"/>
+            </w:rPr>
+            <w:fldChar w:fldCharType="separate"/>
+          </w:r>
+          <w:r>
+            <w:rPr>
+              <w:rFonts w:ascii="宋体" w:hAnsi="Times New Roman" w:eastAsia="宋体"/>
+            </w:rPr>
+            <w:t>6.2.2 商品管理功能测试</w:t>
+          </w:r>
+          <w:r>
+            <w:tab/>
+          </w:r>
+          <w:r>
+            <w:fldChar w:fldCharType="begin"/>
+          </w:r>
+          <w:r>
+            <w:instrText xml:space="preserve"> PAGEREF _Toc1668025662 \h </w:instrText>
+          </w:r>
+          <w:r>
+            <w:fldChar w:fldCharType="separate"/>
+          </w:r>
+          <w:r>
+            <w:t>62</w:t>
+          </w:r>
+          <w:r>
+            <w:fldChar w:fldCharType="end"/>
+          </w:r>
+          <w:r>
+            <w:rPr>
+              <w:rFonts w:ascii="Times New Roman" w:hAnsi="Times New Roman" w:eastAsia="宋体"/>
+              <w:i w:val="0"/>
+              <w:color w:val="auto"/>
+            </w:rPr>
+            <w:fldChar w:fldCharType="end"/>
+          </w:r>
+        </w:p>
+        <w:p>
+          <w:pPr>
+            <w:pStyle w:val="24"/>
+            <w:tabs>
+              <w:tab w:val="right" w:leader="dot" w:pos="8666"/>
+            </w:tabs>
+          </w:pPr>
+          <w:r>
+            <w:rPr>
+              <w:rFonts w:ascii="Times New Roman" w:hAnsi="Times New Roman" w:eastAsia="宋体"/>
+              <w:i w:val="0"/>
+              <w:color w:val="auto"/>
+            </w:rPr>
+            <w:fldChar w:fldCharType="begin"/>
+          </w:r>
+          <w:r>
+            <w:rPr>
+              <w:rFonts w:ascii="Times New Roman" w:hAnsi="Times New Roman" w:eastAsia="宋体"/>
+              <w:i w:val="0"/>
+            </w:rPr>
+            <w:instrText xml:space="preserve"> HYPERLINK \l _Toc1255773296 </w:instrText>
+          </w:r>
+          <w:r>
+            <w:rPr>
+              <w:rFonts w:ascii="Times New Roman" w:hAnsi="Times New Roman" w:eastAsia="宋体"/>
+              <w:i w:val="0"/>
+            </w:rPr>
+            <w:fldChar w:fldCharType="separate"/>
+          </w:r>
+          <w:r>
+            <w:rPr>
+              <w:rFonts w:ascii="宋体" w:hAnsi="Times New Roman" w:eastAsia="宋体"/>
+            </w:rPr>
+            <w:t>6.2.3 订单管理功能测试</w:t>
+          </w:r>
+          <w:r>
+            <w:tab/>
+          </w:r>
+          <w:r>
+            <w:fldChar w:fldCharType="begin"/>
+          </w:r>
+          <w:r>
+            <w:instrText xml:space="preserve"> PAGEREF _Toc1255773296 \h </w:instrText>
+          </w:r>
+          <w:r>
+            <w:fldChar w:fldCharType="separate"/>
+          </w:r>
+          <w:r>
+            <w:t>63</w:t>
+          </w:r>
+          <w:r>
+            <w:fldChar w:fldCharType="end"/>
+          </w:r>
+          <w:r>
+            <w:rPr>
+              <w:rFonts w:ascii="Times New Roman" w:hAnsi="Times New Roman" w:eastAsia="宋体"/>
+              <w:i w:val="0"/>
+              <w:color w:val="auto"/>
+            </w:rPr>
+            <w:fldChar w:fldCharType="end"/>
+          </w:r>
+        </w:p>
+        <w:p>
+          <w:pPr>
+            <w:pStyle w:val="24"/>
+            <w:tabs>
+              <w:tab w:val="right" w:leader="dot" w:pos="8666"/>
+            </w:tabs>
+          </w:pPr>
+          <w:r>
+            <w:rPr>
+              <w:rFonts w:ascii="Times New Roman" w:hAnsi="Times New Roman" w:eastAsia="宋体"/>
+              <w:i w:val="0"/>
+              <w:color w:val="auto"/>
+            </w:rPr>
+            <w:fldChar w:fldCharType="begin"/>
+          </w:r>
+          <w:r>
+            <w:rPr>
+              <w:rFonts w:ascii="Times New Roman" w:hAnsi="Times New Roman" w:eastAsia="宋体"/>
+              <w:i w:val="0"/>
+            </w:rPr>
+            <w:instrText xml:space="preserve"> HYPERLINK \l _Toc312503156 </w:instrText>
+          </w:r>
+          <w:r>
+            <w:rPr>
+              <w:rFonts w:ascii="Times New Roman" w:hAnsi="Times New Roman" w:eastAsia="宋体"/>
+              <w:i w:val="0"/>
+            </w:rPr>
+            <w:fldChar w:fldCharType="separate"/>
+          </w:r>
+          <w:r>
+            <w:rPr>
+              <w:rFonts w:ascii="宋体" w:hAnsi="Times New Roman" w:eastAsia="宋体"/>
+            </w:rPr>
+            <w:t>6.2.4 购物车功能测试</w:t>
+          </w:r>
+          <w:r>
+            <w:tab/>
+          </w:r>
+          <w:r>
+            <w:fldChar w:fldCharType="begin"/>
+          </w:r>
+          <w:r>
+            <w:instrText xml:space="preserve"> PAGEREF _Toc312503156 \h </w:instrText>
+          </w:r>
+          <w:r>
+            <w:fldChar w:fldCharType="separate"/>
+          </w:r>
+          <w:r>
+            <w:t>64</w:t>
+          </w:r>
+          <w:r>
+            <w:fldChar w:fldCharType="end"/>
+          </w:r>
+          <w:r>
+            <w:rPr>
+              <w:rFonts w:ascii="Times New Roman" w:hAnsi="Times New Roman" w:eastAsia="宋体"/>
+              <w:i w:val="0"/>
+              <w:color w:val="auto"/>
+            </w:rPr>
+            <w:fldChar w:fldCharType="end"/>
+          </w:r>
+        </w:p>
+        <w:p>
+          <w:pPr>
+            <w:pStyle w:val="24"/>
+            <w:tabs>
+              <w:tab w:val="right" w:leader="dot" w:pos="8666"/>
+            </w:tabs>
+          </w:pPr>
+          <w:r>
+            <w:rPr>
+              <w:rFonts w:ascii="Times New Roman" w:hAnsi="Times New Roman" w:eastAsia="宋体"/>
+              <w:i w:val="0"/>
+              <w:color w:val="auto"/>
+            </w:rPr>
+            <w:fldChar w:fldCharType="begin"/>
+          </w:r>
+          <w:r>
+            <w:rPr>
+              <w:rFonts w:ascii="Times New Roman" w:hAnsi="Times New Roman" w:eastAsia="宋体"/>
+              <w:i w:val="0"/>
+            </w:rPr>
+            <w:instrText xml:space="preserve"> HYPERLINK \l _Toc1643025977 </w:instrText>
+          </w:r>
+          <w:r>
+            <w:rPr>
+              <w:rFonts w:ascii="Times New Roman" w:hAnsi="Times New Roman" w:eastAsia="宋体"/>
+              <w:i w:val="0"/>
+            </w:rPr>
+            <w:fldChar w:fldCharType="separate"/>
+          </w:r>
+          <w:r>
+            <w:rPr>
+              <w:rFonts w:ascii="宋体" w:hAnsi="Times New Roman" w:eastAsia="宋体"/>
+            </w:rPr>
+            <w:t>6.2.5 首页推荐功能测试</w:t>
+          </w:r>
+          <w:r>
+            <w:tab/>
+          </w:r>
+          <w:r>
+            <w:fldChar w:fldCharType="begin"/>
+          </w:r>
+          <w:r>
+            <w:instrText xml:space="preserve"> PAGEREF _Toc1643025977 \h </w:instrText>
+          </w:r>
+          <w:r>
+            <w:fldChar w:fldCharType="separate"/>
+          </w:r>
+          <w:r>
+            <w:t>65</w:t>
+          </w:r>
+          <w:r>
+            <w:fldChar w:fldCharType="end"/>
+          </w:r>
+          <w:r>
+            <w:rPr>
+              <w:rFonts w:ascii="Times New Roman" w:hAnsi="Times New Roman" w:eastAsia="宋体"/>
+              <w:i w:val="0"/>
+              <w:color w:val="auto"/>
+            </w:rPr>
+            <w:fldChar w:fldCharType="end"/>
+          </w:r>
+        </w:p>
+        <w:p>
+          <w:pPr>
+            <w:pStyle w:val="30"/>
+            <w:tabs>
+              <w:tab w:val="right" w:leader="dot" w:pos="8666"/>
+            </w:tabs>
+          </w:pPr>
+          <w:r>
+            <w:rPr>
+              <w:rFonts w:ascii="Times New Roman" w:hAnsi="Times New Roman" w:eastAsia="宋体"/>
+              <w:i w:val="0"/>
+              <w:color w:val="auto"/>
+            </w:rPr>
+            <w:fldChar w:fldCharType="begin"/>
+          </w:r>
+          <w:r>
+            <w:rPr>
+              <w:rFonts w:ascii="Times New Roman" w:hAnsi="Times New Roman" w:eastAsia="宋体"/>
+              <w:i w:val="0"/>
+            </w:rPr>
+            <w:instrText xml:space="preserve"> HYPERLINK \l _Toc1992862313 </w:instrText>
+          </w:r>
+          <w:r>
+            <w:rPr>
+              <w:rFonts w:ascii="Times New Roman" w:hAnsi="Times New Roman" w:eastAsia="宋体"/>
+              <w:i w:val="0"/>
+            </w:rPr>
+            <w:fldChar w:fldCharType="separate"/>
+          </w:r>
+          <w:r>
+            <w:rPr>
+              <w:rFonts w:ascii="Times New Roman" w:hAnsi="Times New Roman" w:eastAsia="宋体"/>
+            </w:rPr>
+            <w:t>6.3 性能测试</w:t>
+          </w:r>
+          <w:r>
+            <w:tab/>
+          </w:r>
+          <w:r>
+            <w:fldChar w:fldCharType="begin"/>
+          </w:r>
+          <w:r>
+            <w:instrText xml:space="preserve"> PAGEREF _Toc1992862313 \h </w:instrText>
+          </w:r>
+          <w:r>
+            <w:fldChar w:fldCharType="separate"/>
+          </w:r>
+          <w:r>
+            <w:t>66</w:t>
+          </w:r>
+          <w:r>
+            <w:fldChar w:fldCharType="end"/>
+          </w:r>
+          <w:r>
+            <w:rPr>
+              <w:rFonts w:ascii="Times New Roman" w:hAnsi="Times New Roman" w:eastAsia="宋体"/>
+              <w:i w:val="0"/>
+              <w:color w:val="auto"/>
+            </w:rPr>
+            <w:fldChar w:fldCharType="end"/>
+          </w:r>
+        </w:p>
+        <w:p>
+          <w:pPr>
+            <w:pStyle w:val="30"/>
+            <w:tabs>
+              <w:tab w:val="right" w:leader="dot" w:pos="8666"/>
+            </w:tabs>
+          </w:pPr>
+          <w:r>
+            <w:rPr>
+              <w:rFonts w:ascii="Times New Roman" w:hAnsi="Times New Roman" w:eastAsia="宋体"/>
+              <w:i w:val="0"/>
+              <w:color w:val="auto"/>
+            </w:rPr>
+            <w:fldChar w:fldCharType="begin"/>
+          </w:r>
+          <w:r>
+            <w:rPr>
+              <w:rFonts w:ascii="Times New Roman" w:hAnsi="Times New Roman" w:eastAsia="宋体"/>
+              <w:i w:val="0"/>
+            </w:rPr>
+            <w:instrText xml:space="preserve"> HYPERLINK \l _Toc1881935979 </w:instrText>
+          </w:r>
+          <w:r>
+            <w:rPr>
+              <w:rFonts w:ascii="Times New Roman" w:hAnsi="Times New Roman" w:eastAsia="宋体"/>
+              <w:i w:val="0"/>
+            </w:rPr>
+            <w:fldChar w:fldCharType="separate"/>
+          </w:r>
+          <w:r>
+            <w:rPr>
+              <w:rFonts w:ascii="Times New Roman" w:hAnsi="Times New Roman" w:eastAsia="宋体"/>
+            </w:rPr>
+            <w:t>6.4 可靠性测试</w:t>
+          </w:r>
+          <w:bookmarkStart w:id="65" w:name="_GoBack"/>
+          <w:bookmarkEnd w:id="65"/>
+          <w:r>
+            <w:tab/>
+          </w:r>
+          <w:r>
+            <w:fldChar w:fldCharType="begin"/>
+          </w:r>
+          <w:r>
+            <w:instrText xml:space="preserve"> PAGEREF _Toc1881935979 \h </w:instrText>
+          </w:r>
+          <w:r>
+            <w:fldChar w:fldCharType="separate"/>
+          </w:r>
+          <w:r>
+            <w:t>67</w:t>
+          </w:r>
+          <w:r>
+            <w:fldChar w:fldCharType="end"/>
+          </w:r>
+          <w:r>
+            <w:rPr>
+              <w:rFonts w:ascii="Times New Roman" w:hAnsi="Times New Roman" w:eastAsia="宋体"/>
+              <w:i w:val="0"/>
+              <w:color w:val="auto"/>
+            </w:rPr>
+            <w:fldChar w:fldCharType="end"/>
+          </w:r>
+        </w:p>
+        <w:p>
+          <w:pPr>
+            <w:pStyle w:val="27"/>
+            <w:tabs>
+              <w:tab w:val="right" w:leader="dot" w:pos="8666"/>
+            </w:tabs>
+          </w:pPr>
+          <w:r>
+            <w:rPr>
+              <w:rFonts w:ascii="Times New Roman" w:hAnsi="Times New Roman" w:eastAsia="宋体"/>
+              <w:i w:val="0"/>
+              <w:color w:val="auto"/>
+            </w:rPr>
+            <w:fldChar w:fldCharType="begin"/>
+          </w:r>
+          <w:r>
+            <w:rPr>
+              <w:rFonts w:ascii="Times New Roman" w:hAnsi="Times New Roman" w:eastAsia="宋体"/>
+              <w:i w:val="0"/>
+            </w:rPr>
+            <w:instrText xml:space="preserve"> HYPERLINK \l _Toc1558846037 </w:instrText>
+          </w:r>
+          <w:r>
+            <w:rPr>
+              <w:rFonts w:ascii="Times New Roman" w:hAnsi="Times New Roman" w:eastAsia="宋体"/>
+              <w:i w:val="0"/>
+            </w:rPr>
+            <w:fldChar w:fldCharType="separate"/>
+          </w:r>
+          <w:r>
+            <w:rPr>
+              <w:rFonts w:ascii="Times New Roman" w:hAnsi="Times New Roman" w:eastAsia="宋体"/>
+            </w:rPr>
+            <w:t>第7章 结语</w:t>
+          </w:r>
+          <w:r>
+            <w:tab/>
+          </w:r>
+          <w:r>
+            <w:fldChar w:fldCharType="begin"/>
+          </w:r>
+          <w:r>
+            <w:instrText xml:space="preserve"> PAGEREF _Toc1558846037 \h </w:instrText>
+          </w:r>
+          <w:r>
+            <w:fldChar w:fldCharType="separate"/>
+          </w:r>
+          <w:r>
+            <w:t>69</w:t>
+          </w:r>
+          <w:r>
+            <w:fldChar w:fldCharType="end"/>
+          </w:r>
+          <w:r>
+            <w:rPr>
+              <w:rFonts w:ascii="Times New Roman" w:hAnsi="Times New Roman" w:eastAsia="宋体"/>
+              <w:i w:val="0"/>
+              <w:color w:val="auto"/>
+            </w:rPr>
+            <w:fldChar w:fldCharType="end"/>
+          </w:r>
+        </w:p>
+        <w:p>
+          <w:pPr>
+            <w:pStyle w:val="30"/>
+            <w:tabs>
+              <w:tab w:val="right" w:leader="dot" w:pos="8666"/>
+            </w:tabs>
+          </w:pPr>
+          <w:r>
+            <w:rPr>
+              <w:rFonts w:ascii="Times New Roman" w:hAnsi="Times New Roman" w:eastAsia="宋体"/>
+              <w:i w:val="0"/>
+              <w:color w:val="auto"/>
+            </w:rPr>
+            <w:fldChar w:fldCharType="begin"/>
+          </w:r>
+          <w:r>
+            <w:rPr>
+              <w:rFonts w:ascii="Times New Roman" w:hAnsi="Times New Roman" w:eastAsia="宋体"/>
+              <w:i w:val="0"/>
+            </w:rPr>
+            <w:instrText xml:space="preserve"> HYPERLINK \l _Toc224850459 </w:instrText>
+          </w:r>
+          <w:r>
+            <w:rPr>
+              <w:rFonts w:ascii="Times New Roman" w:hAnsi="Times New Roman" w:eastAsia="宋体"/>
+              <w:i w:val="0"/>
+            </w:rPr>
+            <w:fldChar w:fldCharType="separate"/>
+          </w:r>
+          <w:r>
+            <w:rPr>
+              <w:rFonts w:ascii="Times New Roman" w:hAnsi="Times New Roman" w:eastAsia="宋体"/>
+            </w:rPr>
+            <w:t>7.1 研究成果总结</w:t>
+          </w:r>
+          <w:r>
+            <w:tab/>
+          </w:r>
+          <w:r>
+            <w:fldChar w:fldCharType="begin"/>
+          </w:r>
+          <w:r>
+            <w:instrText xml:space="preserve"> PAGEREF _Toc224850459 \h </w:instrText>
+          </w:r>
+          <w:r>
+            <w:fldChar w:fldCharType="separate"/>
+          </w:r>
+          <w:r>
+            <w:t>69</w:t>
+          </w:r>
+          <w:r>
+            <w:fldChar w:fldCharType="end"/>
+          </w:r>
+          <w:r>
+            <w:rPr>
+              <w:rFonts w:ascii="Times New Roman" w:hAnsi="Times New Roman" w:eastAsia="宋体"/>
+              <w:i w:val="0"/>
+              <w:color w:val="auto"/>
+            </w:rPr>
+            <w:fldChar w:fldCharType="end"/>
+          </w:r>
+        </w:p>
+        <w:p>
+          <w:pPr>
+            <w:pStyle w:val="30"/>
+            <w:tabs>
+              <w:tab w:val="right" w:leader="dot" w:pos="8666"/>
+            </w:tabs>
+          </w:pPr>
+          <w:r>
+            <w:rPr>
+              <w:rFonts w:ascii="Times New Roman" w:hAnsi="Times New Roman" w:eastAsia="宋体"/>
+              <w:i w:val="0"/>
+              <w:color w:val="auto"/>
+            </w:rPr>
+            <w:fldChar w:fldCharType="begin"/>
+          </w:r>
+          <w:r>
+            <w:rPr>
+              <w:rFonts w:ascii="Times New Roman" w:hAnsi="Times New Roman" w:eastAsia="宋体"/>
+              <w:i w:val="0"/>
+            </w:rPr>
+            <w:instrText xml:space="preserve"> HYPERLINK \l _Toc1637929340 </w:instrText>
+          </w:r>
+          <w:r>
+            <w:rPr>
+              <w:rFonts w:ascii="Times New Roman" w:hAnsi="Times New Roman" w:eastAsia="宋体"/>
+              <w:i w:val="0"/>
+            </w:rPr>
+            <w:fldChar w:fldCharType="separate"/>
+          </w:r>
+          <w:r>
+            <w:rPr>
+              <w:rFonts w:ascii="Times New Roman" w:hAnsi="Times New Roman" w:eastAsia="宋体"/>
+            </w:rPr>
+            <w:t>7.2 系统特色与创新</w:t>
+          </w:r>
+          <w:r>
+            <w:tab/>
+          </w:r>
+          <w:r>
+            <w:fldChar w:fldCharType="begin"/>
+          </w:r>
+          <w:r>
+            <w:instrText xml:space="preserve"> PAGEREF _Toc1637929340 \h </w:instrText>
+          </w:r>
+          <w:r>
+            <w:fldChar w:fldCharType="separate"/>
+          </w:r>
+          <w:r>
+            <w:t>70</w:t>
+          </w:r>
+          <w:r>
+            <w:fldChar w:fldCharType="end"/>
+          </w:r>
+          <w:r>
+            <w:rPr>
+              <w:rFonts w:ascii="Times New Roman" w:hAnsi="Times New Roman" w:eastAsia="宋体"/>
+              <w:i w:val="0"/>
+              <w:color w:val="auto"/>
+            </w:rPr>
+            <w:fldChar w:fldCharType="end"/>
+          </w:r>
+        </w:p>
+        <w:p>
+          <w:pPr>
+            <w:pStyle w:val="30"/>
+            <w:tabs>
+              <w:tab w:val="right" w:leader="dot" w:pos="8666"/>
+            </w:tabs>
+          </w:pPr>
+          <w:r>
+            <w:rPr>
+              <w:rFonts w:ascii="Times New Roman" w:hAnsi="Times New Roman" w:eastAsia="宋体"/>
+              <w:i w:val="0"/>
+              <w:color w:val="auto"/>
+            </w:rPr>
+            <w:fldChar w:fldCharType="begin"/>
+          </w:r>
+          <w:r>
+            <w:rPr>
+              <w:rFonts w:ascii="Times New Roman" w:hAnsi="Times New Roman" w:eastAsia="宋体"/>
+              <w:i w:val="0"/>
+            </w:rPr>
+            <w:instrText xml:space="preserve"> HYPERLINK \l _Toc85546487 </w:instrText>
+          </w:r>
+          <w:r>
+            <w:rPr>
+              <w:rFonts w:ascii="Times New Roman" w:hAnsi="Times New Roman" w:eastAsia="宋体"/>
+              <w:i w:val="0"/>
+            </w:rPr>
+            <w:fldChar w:fldCharType="separate"/>
+          </w:r>
+          <w:r>
+            <w:rPr>
+              <w:rFonts w:ascii="Times New Roman" w:hAnsi="Times New Roman" w:eastAsia="宋体"/>
+            </w:rPr>
+            <w:t>7.3 存在问题与不足</w:t>
+          </w:r>
+          <w:r>
+            <w:tab/>
+          </w:r>
+          <w:r>
+            <w:fldChar w:fldCharType="begin"/>
+          </w:r>
+          <w:r>
+            <w:instrText xml:space="preserve"> PAGEREF _Toc85546487 \h </w:instrText>
+          </w:r>
+          <w:r>
+            <w:fldChar w:fldCharType="separate"/>
+          </w:r>
+          <w:r>
+            <w:t>71</w:t>
+          </w:r>
+          <w:r>
+            <w:fldChar w:fldCharType="end"/>
+          </w:r>
+          <w:r>
+            <w:rPr>
+              <w:rFonts w:ascii="Times New Roman" w:hAnsi="Times New Roman" w:eastAsia="宋体"/>
+              <w:i w:val="0"/>
+              <w:color w:val="auto"/>
+            </w:rPr>
+            <w:fldChar w:fldCharType="end"/>
+          </w:r>
+        </w:p>
+        <w:p>
+          <w:pPr>
+            <w:pStyle w:val="30"/>
+            <w:tabs>
+              <w:tab w:val="right" w:leader="dot" w:pos="8666"/>
+            </w:tabs>
+          </w:pPr>
+          <w:r>
+            <w:rPr>
+              <w:rFonts w:ascii="Times New Roman" w:hAnsi="Times New Roman" w:eastAsia="宋体"/>
+              <w:i w:val="0"/>
+              <w:color w:val="auto"/>
+            </w:rPr>
+            <w:fldChar w:fldCharType="begin"/>
+          </w:r>
+          <w:r>
+            <w:rPr>
+              <w:rFonts w:ascii="Times New Roman" w:hAnsi="Times New Roman" w:eastAsia="宋体"/>
+              <w:i w:val="0"/>
+            </w:rPr>
+            <w:instrText xml:space="preserve"> HYPERLINK \l _Toc1113247166 </w:instrText>
+          </w:r>
+          <w:r>
+            <w:rPr>
+              <w:rFonts w:ascii="Times New Roman" w:hAnsi="Times New Roman" w:eastAsia="宋体"/>
+              <w:i w:val="0"/>
+            </w:rPr>
+            <w:fldChar w:fldCharType="separate"/>
+          </w:r>
+          <w:r>
+            <w:rPr>
+              <w:rFonts w:ascii="Times New Roman" w:hAnsi="Times New Roman" w:eastAsia="宋体"/>
+            </w:rPr>
+            <w:t>7.4 未来发展方向</w:t>
+          </w:r>
+          <w:r>
+            <w:tab/>
+          </w:r>
+          <w:r>
+            <w:fldChar w:fldCharType="begin"/>
+          </w:r>
+          <w:r>
+            <w:instrText xml:space="preserve"> PAGEREF _Toc1113247166 \h </w:instrText>
+          </w:r>
+          <w:r>
+            <w:fldChar w:fldCharType="separate"/>
+          </w:r>
+          <w:r>
+            <w:t>72</w:t>
+          </w:r>
+          <w:r>
+            <w:fldChar w:fldCharType="end"/>
+          </w:r>
+          <w:r>
+            <w:rPr>
+              <w:rFonts w:ascii="Times New Roman" w:hAnsi="Times New Roman" w:eastAsia="宋体"/>
+              <w:i w:val="0"/>
+              <w:color w:val="auto"/>
+            </w:rPr>
+            <w:fldChar w:fldCharType="end"/>
+          </w:r>
+        </w:p>
+        <w:p>
+          <w:pPr>
+            <w:pStyle w:val="27"/>
+            <w:tabs>
+              <w:tab w:val="right" w:leader="dot" w:pos="8666"/>
+            </w:tabs>
+          </w:pPr>
+          <w:r>
+            <w:rPr>
+              <w:rFonts w:ascii="Times New Roman" w:hAnsi="Times New Roman" w:eastAsia="宋体"/>
+              <w:i w:val="0"/>
+              <w:color w:val="auto"/>
+            </w:rPr>
+            <w:fldChar w:fldCharType="begin"/>
+          </w:r>
+          <w:r>
+            <w:rPr>
+              <w:rFonts w:ascii="Times New Roman" w:hAnsi="Times New Roman" w:eastAsia="宋体"/>
+              <w:i w:val="0"/>
+            </w:rPr>
+            <w:instrText xml:space="preserve"> HYPERLINK \l _Toc1467586298 </w:instrText>
+          </w:r>
+          <w:r>
+            <w:rPr>
+              <w:rFonts w:ascii="Times New Roman" w:hAnsi="Times New Roman" w:eastAsia="宋体"/>
+              <w:i w:val="0"/>
+            </w:rPr>
+            <w:fldChar w:fldCharType="separate"/>
+          </w:r>
+          <w:r>
+            <w:rPr>
+              <w:rFonts w:ascii="Times New Roman" w:hAnsi="Times New Roman" w:eastAsia="宋体"/>
+            </w:rPr>
+            <w:t>参考文献</w:t>
+          </w:r>
+          <w:r>
+            <w:tab/>
+          </w:r>
+          <w:r>
+            <w:fldChar w:fldCharType="begin"/>
+          </w:r>
+          <w:r>
+            <w:instrText xml:space="preserve"> PAGEREF _Toc1467586298 \h </w:instrText>
+          </w:r>
+          <w:r>
+            <w:fldChar w:fldCharType="separate"/>
+          </w:r>
+          <w:r>
+            <w:t>74</w:t>
+          </w:r>
+          <w:r>
+            <w:fldChar w:fldCharType="end"/>
+          </w:r>
+          <w:r>
+            <w:rPr>
+              <w:rFonts w:ascii="Times New Roman" w:hAnsi="Times New Roman" w:eastAsia="宋体"/>
+              <w:i w:val="0"/>
+              <w:color w:val="auto"/>
+            </w:rPr>
+            <w:fldChar w:fldCharType="end"/>
+          </w:r>
+        </w:p>
+        <w:p>
+          <w:pPr>
+            <w:pStyle w:val="27"/>
+            <w:tabs>
+              <w:tab w:val="right" w:leader="dot" w:pos="8666"/>
+            </w:tabs>
+          </w:pPr>
+          <w:r>
+            <w:rPr>
+              <w:rFonts w:ascii="Times New Roman" w:hAnsi="Times New Roman" w:eastAsia="宋体"/>
+              <w:i w:val="0"/>
+              <w:color w:val="auto"/>
+            </w:rPr>
+            <w:fldChar w:fldCharType="begin"/>
+          </w:r>
+          <w:r>
+            <w:rPr>
+              <w:rFonts w:ascii="Times New Roman" w:hAnsi="Times New Roman" w:eastAsia="宋体"/>
+              <w:i w:val="0"/>
+            </w:rPr>
+            <w:instrText xml:space="preserve"> HYPERLINK \l _Toc1873224691 </w:instrText>
+          </w:r>
+          <w:r>
+            <w:rPr>
+              <w:rFonts w:ascii="Times New Roman" w:hAnsi="Times New Roman" w:eastAsia="宋体"/>
+              <w:i w:val="0"/>
+            </w:rPr>
+            <w:fldChar w:fldCharType="separate"/>
+          </w:r>
+          <w:r>
+            <w:rPr>
+              <w:rFonts w:ascii="Times New Roman" w:hAnsi="Times New Roman" w:eastAsia="宋体"/>
+            </w:rPr>
+            <w:t>致谢</w:t>
+          </w:r>
+          <w:r>
+            <w:tab/>
+          </w:r>
+          <w:r>
+            <w:fldChar w:fldCharType="begin"/>
+          </w:r>
+          <w:r>
+            <w:instrText xml:space="preserve"> PAGEREF _Toc1873224691 \h </w:instrText>
+          </w:r>
+          <w:r>
+            <w:fldChar w:fldCharType="separate"/>
+          </w:r>
+          <w:r>
+            <w:t>75</w:t>
+          </w:r>
+          <w:r>
+            <w:fldChar w:fldCharType="end"/>
+          </w:r>
+          <w:r>
+            <w:rPr>
+              <w:rFonts w:ascii="Times New Roman" w:hAnsi="Times New Roman" w:eastAsia="宋体"/>
+              <w:i w:val="0"/>
+              <w:color w:val="auto"/>
+            </w:rPr>
+            <w:fldChar w:fldCharType="end"/>
+          </w:r>
+        </w:p>
+        <w:p>
+          <w:pPr>
+            <w:snapToGrid w:val="0"/>
+            <w:spacing w:beforeAutospacing="0" w:after="0" w:afterAutospacing="0" w:line="480" w:lineRule="exact"/>
+            <w:ind w:left="0" w:leftChars="0" w:right="0" w:rightChars="0" w:firstLine="440" w:firstLineChars="200"/>
+            <w:jc w:val="both"/>
+            <w:rPr>
+              <w:rFonts w:ascii="Times New Roman" w:hAnsi="Times New Roman" w:eastAsia="宋体" w:cstheme="minorBidi"/>
+              <w:i w:val="0"/>
+              <w:color w:val="auto"/>
+              <w:sz w:val="22"/>
+              <w:szCs w:val="22"/>
+              <w:lang w:val="en-US" w:eastAsia="en-US" w:bidi="ar-SA"/>
+            </w:rPr>
+            <w:sectPr>
+              <w:pgSz w:w="11906" w:h="16838"/>
+              <w:pgMar w:top="1800" w:right="1440" w:bottom="1440" w:left="1800" w:header="1260" w:footer="720" w:gutter="0"/>
+              <w:cols w:space="720" w:num="1"/>
+              <w:docGrid w:linePitch="360" w:charSpace="0"/>
+            </w:sectPr>
+          </w:pPr>
+          <w:r>
+            <w:rPr>
+              <w:rFonts w:ascii="Times New Roman" w:hAnsi="Times New Roman" w:eastAsia="宋体"/>
+              <w:i w:val="0"/>
+              <w:color w:val="auto"/>
+            </w:rPr>
+            <w:fldChar w:fldCharType="end"/>
+          </w:r>
+        </w:p>
+      </w:sdtContent>
+    </w:sdt>
+    <w:p>
+      <w:pPr>
+        <w:snapToGrid w:val="0"/>
+        <w:spacing w:beforeAutospacing="0" w:after="0" w:afterAutospacing="0" w:line="480" w:lineRule="exact"/>
+        <w:ind w:left="0" w:leftChars="0" w:right="0" w:rightChars="0" w:firstLine="440" w:firstLineChars="200"/>
+        <w:jc w:val="both"/>
+        <w:rPr>
+          <w:rFonts w:ascii="Times New Roman" w:hAnsi="Times New Roman" w:eastAsia="宋体" w:cstheme="minorBidi"/>
+          <w:i w:val="0"/>
+          <w:color w:val="auto"/>
+          <w:sz w:val="22"/>
+          <w:szCs w:val="22"/>
+          <w:lang w:val="en-US" w:eastAsia="en-US" w:bidi="ar-SA"/>
+        </w:rPr>
+      </w:pPr>
     </w:p>
     <w:p>
       <w:pPr>
@@ -112,6 +4296,7 @@
           <w:sz w:val="32"/>
         </w:rPr>
       </w:pPr>
+      <w:bookmarkStart w:id="2" w:name="_Toc672482568"/>
       <w:r>
         <w:rPr>
           <w:rFonts w:ascii="Times New Roman" w:hAnsi="Times New Roman" w:eastAsia="宋体"/>
@@ -121,6 +4306,7 @@
         </w:rPr>
         <w:t>第1章 绪论</w:t>
       </w:r>
+      <w:bookmarkEnd w:id="2"/>
     </w:p>
     <w:p>
       <w:pPr>
@@ -136,6 +4322,7 @@
           <w:sz w:val="28"/>
         </w:rPr>
       </w:pPr>
+      <w:bookmarkStart w:id="3" w:name="_Toc208086215"/>
       <w:r>
         <w:rPr>
           <w:rFonts w:ascii="Times New Roman" w:hAnsi="Times New Roman" w:eastAsia="宋体"/>
@@ -145,6 +4332,7 @@
         </w:rPr>
         <w:t>1.1 研究背景与意义</w:t>
       </w:r>
+      <w:bookmarkEnd w:id="3"/>
     </w:p>
     <w:p>
       <w:pPr>
@@ -244,6 +4432,7 @@
           <w:sz w:val="28"/>
         </w:rPr>
       </w:pPr>
+      <w:bookmarkStart w:id="4" w:name="_Toc1201638189"/>
       <w:r>
         <w:rPr>
           <w:rFonts w:ascii="Times New Roman" w:hAnsi="Times New Roman" w:eastAsia="宋体"/>
@@ -253,6 +4442,7 @@
         </w:rPr>
         <w:t>1.2 国内外研究现状</w:t>
       </w:r>
+      <w:bookmarkEnd w:id="4"/>
     </w:p>
     <w:p>
       <w:pPr>
@@ -352,6 +4542,7 @@
           <w:sz w:val="28"/>
         </w:rPr>
       </w:pPr>
+      <w:bookmarkStart w:id="5" w:name="_Toc996826135"/>
       <w:r>
         <w:rPr>
           <w:rFonts w:ascii="Times New Roman" w:hAnsi="Times New Roman" w:eastAsia="宋体"/>
@@ -361,6 +4552,7 @@
         </w:rPr>
         <w:t>1.3 研究目标与内容</w:t>
       </w:r>
+      <w:bookmarkEnd w:id="5"/>
     </w:p>
     <w:p>
       <w:pPr>
@@ -502,6 +4694,7 @@
           <w:sz w:val="28"/>
         </w:rPr>
       </w:pPr>
+      <w:bookmarkStart w:id="6" w:name="_Toc1136920698"/>
       <w:r>
         <w:rPr>
           <w:rFonts w:ascii="Times New Roman" w:hAnsi="Times New Roman" w:eastAsia="宋体"/>
@@ -511,6 +4704,7 @@
         </w:rPr>
         <w:t>1.4 论文组织结构</w:t>
       </w:r>
+      <w:bookmarkEnd w:id="6"/>
     </w:p>
     <w:p>
       <w:pPr>
@@ -713,6 +4907,7 @@
           <w:sz w:val="32"/>
         </w:rPr>
       </w:pPr>
+      <w:bookmarkStart w:id="7" w:name="_Toc2064163927"/>
       <w:r>
         <w:rPr>
           <w:rFonts w:ascii="Times New Roman" w:hAnsi="Times New Roman" w:eastAsia="宋体"/>
@@ -722,6 +4917,7 @@
         </w:rPr>
         <w:t>第2章 系统相关技术与理论基础</w:t>
       </w:r>
+      <w:bookmarkEnd w:id="7"/>
     </w:p>
     <w:p>
       <w:pPr>
@@ -737,6 +4933,7 @@
           <w:sz w:val="28"/>
         </w:rPr>
       </w:pPr>
+      <w:bookmarkStart w:id="8" w:name="_Toc1952287451"/>
       <w:r>
         <w:rPr>
           <w:rFonts w:ascii="Times New Roman" w:hAnsi="Times New Roman" w:eastAsia="宋体"/>
@@ -746,6 +4943,7 @@
         </w:rPr>
         <w:t>2.1 B/S 架构</w:t>
       </w:r>
+      <w:bookmarkEnd w:id="8"/>
     </w:p>
     <w:p>
       <w:pPr>
@@ -845,6 +5043,7 @@
           <w:sz w:val="28"/>
         </w:rPr>
       </w:pPr>
+      <w:bookmarkStart w:id="9" w:name="_Toc692546444"/>
       <w:r>
         <w:rPr>
           <w:rFonts w:ascii="Times New Roman" w:hAnsi="Times New Roman" w:eastAsia="宋体"/>
@@ -854,6 +5053,7 @@
         </w:rPr>
         <w:t>2.2 Java 语言简介</w:t>
       </w:r>
+      <w:bookmarkEnd w:id="9"/>
     </w:p>
     <w:p>
       <w:pPr>
@@ -953,6 +5153,7 @@
           <w:sz w:val="28"/>
         </w:rPr>
       </w:pPr>
+      <w:bookmarkStart w:id="10" w:name="_Toc266717568"/>
       <w:r>
         <w:rPr>
           <w:rFonts w:ascii="Times New Roman" w:hAnsi="Times New Roman" w:eastAsia="宋体"/>
@@ -962,6 +5163,7 @@
         </w:rPr>
         <w:t>2.3 MySQL 数据库</w:t>
       </w:r>
+      <w:bookmarkEnd w:id="10"/>
     </w:p>
     <w:p>
       <w:pPr>
@@ -1061,6 +5263,7 @@
           <w:sz w:val="28"/>
         </w:rPr>
       </w:pPr>
+      <w:bookmarkStart w:id="11" w:name="_Toc923794087"/>
       <w:r>
         <w:rPr>
           <w:rFonts w:ascii="Times New Roman" w:hAnsi="Times New Roman" w:eastAsia="宋体"/>
@@ -1070,6 +5273,7 @@
         </w:rPr>
         <w:t>2.4 SSM 框架体系</w:t>
       </w:r>
+      <w:bookmarkEnd w:id="11"/>
     </w:p>
     <w:p>
       <w:pPr>
@@ -1190,6 +5394,7 @@
           <w:sz w:val="28"/>
         </w:rPr>
       </w:pPr>
+      <w:bookmarkStart w:id="12" w:name="_Toc2047936046"/>
       <w:r>
         <w:rPr>
           <w:rFonts w:ascii="Times New Roman" w:hAnsi="Times New Roman" w:eastAsia="宋体"/>
@@ -1199,6 +5404,7 @@
         </w:rPr>
         <w:t>2.5 微服务架构概述</w:t>
       </w:r>
+      <w:bookmarkEnd w:id="12"/>
     </w:p>
     <w:p>
       <w:pPr>
@@ -1319,6 +5525,7 @@
           <w:sz w:val="28"/>
         </w:rPr>
       </w:pPr>
+      <w:bookmarkStart w:id="13" w:name="_Toc1940714653"/>
       <w:r>
         <w:rPr>
           <w:rFonts w:ascii="Times New Roman" w:hAnsi="Times New Roman" w:eastAsia="宋体"/>
@@ -1328,6 +5535,7 @@
         </w:rPr>
         <w:t>2.6 Spring Cloud 技术栈</w:t>
       </w:r>
+      <w:bookmarkEnd w:id="13"/>
     </w:p>
     <w:p>
       <w:pPr>
@@ -1532,6 +5740,7 @@
           <w:sz w:val="28"/>
         </w:rPr>
       </w:pPr>
+      <w:bookmarkStart w:id="14" w:name="_Toc1609542335"/>
       <w:r>
         <w:rPr>
           <w:rFonts w:ascii="Times New Roman" w:hAnsi="Times New Roman" w:eastAsia="宋体"/>
@@ -1541,6 +5750,7 @@
         </w:rPr>
         <w:t>2.7 分布式系统理论</w:t>
       </w:r>
+      <w:bookmarkEnd w:id="14"/>
     </w:p>
     <w:p>
       <w:pPr>
@@ -1661,6 +5871,7 @@
           <w:sz w:val="28"/>
         </w:rPr>
       </w:pPr>
+      <w:bookmarkStart w:id="15" w:name="_Toc1874006733"/>
       <w:r>
         <w:rPr>
           <w:rFonts w:ascii="Times New Roman" w:hAnsi="Times New Roman" w:eastAsia="宋体"/>
@@ -1670,6 +5881,7 @@
         </w:rPr>
         <w:t>2.8 Vue前端框架</w:t>
       </w:r>
+      <w:bookmarkEnd w:id="15"/>
     </w:p>
     <w:p>
       <w:pPr>
@@ -1809,6 +6021,7 @@
           <w:sz w:val="32"/>
         </w:rPr>
       </w:pPr>
+      <w:bookmarkStart w:id="16" w:name="_Toc1435994629"/>
       <w:r>
         <w:rPr>
           <w:rFonts w:ascii="Times New Roman" w:hAnsi="Times New Roman" w:eastAsia="宋体"/>
@@ -1818,6 +6031,7 @@
         </w:rPr>
         <w:t>第3章 系统需求分析与总体规划</w:t>
       </w:r>
+      <w:bookmarkEnd w:id="16"/>
     </w:p>
     <w:p>
       <w:pPr>
@@ -1833,6 +6047,7 @@
           <w:sz w:val="28"/>
         </w:rPr>
       </w:pPr>
+      <w:bookmarkStart w:id="17" w:name="_Toc1340504617"/>
       <w:r>
         <w:rPr>
           <w:rFonts w:ascii="Times New Roman" w:hAnsi="Times New Roman" w:eastAsia="宋体"/>
@@ -1842,6 +6057,7 @@
         </w:rPr>
         <w:t>3.1 系统可行性分析</w:t>
       </w:r>
+      <w:bookmarkEnd w:id="17"/>
     </w:p>
     <w:p>
       <w:pPr>
@@ -1962,6 +6178,7 @@
           <w:sz w:val="28"/>
         </w:rPr>
       </w:pPr>
+      <w:bookmarkStart w:id="18" w:name="_Toc610157242"/>
       <w:r>
         <w:rPr>
           <w:rFonts w:ascii="Times New Roman" w:hAnsi="Times New Roman" w:eastAsia="宋体"/>
@@ -1971,6 +6188,7 @@
         </w:rPr>
         <w:t>3.2 功能需求分析</w:t>
       </w:r>
+      <w:bookmarkEnd w:id="18"/>
     </w:p>
     <w:p>
       <w:pPr>
@@ -2006,6 +6224,7 @@
           <w:sz w:val="24"/>
         </w:rPr>
       </w:pPr>
+      <w:bookmarkStart w:id="19" w:name="_Toc678351869"/>
       <w:r>
         <w:rPr>
           <w:rFonts w:ascii="宋体" w:hAnsi="Times New Roman" w:eastAsia="宋体"/>
@@ -2015,6 +6234,7 @@
         </w:rPr>
         <w:t>普通用户功能用例</w:t>
       </w:r>
+      <w:bookmarkEnd w:id="19"/>
     </w:p>
     <w:p>
       <w:pPr>
@@ -2124,6 +6344,7 @@
           <w:sz w:val="24"/>
         </w:rPr>
       </w:pPr>
+      <w:bookmarkStart w:id="20" w:name="_Toc69180360"/>
       <w:r>
         <w:rPr>
           <w:rFonts w:ascii="宋体" w:hAnsi="Times New Roman" w:eastAsia="宋体"/>
@@ -2133,6 +6354,7 @@
         </w:rPr>
         <w:t>管理员功能用例</w:t>
       </w:r>
+      <w:bookmarkEnd w:id="20"/>
     </w:p>
     <w:p>
       <w:pPr>
@@ -2243,6 +6465,7 @@
           <w:sz w:val="28"/>
         </w:rPr>
       </w:pPr>
+      <w:bookmarkStart w:id="21" w:name="_Toc925657493"/>
       <w:r>
         <w:rPr>
           <w:rFonts w:ascii="Times New Roman" w:hAnsi="Times New Roman" w:eastAsia="宋体"/>
@@ -2252,6 +6475,7 @@
         </w:rPr>
         <w:t>3.3 非功能需求分析</w:t>
       </w:r>
+      <w:bookmarkEnd w:id="21"/>
     </w:p>
     <w:p>
       <w:pPr>
@@ -2393,6 +6617,7 @@
           <w:sz w:val="28"/>
         </w:rPr>
       </w:pPr>
+      <w:bookmarkStart w:id="22" w:name="_Toc1153945983"/>
       <w:r>
         <w:rPr>
           <w:rFonts w:ascii="Times New Roman" w:hAnsi="Times New Roman" w:eastAsia="宋体"/>
@@ -2402,6 +6627,7 @@
         </w:rPr>
         <w:t>3.4 系统架构规划</w:t>
       </w:r>
+      <w:bookmarkEnd w:id="22"/>
     </w:p>
     <w:p>
       <w:pPr>
@@ -2638,6 +6864,7 @@
           <w:sz w:val="28"/>
         </w:rPr>
       </w:pPr>
+      <w:bookmarkStart w:id="23" w:name="_Toc445320224"/>
       <w:r>
         <w:rPr>
           <w:rFonts w:ascii="Times New Roman" w:hAnsi="Times New Roman" w:eastAsia="宋体"/>
@@ -2647,6 +6874,7 @@
         </w:rPr>
         <w:t>3.5 微服务拆分策略</w:t>
       </w:r>
+      <w:bookmarkEnd w:id="23"/>
     </w:p>
     <w:p>
       <w:pPr>
@@ -2944,6 +7172,7 @@
           <w:sz w:val="32"/>
         </w:rPr>
       </w:pPr>
+      <w:bookmarkStart w:id="24" w:name="_Toc516494973"/>
       <w:r>
         <w:rPr>
           <w:rFonts w:ascii="Times New Roman" w:hAnsi="Times New Roman" w:eastAsia="宋体"/>
@@ -2953,6 +7182,7 @@
         </w:rPr>
         <w:t>第4章 系统详细设计</w:t>
       </w:r>
+      <w:bookmarkEnd w:id="24"/>
     </w:p>
     <w:p>
       <w:pPr>
@@ -2968,6 +7198,7 @@
           <w:sz w:val="28"/>
         </w:rPr>
       </w:pPr>
+      <w:bookmarkStart w:id="25" w:name="_Toc602110037"/>
       <w:r>
         <w:rPr>
           <w:rFonts w:ascii="Times New Roman" w:hAnsi="Times New Roman" w:eastAsia="宋体"/>
@@ -2977,6 +7208,7 @@
         </w:rPr>
         <w:t>4.1 技术栈选型与设计原则</w:t>
       </w:r>
+      <w:bookmarkEnd w:id="25"/>
     </w:p>
     <w:p>
       <w:pPr>
@@ -3160,6 +7392,7 @@
           <w:sz w:val="28"/>
         </w:rPr>
       </w:pPr>
+      <w:bookmarkStart w:id="26" w:name="_Toc720447195"/>
       <w:r>
         <w:rPr>
           <w:rFonts w:ascii="Times New Roman" w:hAnsi="Times New Roman" w:eastAsia="宋体"/>
@@ -3169,6 +7402,7 @@
         </w:rPr>
         <w:t>4.2 数据库设计</w:t>
       </w:r>
+      <w:bookmarkEnd w:id="26"/>
     </w:p>
     <w:p>
       <w:pPr>
@@ -3184,6 +7418,7 @@
           <w:sz w:val="24"/>
         </w:rPr>
       </w:pPr>
+      <w:bookmarkStart w:id="27" w:name="_Toc1043204579"/>
       <w:r>
         <w:rPr>
           <w:rFonts w:ascii="宋体" w:hAnsi="Times New Roman" w:eastAsia="宋体"/>
@@ -3193,6 +7428,7 @@
         </w:rPr>
         <w:t>4.2.1 概念结构设计</w:t>
       </w:r>
+      <w:bookmarkEnd w:id="27"/>
     </w:p>
     <w:p>
       <w:pPr>
@@ -3450,6 +7686,7 @@
           <w:sz w:val="24"/>
         </w:rPr>
       </w:pPr>
+      <w:bookmarkStart w:id="28" w:name="_Toc1082865145"/>
       <w:r>
         <w:rPr>
           <w:rFonts w:ascii="宋体" w:hAnsi="Times New Roman" w:eastAsia="宋体"/>
@@ -3459,6 +7696,7 @@
         </w:rPr>
         <w:t>4.2.2 逻辑结构设计</w:t>
       </w:r>
+      <w:bookmarkEnd w:id="28"/>
     </w:p>
     <w:p>
       <w:pPr>
@@ -3479,29 +7717,6 @@
           <w:sz w:val="24"/>
         </w:rPr>
         <w:t>逻辑结构设计将概念模型转换为具体的数据库表结构，定义表的字段、数据类型、约束条件等。系统采用MySQL数据库，遵循第三范式设计原则，确保数据的一致性和减少冗余。系统按微服务拆分，每个服务拥有独立的数据库实例，共设计11个数据表，分布在5个微服务数据库中。各表的实体关系图如下。</w:t>
-      </w:r>
-    </w:p>
-    <w:p>
-      <w:pPr>
-        <w:snapToGrid/>
-        <w:spacing w:beforeAutospacing="0" w:after="0" w:afterAutospacing="0" w:line="360" w:lineRule="auto"/>
-        <w:ind w:left="0" w:leftChars="0" w:right="0" w:rightChars="0" w:firstLine="480" w:firstLineChars="200"/>
-        <w:jc w:val="both"/>
-        <w:outlineLvl w:val="2"/>
-        <w:rPr>
-          <w:rFonts w:ascii="宋体" w:eastAsia="宋体"/>
-          <w:color w:val="auto"/>
-          <w:sz w:val="24"/>
-        </w:rPr>
-      </w:pPr>
-      <w:r>
-        <w:rPr>
-          <w:rFonts w:ascii="宋体" w:hAnsi="Times New Roman" w:eastAsia="宋体"/>
-          <w:b/>
-          <w:color w:val="auto"/>
-          <w:sz w:val="24"/>
-        </w:rPr>
-        <w:t>商城用户表（tb_newbee_mall_user）</w:t>
       </w:r>
     </w:p>
     <w:p>
@@ -3605,29 +7820,6 @@
         <w:spacing w:beforeAutospacing="0" w:after="0" w:afterAutospacing="0" w:line="360" w:lineRule="auto"/>
         <w:ind w:left="0" w:leftChars="0" w:right="0" w:rightChars="0" w:firstLine="480" w:firstLineChars="200"/>
         <w:jc w:val="both"/>
-        <w:outlineLvl w:val="2"/>
-        <w:rPr>
-          <w:rFonts w:ascii="宋体" w:eastAsia="宋体"/>
-          <w:color w:val="auto"/>
-          <w:sz w:val="24"/>
-        </w:rPr>
-      </w:pPr>
-      <w:r>
-        <w:rPr>
-          <w:rFonts w:ascii="宋体" w:hAnsi="Times New Roman" w:eastAsia="宋体"/>
-          <w:b/>
-          <w:color w:val="auto"/>
-          <w:sz w:val="24"/>
-        </w:rPr>
-        <w:t>管理员用户表（tb_newbee_mall_admin_user）</w:t>
-      </w:r>
-    </w:p>
-    <w:p>
-      <w:pPr>
-        <w:snapToGrid/>
-        <w:spacing w:beforeAutospacing="0" w:after="0" w:afterAutospacing="0" w:line="360" w:lineRule="auto"/>
-        <w:ind w:left="0" w:leftChars="0" w:right="0" w:rightChars="0" w:firstLine="480" w:firstLineChars="200"/>
-        <w:jc w:val="both"/>
         <w:rPr>
           <w:rFonts w:ascii="宋体" w:eastAsia="宋体"/>
           <w:color w:val="auto"/>
@@ -3723,29 +7915,6 @@
         <w:spacing w:beforeAutospacing="0" w:after="0" w:afterAutospacing="0" w:line="360" w:lineRule="auto"/>
         <w:ind w:left="0" w:leftChars="0" w:right="0" w:rightChars="0" w:firstLine="480" w:firstLineChars="200"/>
         <w:jc w:val="both"/>
-        <w:outlineLvl w:val="2"/>
-        <w:rPr>
-          <w:rFonts w:ascii="宋体" w:eastAsia="宋体"/>
-          <w:color w:val="auto"/>
-          <w:sz w:val="24"/>
-        </w:rPr>
-      </w:pPr>
-      <w:r>
-        <w:rPr>
-          <w:rFonts w:ascii="宋体" w:hAnsi="Times New Roman" w:eastAsia="宋体"/>
-          <w:b/>
-          <w:color w:val="auto"/>
-          <w:sz w:val="24"/>
-        </w:rPr>
-        <w:t>用户地址表（tb_newbee_mall_user_address）</w:t>
-      </w:r>
-    </w:p>
-    <w:p>
-      <w:pPr>
-        <w:snapToGrid/>
-        <w:spacing w:beforeAutospacing="0" w:after="0" w:afterAutospacing="0" w:line="360" w:lineRule="auto"/>
-        <w:ind w:left="0" w:leftChars="0" w:right="0" w:rightChars="0" w:firstLine="480" w:firstLineChars="200"/>
-        <w:jc w:val="both"/>
         <w:rPr>
           <w:rFonts w:ascii="宋体" w:eastAsia="宋体"/>
           <w:color w:val="auto"/>
@@ -3841,29 +8010,6 @@
         <w:spacing w:beforeAutospacing="0" w:after="0" w:afterAutospacing="0" w:line="360" w:lineRule="auto"/>
         <w:ind w:left="0" w:leftChars="0" w:right="0" w:rightChars="0" w:firstLine="480" w:firstLineChars="200"/>
         <w:jc w:val="both"/>
-        <w:outlineLvl w:val="2"/>
-        <w:rPr>
-          <w:rFonts w:ascii="宋体" w:eastAsia="宋体"/>
-          <w:color w:val="auto"/>
-          <w:sz w:val="24"/>
-        </w:rPr>
-      </w:pPr>
-      <w:r>
-        <w:rPr>
-          <w:rFonts w:ascii="宋体" w:hAnsi="Times New Roman" w:eastAsia="宋体"/>
-          <w:b/>
-          <w:color w:val="auto"/>
-          <w:sz w:val="24"/>
-        </w:rPr>
-        <w:t>商品信息表（tb_newbee_mall_goods_info）</w:t>
-      </w:r>
-    </w:p>
-    <w:p>
-      <w:pPr>
-        <w:snapToGrid/>
-        <w:spacing w:beforeAutospacing="0" w:after="0" w:afterAutospacing="0" w:line="360" w:lineRule="auto"/>
-        <w:ind w:left="0" w:leftChars="0" w:right="0" w:rightChars="0" w:firstLine="480" w:firstLineChars="200"/>
-        <w:jc w:val="both"/>
         <w:rPr>
           <w:rFonts w:ascii="宋体" w:eastAsia="宋体"/>
           <w:color w:val="auto"/>
@@ -3959,29 +8105,6 @@
         <w:spacing w:beforeAutospacing="0" w:after="0" w:afterAutospacing="0" w:line="360" w:lineRule="auto"/>
         <w:ind w:left="0" w:leftChars="0" w:right="0" w:rightChars="0" w:firstLine="480" w:firstLineChars="200"/>
         <w:jc w:val="both"/>
-        <w:outlineLvl w:val="2"/>
-        <w:rPr>
-          <w:rFonts w:ascii="宋体" w:eastAsia="宋体"/>
-          <w:color w:val="auto"/>
-          <w:sz w:val="24"/>
-        </w:rPr>
-      </w:pPr>
-      <w:r>
-        <w:rPr>
-          <w:rFonts w:ascii="宋体" w:hAnsi="Times New Roman" w:eastAsia="宋体"/>
-          <w:b/>
-          <w:color w:val="auto"/>
-          <w:sz w:val="24"/>
-        </w:rPr>
-        <w:t>商品分类表（tb_newbee_mall_goods_category）</w:t>
-      </w:r>
-    </w:p>
-    <w:p>
-      <w:pPr>
-        <w:snapToGrid/>
-        <w:spacing w:beforeAutospacing="0" w:after="0" w:afterAutospacing="0" w:line="360" w:lineRule="auto"/>
-        <w:ind w:left="0" w:leftChars="0" w:right="0" w:rightChars="0" w:firstLine="480" w:firstLineChars="200"/>
-        <w:jc w:val="both"/>
         <w:rPr>
           <w:rFonts w:ascii="宋体" w:eastAsia="宋体"/>
           <w:color w:val="auto"/>
@@ -4077,29 +8200,6 @@
         <w:spacing w:beforeAutospacing="0" w:after="0" w:afterAutospacing="0" w:line="360" w:lineRule="auto"/>
         <w:ind w:left="0" w:leftChars="0" w:right="0" w:rightChars="0" w:firstLine="480" w:firstLineChars="200"/>
         <w:jc w:val="both"/>
-        <w:outlineLvl w:val="2"/>
-        <w:rPr>
-          <w:rFonts w:ascii="宋体" w:eastAsia="宋体"/>
-          <w:color w:val="auto"/>
-          <w:sz w:val="24"/>
-        </w:rPr>
-      </w:pPr>
-      <w:r>
-        <w:rPr>
-          <w:rFonts w:ascii="宋体" w:hAnsi="Times New Roman" w:eastAsia="宋体"/>
-          <w:b/>
-          <w:color w:val="auto"/>
-          <w:sz w:val="24"/>
-        </w:rPr>
-        <w:t>订单表（tb_newbee_mall_order）</w:t>
-      </w:r>
-    </w:p>
-    <w:p>
-      <w:pPr>
-        <w:snapToGrid/>
-        <w:spacing w:beforeAutospacing="0" w:after="0" w:afterAutospacing="0" w:line="360" w:lineRule="auto"/>
-        <w:ind w:left="0" w:leftChars="0" w:right="0" w:rightChars="0" w:firstLine="480" w:firstLineChars="200"/>
-        <w:jc w:val="both"/>
         <w:rPr>
           <w:rFonts w:ascii="宋体" w:eastAsia="宋体"/>
           <w:color w:val="auto"/>
@@ -4195,29 +8295,6 @@
         <w:spacing w:beforeAutospacing="0" w:after="0" w:afterAutospacing="0" w:line="360" w:lineRule="auto"/>
         <w:ind w:left="0" w:leftChars="0" w:right="0" w:rightChars="0" w:firstLine="480" w:firstLineChars="200"/>
         <w:jc w:val="both"/>
-        <w:outlineLvl w:val="2"/>
-        <w:rPr>
-          <w:rFonts w:ascii="宋体" w:eastAsia="宋体"/>
-          <w:color w:val="auto"/>
-          <w:sz w:val="24"/>
-        </w:rPr>
-      </w:pPr>
-      <w:r>
-        <w:rPr>
-          <w:rFonts w:ascii="宋体" w:hAnsi="Times New Roman" w:eastAsia="宋体"/>
-          <w:b/>
-          <w:color w:val="auto"/>
-          <w:sz w:val="24"/>
-        </w:rPr>
-        <w:t>订单明细表（tb_newbee_mall_order_item）</w:t>
-      </w:r>
-    </w:p>
-    <w:p>
-      <w:pPr>
-        <w:snapToGrid/>
-        <w:spacing w:beforeAutospacing="0" w:after="0" w:afterAutospacing="0" w:line="360" w:lineRule="auto"/>
-        <w:ind w:left="0" w:leftChars="0" w:right="0" w:rightChars="0" w:firstLine="480" w:firstLineChars="200"/>
-        <w:jc w:val="both"/>
         <w:rPr>
           <w:rFonts w:ascii="宋体" w:eastAsia="宋体"/>
           <w:color w:val="auto"/>
@@ -4313,29 +8390,6 @@
         <w:spacing w:beforeAutospacing="0" w:after="0" w:afterAutospacing="0" w:line="360" w:lineRule="auto"/>
         <w:ind w:left="0" w:leftChars="0" w:right="0" w:rightChars="0" w:firstLine="480" w:firstLineChars="200"/>
         <w:jc w:val="both"/>
-        <w:outlineLvl w:val="2"/>
-        <w:rPr>
-          <w:rFonts w:ascii="宋体" w:eastAsia="宋体"/>
-          <w:color w:val="auto"/>
-          <w:sz w:val="24"/>
-        </w:rPr>
-      </w:pPr>
-      <w:r>
-        <w:rPr>
-          <w:rFonts w:ascii="宋体" w:hAnsi="Times New Roman" w:eastAsia="宋体"/>
-          <w:b/>
-          <w:color w:val="auto"/>
-          <w:sz w:val="24"/>
-        </w:rPr>
-        <w:t>订单地址表（tb_newbee_mall_order_address）</w:t>
-      </w:r>
-    </w:p>
-    <w:p>
-      <w:pPr>
-        <w:snapToGrid/>
-        <w:spacing w:beforeAutospacing="0" w:after="0" w:afterAutospacing="0" w:line="360" w:lineRule="auto"/>
-        <w:ind w:left="0" w:leftChars="0" w:right="0" w:rightChars="0" w:firstLine="480" w:firstLineChars="200"/>
-        <w:jc w:val="both"/>
         <w:rPr>
           <w:rFonts w:ascii="宋体" w:eastAsia="宋体"/>
           <w:color w:val="auto"/>
@@ -4431,29 +8485,6 @@
         <w:spacing w:beforeAutospacing="0" w:after="0" w:afterAutospacing="0" w:line="360" w:lineRule="auto"/>
         <w:ind w:left="0" w:leftChars="0" w:right="0" w:rightChars="0" w:firstLine="480" w:firstLineChars="200"/>
         <w:jc w:val="both"/>
-        <w:outlineLvl w:val="2"/>
-        <w:rPr>
-          <w:rFonts w:ascii="宋体" w:eastAsia="宋体"/>
-          <w:color w:val="auto"/>
-          <w:sz w:val="24"/>
-        </w:rPr>
-      </w:pPr>
-      <w:r>
-        <w:rPr>
-          <w:rFonts w:ascii="宋体" w:hAnsi="Times New Roman" w:eastAsia="宋体"/>
-          <w:b/>
-          <w:color w:val="auto"/>
-          <w:sz w:val="24"/>
-        </w:rPr>
-        <w:t>购物车表（tb_newbee_mall_shopping_cart_item）</w:t>
-      </w:r>
-    </w:p>
-    <w:p>
-      <w:pPr>
-        <w:snapToGrid/>
-        <w:spacing w:beforeAutospacing="0" w:after="0" w:afterAutospacing="0" w:line="360" w:lineRule="auto"/>
-        <w:ind w:left="0" w:leftChars="0" w:right="0" w:rightChars="0" w:firstLine="480" w:firstLineChars="200"/>
-        <w:jc w:val="both"/>
         <w:rPr>
           <w:rFonts w:ascii="宋体" w:eastAsia="宋体"/>
           <w:color w:val="auto"/>
@@ -4549,29 +8580,6 @@
         <w:spacing w:beforeAutospacing="0" w:after="0" w:afterAutospacing="0" w:line="360" w:lineRule="auto"/>
         <w:ind w:left="0" w:leftChars="0" w:right="0" w:rightChars="0" w:firstLine="480" w:firstLineChars="200"/>
         <w:jc w:val="both"/>
-        <w:outlineLvl w:val="2"/>
-        <w:rPr>
-          <w:rFonts w:ascii="宋体" w:eastAsia="宋体"/>
-          <w:color w:val="auto"/>
-          <w:sz w:val="24"/>
-        </w:rPr>
-      </w:pPr>
-      <w:r>
-        <w:rPr>
-          <w:rFonts w:ascii="宋体" w:hAnsi="Times New Roman" w:eastAsia="宋体"/>
-          <w:b/>
-          <w:color w:val="auto"/>
-          <w:sz w:val="24"/>
-        </w:rPr>
-        <w:t>轮播图表（tb_newbee_mall_carousel）</w:t>
-      </w:r>
-    </w:p>
-    <w:p>
-      <w:pPr>
-        <w:snapToGrid/>
-        <w:spacing w:beforeAutospacing="0" w:after="0" w:afterAutospacing="0" w:line="360" w:lineRule="auto"/>
-        <w:ind w:left="0" w:leftChars="0" w:right="0" w:rightChars="0" w:firstLine="480" w:firstLineChars="200"/>
-        <w:jc w:val="both"/>
         <w:rPr>
           <w:rFonts w:ascii="宋体" w:eastAsia="宋体"/>
           <w:color w:val="auto"/>
@@ -4667,29 +8675,6 @@
         <w:spacing w:beforeAutospacing="0" w:after="0" w:afterAutospacing="0" w:line="360" w:lineRule="auto"/>
         <w:ind w:left="0" w:leftChars="0" w:right="0" w:rightChars="0" w:firstLine="480" w:firstLineChars="200"/>
         <w:jc w:val="both"/>
-        <w:outlineLvl w:val="2"/>
-        <w:rPr>
-          <w:rFonts w:ascii="宋体" w:eastAsia="宋体"/>
-          <w:color w:val="auto"/>
-          <w:sz w:val="24"/>
-        </w:rPr>
-      </w:pPr>
-      <w:r>
-        <w:rPr>
-          <w:rFonts w:ascii="宋体" w:hAnsi="Times New Roman" w:eastAsia="宋体"/>
-          <w:b/>
-          <w:color w:val="auto"/>
-          <w:sz w:val="24"/>
-        </w:rPr>
-        <w:t>首页配置表（tb_newbee_mall_index_config）</w:t>
-      </w:r>
-    </w:p>
-    <w:p>
-      <w:pPr>
-        <w:snapToGrid/>
-        <w:spacing w:beforeAutospacing="0" w:after="0" w:afterAutospacing="0" w:line="360" w:lineRule="auto"/>
-        <w:ind w:left="0" w:leftChars="0" w:right="0" w:rightChars="0" w:firstLine="480" w:firstLineChars="200"/>
-        <w:jc w:val="both"/>
         <w:rPr>
           <w:rFonts w:ascii="宋体" w:eastAsia="宋体"/>
           <w:color w:val="auto"/>
@@ -4793,6 +8778,7 @@
           <w:sz w:val="24"/>
         </w:rPr>
       </w:pPr>
+      <w:bookmarkStart w:id="29" w:name="_Toc1938067337"/>
       <w:r>
         <w:rPr>
           <w:rFonts w:ascii="宋体" w:hAnsi="Times New Roman" w:eastAsia="宋体"/>
@@ -4802,6 +8788,7 @@
         </w:rPr>
         <w:t>4.2.3 表结构设计</w:t>
       </w:r>
+      <w:bookmarkEnd w:id="29"/>
     </w:p>
     <w:p>
       <w:pPr>
@@ -4830,29 +8817,6 @@
         <w:spacing w:beforeAutospacing="0" w:after="0" w:afterAutospacing="0" w:line="360" w:lineRule="auto"/>
         <w:ind w:left="0" w:leftChars="0" w:right="0" w:rightChars="0" w:firstLine="480" w:firstLineChars="200"/>
         <w:jc w:val="both"/>
-        <w:outlineLvl w:val="2"/>
-        <w:rPr>
-          <w:rFonts w:ascii="宋体" w:eastAsia="宋体"/>
-          <w:color w:val="auto"/>
-          <w:sz w:val="24"/>
-        </w:rPr>
-      </w:pPr>
-      <w:r>
-        <w:rPr>
-          <w:rFonts w:ascii="宋体" w:hAnsi="Times New Roman" w:eastAsia="宋体"/>
-          <w:b/>
-          <w:color w:val="auto"/>
-          <w:sz w:val="24"/>
-        </w:rPr>
-        <w:t>商城用户表（tb_newbee_mall_user）</w:t>
-      </w:r>
-    </w:p>
-    <w:p>
-      <w:pPr>
-        <w:snapToGrid/>
-        <w:spacing w:beforeAutospacing="0" w:after="0" w:afterAutospacing="0" w:line="360" w:lineRule="auto"/>
-        <w:ind w:left="0" w:leftChars="0" w:right="0" w:rightChars="0" w:firstLine="480" w:firstLineChars="200"/>
-        <w:jc w:val="both"/>
         <w:rPr>
           <w:rFonts w:ascii="宋体" w:eastAsia="宋体"/>
           <w:color w:val="auto"/>
@@ -4891,7 +8855,7 @@
     </w:p>
     <w:tbl>
       <w:tblPr>
-        <w:tblStyle w:val="33"/>
+        <w:tblStyle w:val="36"/>
         <w:tblW w:w="0" w:type="auto"/>
         <w:tblInd w:w="0" w:type="dxa"/>
         <w:tblBorders>
@@ -5831,29 +9795,6 @@
         <w:spacing w:beforeAutospacing="0" w:after="0" w:afterAutospacing="0" w:line="360" w:lineRule="auto"/>
         <w:ind w:left="0" w:leftChars="0" w:right="0" w:rightChars="0" w:firstLine="480" w:firstLineChars="200"/>
         <w:jc w:val="both"/>
-        <w:outlineLvl w:val="2"/>
-        <w:rPr>
-          <w:rFonts w:ascii="宋体" w:eastAsia="宋体"/>
-          <w:color w:val="auto"/>
-          <w:sz w:val="24"/>
-        </w:rPr>
-      </w:pPr>
-      <w:r>
-        <w:rPr>
-          <w:rFonts w:ascii="宋体" w:hAnsi="Times New Roman" w:eastAsia="宋体"/>
-          <w:b/>
-          <w:color w:val="auto"/>
-          <w:sz w:val="24"/>
-        </w:rPr>
-        <w:t>管理员用户表（tb_newbee_mall_admin_user）</w:t>
-      </w:r>
-    </w:p>
-    <w:p>
-      <w:pPr>
-        <w:snapToGrid/>
-        <w:spacing w:beforeAutospacing="0" w:after="0" w:afterAutospacing="0" w:line="360" w:lineRule="auto"/>
-        <w:ind w:left="0" w:leftChars="0" w:right="0" w:rightChars="0" w:firstLine="480" w:firstLineChars="200"/>
-        <w:jc w:val="both"/>
         <w:rPr>
           <w:rFonts w:ascii="宋体" w:eastAsia="宋体"/>
           <w:color w:val="auto"/>
@@ -5892,7 +9833,7 @@
     </w:p>
     <w:tbl>
       <w:tblPr>
-        <w:tblStyle w:val="33"/>
+        <w:tblStyle w:val="36"/>
         <w:tblW w:w="0" w:type="auto"/>
         <w:tblInd w:w="0" w:type="dxa"/>
         <w:tblBorders>
@@ -6534,29 +10475,6 @@
         <w:spacing w:beforeAutospacing="0" w:after="0" w:afterAutospacing="0" w:line="360" w:lineRule="auto"/>
         <w:ind w:left="0" w:leftChars="0" w:right="0" w:rightChars="0" w:firstLine="480" w:firstLineChars="200"/>
         <w:jc w:val="both"/>
-        <w:outlineLvl w:val="2"/>
-        <w:rPr>
-          <w:rFonts w:ascii="宋体" w:eastAsia="宋体"/>
-          <w:color w:val="auto"/>
-          <w:sz w:val="24"/>
-        </w:rPr>
-      </w:pPr>
-      <w:r>
-        <w:rPr>
-          <w:rFonts w:ascii="宋体" w:hAnsi="Times New Roman" w:eastAsia="宋体"/>
-          <w:b/>
-          <w:color w:val="auto"/>
-          <w:sz w:val="24"/>
-        </w:rPr>
-        <w:t>用户地址表（tb_newbee_mall_user_address）</w:t>
-      </w:r>
-    </w:p>
-    <w:p>
-      <w:pPr>
-        <w:snapToGrid/>
-        <w:spacing w:beforeAutospacing="0" w:after="0" w:afterAutospacing="0" w:line="360" w:lineRule="auto"/>
-        <w:ind w:left="0" w:leftChars="0" w:right="0" w:rightChars="0" w:firstLine="480" w:firstLineChars="200"/>
-        <w:jc w:val="both"/>
         <w:rPr>
           <w:rFonts w:ascii="宋体" w:eastAsia="宋体"/>
           <w:color w:val="auto"/>
@@ -6595,7 +10513,7 @@
     </w:p>
     <w:tbl>
       <w:tblPr>
-        <w:tblStyle w:val="33"/>
+        <w:tblStyle w:val="36"/>
         <w:tblW w:w="0" w:type="auto"/>
         <w:tblInd w:w="0" w:type="dxa"/>
         <w:tblBorders>
@@ -7943,29 +11861,6 @@
         <w:spacing w:beforeAutospacing="0" w:after="0" w:afterAutospacing="0" w:line="360" w:lineRule="auto"/>
         <w:ind w:left="0" w:leftChars="0" w:right="0" w:rightChars="0" w:firstLine="480" w:firstLineChars="200"/>
         <w:jc w:val="both"/>
-        <w:outlineLvl w:val="2"/>
-        <w:rPr>
-          <w:rFonts w:ascii="宋体" w:eastAsia="宋体"/>
-          <w:color w:val="auto"/>
-          <w:sz w:val="24"/>
-        </w:rPr>
-      </w:pPr>
-      <w:r>
-        <w:rPr>
-          <w:rFonts w:ascii="宋体" w:hAnsi="Times New Roman" w:eastAsia="宋体"/>
-          <w:b/>
-          <w:color w:val="auto"/>
-          <w:sz w:val="24"/>
-        </w:rPr>
-        <w:t>商品信息表（tb_newbee_mall_goods_info）</w:t>
-      </w:r>
-    </w:p>
-    <w:p>
-      <w:pPr>
-        <w:snapToGrid/>
-        <w:spacing w:beforeAutospacing="0" w:after="0" w:afterAutospacing="0" w:line="360" w:lineRule="auto"/>
-        <w:ind w:left="0" w:leftChars="0" w:right="0" w:rightChars="0" w:firstLine="480" w:firstLineChars="200"/>
-        <w:jc w:val="both"/>
         <w:rPr>
           <w:rFonts w:ascii="宋体" w:eastAsia="宋体"/>
           <w:color w:val="auto"/>
@@ -8004,7 +11899,7 @@
     </w:p>
     <w:tbl>
       <w:tblPr>
-        <w:tblStyle w:val="33"/>
+        <w:tblStyle w:val="36"/>
         <w:tblW w:w="0" w:type="auto"/>
         <w:tblInd w:w="0" w:type="dxa"/>
         <w:tblBorders>
@@ -9704,29 +13599,6 @@
         <w:spacing w:beforeAutospacing="0" w:after="0" w:afterAutospacing="0" w:line="360" w:lineRule="auto"/>
         <w:ind w:left="0" w:leftChars="0" w:right="0" w:rightChars="0" w:firstLine="480" w:firstLineChars="200"/>
         <w:jc w:val="both"/>
-        <w:outlineLvl w:val="2"/>
-        <w:rPr>
-          <w:rFonts w:ascii="宋体" w:eastAsia="宋体"/>
-          <w:color w:val="auto"/>
-          <w:sz w:val="24"/>
-        </w:rPr>
-      </w:pPr>
-      <w:r>
-        <w:rPr>
-          <w:rFonts w:ascii="宋体" w:hAnsi="Times New Roman" w:eastAsia="宋体"/>
-          <w:b/>
-          <w:color w:val="auto"/>
-          <w:sz w:val="24"/>
-        </w:rPr>
-        <w:t>商品分类表（tb_newbee_mall_goods_category）</w:t>
-      </w:r>
-    </w:p>
-    <w:p>
-      <w:pPr>
-        <w:snapToGrid/>
-        <w:spacing w:beforeAutospacing="0" w:after="0" w:afterAutospacing="0" w:line="360" w:lineRule="auto"/>
-        <w:ind w:left="0" w:leftChars="0" w:right="0" w:rightChars="0" w:firstLine="480" w:firstLineChars="200"/>
-        <w:jc w:val="both"/>
         <w:rPr>
           <w:rFonts w:ascii="宋体" w:eastAsia="宋体"/>
           <w:color w:val="auto"/>
@@ -9765,7 +13637,7 @@
     </w:p>
     <w:tbl>
       <w:tblPr>
-        <w:tblStyle w:val="33"/>
+        <w:tblStyle w:val="36"/>
         <w:tblW w:w="0" w:type="auto"/>
         <w:tblInd w:w="0" w:type="dxa"/>
         <w:tblBorders>
@@ -10901,29 +14773,6 @@
         <w:spacing w:beforeAutospacing="0" w:after="0" w:afterAutospacing="0" w:line="360" w:lineRule="auto"/>
         <w:ind w:left="0" w:leftChars="0" w:right="0" w:rightChars="0" w:firstLine="480" w:firstLineChars="200"/>
         <w:jc w:val="both"/>
-        <w:outlineLvl w:val="2"/>
-        <w:rPr>
-          <w:rFonts w:ascii="宋体" w:eastAsia="宋体"/>
-          <w:color w:val="auto"/>
-          <w:sz w:val="24"/>
-        </w:rPr>
-      </w:pPr>
-      <w:r>
-        <w:rPr>
-          <w:rFonts w:ascii="宋体" w:hAnsi="Times New Roman" w:eastAsia="宋体"/>
-          <w:b/>
-          <w:color w:val="auto"/>
-          <w:sz w:val="24"/>
-        </w:rPr>
-        <w:t>订单表（tb_newbee_mall_order）</w:t>
-      </w:r>
-    </w:p>
-    <w:p>
-      <w:pPr>
-        <w:snapToGrid/>
-        <w:spacing w:beforeAutospacing="0" w:after="0" w:afterAutospacing="0" w:line="360" w:lineRule="auto"/>
-        <w:ind w:left="0" w:leftChars="0" w:right="0" w:rightChars="0" w:firstLine="480" w:firstLineChars="200"/>
-        <w:jc w:val="both"/>
         <w:rPr>
           <w:rFonts w:ascii="宋体" w:eastAsia="宋体"/>
           <w:color w:val="auto"/>
@@ -10962,7 +14811,7 @@
     </w:p>
     <w:tbl>
       <w:tblPr>
-        <w:tblStyle w:val="33"/>
+        <w:tblStyle w:val="36"/>
         <w:tblW w:w="0" w:type="auto"/>
         <w:tblInd w:w="0" w:type="dxa"/>
         <w:tblBorders>
@@ -12302,29 +16151,6 @@
         <w:spacing w:beforeAutospacing="0" w:after="0" w:afterAutospacing="0" w:line="360" w:lineRule="auto"/>
         <w:ind w:left="0" w:leftChars="0" w:right="0" w:rightChars="0" w:firstLine="480" w:firstLineChars="200"/>
         <w:jc w:val="both"/>
-        <w:outlineLvl w:val="2"/>
-        <w:rPr>
-          <w:rFonts w:ascii="宋体" w:eastAsia="宋体"/>
-          <w:color w:val="auto"/>
-          <w:sz w:val="24"/>
-        </w:rPr>
-      </w:pPr>
-      <w:r>
-        <w:rPr>
-          <w:rFonts w:ascii="宋体" w:hAnsi="Times New Roman" w:eastAsia="宋体"/>
-          <w:b/>
-          <w:color w:val="auto"/>
-          <w:sz w:val="24"/>
-        </w:rPr>
-        <w:t>订单明细表（tb_newbee_mall_order_item）</w:t>
-      </w:r>
-    </w:p>
-    <w:p>
-      <w:pPr>
-        <w:snapToGrid/>
-        <w:spacing w:beforeAutospacing="0" w:after="0" w:afterAutospacing="0" w:line="360" w:lineRule="auto"/>
-        <w:ind w:left="0" w:leftChars="0" w:right="0" w:rightChars="0" w:firstLine="480" w:firstLineChars="200"/>
-        <w:jc w:val="both"/>
         <w:rPr>
           <w:rFonts w:ascii="宋体" w:eastAsia="宋体"/>
           <w:color w:val="auto"/>
@@ -12363,7 +16189,7 @@
     </w:p>
     <w:tbl>
       <w:tblPr>
-        <w:tblStyle w:val="33"/>
+        <w:tblStyle w:val="36"/>
         <w:tblW w:w="0" w:type="auto"/>
         <w:tblInd w:w="0" w:type="dxa"/>
         <w:tblBorders>
@@ -13349,7 +17175,7 @@
     </w:p>
     <w:tbl>
       <w:tblPr>
-        <w:tblStyle w:val="33"/>
+        <w:tblStyle w:val="36"/>
         <w:tblW w:w="0" w:type="auto"/>
         <w:tblInd w:w="0" w:type="dxa"/>
         <w:tblBorders>
@@ -14195,29 +18021,6 @@
         <w:spacing w:beforeAutospacing="0" w:after="0" w:afterAutospacing="0" w:line="360" w:lineRule="auto"/>
         <w:ind w:left="0" w:leftChars="0" w:right="0" w:rightChars="0" w:firstLine="480" w:firstLineChars="200"/>
         <w:jc w:val="both"/>
-        <w:outlineLvl w:val="2"/>
-        <w:rPr>
-          <w:rFonts w:ascii="宋体" w:eastAsia="宋体"/>
-          <w:color w:val="auto"/>
-          <w:sz w:val="24"/>
-        </w:rPr>
-      </w:pPr>
-      <w:r>
-        <w:rPr>
-          <w:rFonts w:ascii="宋体" w:hAnsi="Times New Roman" w:eastAsia="宋体"/>
-          <w:b/>
-          <w:color w:val="auto"/>
-          <w:sz w:val="24"/>
-        </w:rPr>
-        <w:t>购物车表（tb_newbee_mall_shopping_cart_item）</w:t>
-      </w:r>
-    </w:p>
-    <w:p>
-      <w:pPr>
-        <w:snapToGrid/>
-        <w:spacing w:beforeAutospacing="0" w:after="0" w:afterAutospacing="0" w:line="360" w:lineRule="auto"/>
-        <w:ind w:left="0" w:leftChars="0" w:right="0" w:rightChars="0" w:firstLine="480" w:firstLineChars="200"/>
-        <w:jc w:val="both"/>
         <w:rPr>
           <w:rFonts w:ascii="宋体" w:eastAsia="宋体"/>
           <w:color w:val="auto"/>
@@ -14256,7 +18059,7 @@
     </w:p>
     <w:tbl>
       <w:tblPr>
-        <w:tblStyle w:val="33"/>
+        <w:tblStyle w:val="36"/>
         <w:tblW w:w="0" w:type="auto"/>
         <w:tblInd w:w="0" w:type="dxa"/>
         <w:tblBorders>
@@ -15140,7 +18943,7 @@
     </w:p>
     <w:tbl>
       <w:tblPr>
-        <w:tblStyle w:val="33"/>
+        <w:tblStyle w:val="36"/>
         <w:tblW w:w="0" w:type="auto"/>
         <w:tblInd w:w="0" w:type="dxa"/>
         <w:tblBorders>
@@ -16166,29 +19969,6 @@
         <w:spacing w:beforeAutospacing="0" w:after="0" w:afterAutospacing="0" w:line="360" w:lineRule="auto"/>
         <w:ind w:left="0" w:leftChars="0" w:right="0" w:rightChars="0" w:firstLine="480" w:firstLineChars="200"/>
         <w:jc w:val="both"/>
-        <w:outlineLvl w:val="2"/>
-        <w:rPr>
-          <w:rFonts w:ascii="宋体" w:eastAsia="宋体"/>
-          <w:color w:val="auto"/>
-          <w:sz w:val="24"/>
-        </w:rPr>
-      </w:pPr>
-      <w:r>
-        <w:rPr>
-          <w:rFonts w:ascii="宋体" w:hAnsi="Times New Roman" w:eastAsia="宋体"/>
-          <w:b/>
-          <w:color w:val="auto"/>
-          <w:sz w:val="24"/>
-        </w:rPr>
-        <w:t>首页配置表（tb_newbee_mall_index_config）</w:t>
-      </w:r>
-    </w:p>
-    <w:p>
-      <w:pPr>
-        <w:snapToGrid/>
-        <w:spacing w:beforeAutospacing="0" w:after="0" w:afterAutospacing="0" w:line="360" w:lineRule="auto"/>
-        <w:ind w:left="0" w:leftChars="0" w:right="0" w:rightChars="0" w:firstLine="480" w:firstLineChars="200"/>
-        <w:jc w:val="both"/>
         <w:rPr>
           <w:rFonts w:ascii="宋体" w:eastAsia="宋体"/>
           <w:color w:val="auto"/>
@@ -16227,7 +20007,7 @@
     </w:p>
     <w:tbl>
       <w:tblPr>
-        <w:tblStyle w:val="33"/>
+        <w:tblStyle w:val="36"/>
         <w:tblW w:w="0" w:type="auto"/>
         <w:tblInd w:w="0" w:type="dxa"/>
         <w:tblBorders>
@@ -17465,6 +21245,7 @@
           <w:sz w:val="28"/>
         </w:rPr>
       </w:pPr>
+      <w:bookmarkStart w:id="30" w:name="_Toc65775263"/>
       <w:r>
         <w:rPr>
           <w:rFonts w:ascii="Times New Roman" w:hAnsi="Times New Roman" w:eastAsia="宋体"/>
@@ -17474,6 +21255,7 @@
         </w:rPr>
         <w:t>4.3 微服务核心功能模块设计</w:t>
       </w:r>
+      <w:bookmarkEnd w:id="30"/>
     </w:p>
     <w:p>
       <w:pPr>
@@ -17489,6 +21271,7 @@
           <w:sz w:val="24"/>
         </w:rPr>
       </w:pPr>
+      <w:bookmarkStart w:id="31" w:name="_Toc1678250683"/>
       <w:r>
         <w:rPr>
           <w:rFonts w:ascii="宋体" w:hAnsi="Times New Roman" w:eastAsia="宋体"/>
@@ -17498,6 +21281,7 @@
         </w:rPr>
         <w:t>4.3.1 用户管理模块设计</w:t>
       </w:r>
+      <w:bookmarkEnd w:id="31"/>
     </w:p>
     <w:p>
       <w:pPr>
@@ -17713,6 +21497,7 @@
           <w:sz w:val="24"/>
         </w:rPr>
       </w:pPr>
+      <w:bookmarkStart w:id="32" w:name="_Toc1309009483"/>
       <w:r>
         <w:rPr>
           <w:rFonts w:ascii="宋体" w:hAnsi="Times New Roman" w:eastAsia="宋体"/>
@@ -17722,6 +21507,7 @@
         </w:rPr>
         <w:t>4.3.2 商品管理模块设计</w:t>
       </w:r>
+      <w:bookmarkEnd w:id="32"/>
     </w:p>
     <w:p>
       <w:pPr>
@@ -17958,6 +21744,7 @@
           <w:sz w:val="24"/>
         </w:rPr>
       </w:pPr>
+      <w:bookmarkStart w:id="33" w:name="_Toc1699900913"/>
       <w:r>
         <w:rPr>
           <w:rFonts w:ascii="宋体" w:hAnsi="Times New Roman" w:eastAsia="宋体"/>
@@ -17967,6 +21754,7 @@
         </w:rPr>
         <w:t>4.3.3 订单管理模块设计</w:t>
       </w:r>
+      <w:bookmarkEnd w:id="33"/>
     </w:p>
     <w:p>
       <w:pPr>
@@ -18182,6 +21970,7 @@
           <w:sz w:val="24"/>
         </w:rPr>
       </w:pPr>
+      <w:bookmarkStart w:id="34" w:name="_Toc112205103"/>
       <w:r>
         <w:rPr>
           <w:rFonts w:ascii="宋体" w:hAnsi="Times New Roman" w:eastAsia="宋体"/>
@@ -18191,6 +21980,7 @@
         </w:rPr>
         <w:t>4.3.4 购物车模块设计</w:t>
       </w:r>
+      <w:bookmarkEnd w:id="34"/>
     </w:p>
     <w:p>
       <w:pPr>
@@ -18448,6 +22238,7 @@
           <w:sz w:val="24"/>
         </w:rPr>
       </w:pPr>
+      <w:bookmarkStart w:id="35" w:name="_Toc340524055"/>
       <w:r>
         <w:rPr>
           <w:rFonts w:ascii="宋体" w:hAnsi="Times New Roman" w:eastAsia="宋体"/>
@@ -18457,6 +22248,7 @@
         </w:rPr>
         <w:t>4.3.5 首页推荐模块设计</w:t>
       </w:r>
+      <w:bookmarkEnd w:id="35"/>
     </w:p>
     <w:p>
       <w:pPr>
@@ -18693,6 +22485,7 @@
           <w:sz w:val="28"/>
         </w:rPr>
       </w:pPr>
+      <w:bookmarkStart w:id="36" w:name="_Toc143873130"/>
       <w:r>
         <w:rPr>
           <w:rFonts w:ascii="Times New Roman" w:hAnsi="Times New Roman" w:eastAsia="宋体"/>
@@ -18702,6 +22495,7 @@
         </w:rPr>
         <w:t>4.4 微服务治理与基础设施设计</w:t>
       </w:r>
+      <w:bookmarkEnd w:id="36"/>
     </w:p>
     <w:p>
       <w:pPr>
@@ -18812,6 +22606,7 @@
           <w:sz w:val="28"/>
         </w:rPr>
       </w:pPr>
+      <w:bookmarkStart w:id="37" w:name="_Toc9109388"/>
       <w:r>
         <w:rPr>
           <w:rFonts w:ascii="Times New Roman" w:hAnsi="Times New Roman" w:eastAsia="宋体"/>
@@ -18821,6 +22616,7 @@
         </w:rPr>
         <w:t>4.5 系统高并发保障设计</w:t>
       </w:r>
+      <w:bookmarkEnd w:id="37"/>
     </w:p>
     <w:p>
       <w:pPr>
@@ -18950,6 +22746,7 @@
           <w:sz w:val="32"/>
         </w:rPr>
       </w:pPr>
+      <w:bookmarkStart w:id="38" w:name="_Toc630145179"/>
       <w:r>
         <w:rPr>
           <w:rFonts w:ascii="Times New Roman" w:hAnsi="Times New Roman" w:eastAsia="宋体"/>
@@ -18959,6 +22756,7 @@
         </w:rPr>
         <w:t>第5章 系统核心功能实现</w:t>
       </w:r>
+      <w:bookmarkEnd w:id="38"/>
     </w:p>
     <w:p>
       <w:pPr>
@@ -18974,6 +22772,7 @@
           <w:sz w:val="28"/>
         </w:rPr>
       </w:pPr>
+      <w:bookmarkStart w:id="39" w:name="_Toc1608160096"/>
       <w:r>
         <w:rPr>
           <w:rFonts w:ascii="Times New Roman" w:hAnsi="Times New Roman" w:eastAsia="宋体"/>
@@ -18983,6 +22782,7 @@
         </w:rPr>
         <w:t>5.1 开发环境与工具配置</w:t>
       </w:r>
+      <w:bookmarkEnd w:id="39"/>
     </w:p>
     <w:p>
       <w:pPr>
@@ -19145,6 +22945,7 @@
           <w:sz w:val="28"/>
         </w:rPr>
       </w:pPr>
+      <w:bookmarkStart w:id="40" w:name="_Toc117552330"/>
       <w:r>
         <w:rPr>
           <w:rFonts w:ascii="Times New Roman" w:hAnsi="Times New Roman" w:eastAsia="宋体"/>
@@ -19154,6 +22955,7 @@
         </w:rPr>
         <w:t>5.2 微服务基础功能模块实现</w:t>
       </w:r>
+      <w:bookmarkEnd w:id="40"/>
     </w:p>
     <w:p>
       <w:pPr>
@@ -19169,6 +22971,7 @@
           <w:sz w:val="24"/>
         </w:rPr>
       </w:pPr>
+      <w:bookmarkStart w:id="41" w:name="_Toc17055070"/>
       <w:r>
         <w:rPr>
           <w:rFonts w:ascii="宋体" w:hAnsi="Times New Roman" w:eastAsia="宋体"/>
@@ -19178,6 +22981,7 @@
         </w:rPr>
         <w:t>5.2.1 用户管理模块实现</w:t>
       </w:r>
+      <w:bookmarkEnd w:id="41"/>
     </w:p>
     <w:p>
       <w:pPr>
@@ -19361,6 +23165,7 @@
           <w:sz w:val="24"/>
         </w:rPr>
       </w:pPr>
+      <w:bookmarkStart w:id="42" w:name="_Toc1029236439"/>
       <w:r>
         <w:rPr>
           <w:rFonts w:ascii="宋体" w:hAnsi="Times New Roman" w:eastAsia="宋体"/>
@@ -19370,6 +23175,7 @@
         </w:rPr>
         <w:t>5.2.2 商品管理模块实现</w:t>
       </w:r>
+      <w:bookmarkEnd w:id="42"/>
     </w:p>
     <w:p>
       <w:pPr>
@@ -19553,6 +23359,7 @@
           <w:sz w:val="24"/>
         </w:rPr>
       </w:pPr>
+      <w:bookmarkStart w:id="43" w:name="_Toc396053688"/>
       <w:r>
         <w:rPr>
           <w:rFonts w:ascii="宋体" w:hAnsi="Times New Roman" w:eastAsia="宋体"/>
@@ -19562,6 +23369,7 @@
         </w:rPr>
         <w:t>5.2.3 订单管理模块实现</w:t>
       </w:r>
+      <w:bookmarkEnd w:id="43"/>
     </w:p>
     <w:p>
       <w:pPr>
@@ -19724,6 +23532,7 @@
           <w:sz w:val="24"/>
         </w:rPr>
       </w:pPr>
+      <w:bookmarkStart w:id="44" w:name="_Toc1422512163"/>
       <w:r>
         <w:rPr>
           <w:rFonts w:ascii="宋体" w:hAnsi="Times New Roman" w:eastAsia="宋体"/>
@@ -19733,6 +23542,7 @@
         </w:rPr>
         <w:t>5.2.4 购物车模块实现</w:t>
       </w:r>
+      <w:bookmarkEnd w:id="44"/>
     </w:p>
     <w:p>
       <w:pPr>
@@ -19937,6 +23747,7 @@
           <w:sz w:val="24"/>
         </w:rPr>
       </w:pPr>
+      <w:bookmarkStart w:id="45" w:name="_Toc226481490"/>
       <w:r>
         <w:rPr>
           <w:rFonts w:ascii="宋体" w:hAnsi="Times New Roman" w:eastAsia="宋体"/>
@@ -19946,6 +23757,7 @@
         </w:rPr>
         <w:t>5.2.5 首页推荐模块实现</w:t>
       </w:r>
+      <w:bookmarkEnd w:id="45"/>
     </w:p>
     <w:p>
       <w:pPr>
@@ -20108,6 +23920,7 @@
           <w:sz w:val="28"/>
         </w:rPr>
       </w:pPr>
+      <w:bookmarkStart w:id="46" w:name="_Toc1133379946"/>
       <w:r>
         <w:rPr>
           <w:rFonts w:ascii="Times New Roman" w:hAnsi="Times New Roman" w:eastAsia="宋体"/>
@@ -20117,6 +23930,7 @@
         </w:rPr>
         <w:t>5.3 微服务治理与基础设施实现</w:t>
       </w:r>
+      <w:bookmarkEnd w:id="46"/>
     </w:p>
     <w:p>
       <w:pPr>
@@ -20279,6 +24093,7 @@
           <w:sz w:val="28"/>
         </w:rPr>
       </w:pPr>
+      <w:bookmarkStart w:id="47" w:name="_Toc536803532"/>
       <w:r>
         <w:rPr>
           <w:rFonts w:ascii="Times New Roman" w:hAnsi="Times New Roman" w:eastAsia="宋体"/>
@@ -20288,6 +24103,7 @@
         </w:rPr>
         <w:t>5.4 系统高并发保障实现</w:t>
       </w:r>
+      <w:bookmarkEnd w:id="47"/>
     </w:p>
     <w:p>
       <w:pPr>
@@ -20448,6 +24264,7 @@
           <w:sz w:val="32"/>
         </w:rPr>
       </w:pPr>
+      <w:bookmarkStart w:id="48" w:name="_Toc478161277"/>
       <w:r>
         <w:rPr>
           <w:rFonts w:ascii="Times New Roman" w:hAnsi="Times New Roman" w:eastAsia="宋体"/>
@@ -20457,6 +24274,7 @@
         </w:rPr>
         <w:t>第6章 系统测试与验证</w:t>
       </w:r>
+      <w:bookmarkEnd w:id="48"/>
     </w:p>
     <w:p>
       <w:pPr>
@@ -20472,6 +24290,7 @@
           <w:sz w:val="28"/>
         </w:rPr>
       </w:pPr>
+      <w:bookmarkStart w:id="49" w:name="_Toc572775465"/>
       <w:r>
         <w:rPr>
           <w:rFonts w:ascii="Times New Roman" w:hAnsi="Times New Roman" w:eastAsia="宋体"/>
@@ -20481,6 +24300,7 @@
         </w:rPr>
         <w:t>6.1 测试环境与策略</w:t>
       </w:r>
+      <w:bookmarkEnd w:id="49"/>
     </w:p>
     <w:p>
       <w:pPr>
@@ -20538,6 +24358,7 @@
           <w:sz w:val="28"/>
         </w:rPr>
       </w:pPr>
+      <w:bookmarkStart w:id="50" w:name="_Toc1615534401"/>
       <w:r>
         <w:rPr>
           <w:rFonts w:ascii="Times New Roman" w:hAnsi="Times New Roman" w:eastAsia="宋体"/>
@@ -20547,6 +24368,7 @@
         </w:rPr>
         <w:t>6.2 功能测试</w:t>
       </w:r>
+      <w:bookmarkEnd w:id="50"/>
     </w:p>
     <w:p>
       <w:pPr>
@@ -20562,6 +24384,7 @@
           <w:sz w:val="24"/>
         </w:rPr>
       </w:pPr>
+      <w:bookmarkStart w:id="51" w:name="_Toc1650928586"/>
       <w:r>
         <w:rPr>
           <w:rFonts w:ascii="宋体" w:hAnsi="Times New Roman" w:eastAsia="宋体"/>
@@ -20571,6 +24394,7 @@
         </w:rPr>
         <w:t>6.2.1 用户管理功能测试</w:t>
       </w:r>
+      <w:bookmarkEnd w:id="51"/>
     </w:p>
     <w:p>
       <w:pPr>
@@ -20616,7 +24440,7 @@
     </w:p>
     <w:tbl>
       <w:tblPr>
-        <w:tblStyle w:val="33"/>
+        <w:tblStyle w:val="36"/>
         <w:tblW w:w="0" w:type="auto"/>
         <w:tblInd w:w="0" w:type="dxa"/>
         <w:tblBorders>
@@ -23484,6 +27308,7 @@
           <w:sz w:val="24"/>
         </w:rPr>
       </w:pPr>
+      <w:bookmarkStart w:id="52" w:name="_Toc1668025662"/>
       <w:r>
         <w:rPr>
           <w:rFonts w:ascii="宋体" w:hAnsi="Times New Roman" w:eastAsia="宋体"/>
@@ -23493,6 +27318,7 @@
         </w:rPr>
         <w:t>6.2.2 商品管理功能测试</w:t>
       </w:r>
+      <w:bookmarkEnd w:id="52"/>
     </w:p>
     <w:p>
       <w:pPr>
@@ -23538,7 +27364,7 @@
     </w:p>
     <w:tbl>
       <w:tblPr>
-        <w:tblStyle w:val="33"/>
+        <w:tblStyle w:val="36"/>
         <w:tblW w:w="0" w:type="auto"/>
         <w:tblInd w:w="0" w:type="dxa"/>
         <w:tblBorders>
@@ -26485,6 +30311,7 @@
           <w:sz w:val="24"/>
         </w:rPr>
       </w:pPr>
+      <w:bookmarkStart w:id="53" w:name="_Toc1255773296"/>
       <w:r>
         <w:rPr>
           <w:rFonts w:ascii="宋体" w:hAnsi="Times New Roman" w:eastAsia="宋体"/>
@@ -26494,6 +30321,7 @@
         </w:rPr>
         <w:t>6.2.3 订单管理功能测试</w:t>
       </w:r>
+      <w:bookmarkEnd w:id="53"/>
     </w:p>
     <w:p>
       <w:pPr>
@@ -26539,7 +30367,7 @@
     </w:p>
     <w:tbl>
       <w:tblPr>
-        <w:tblStyle w:val="33"/>
+        <w:tblStyle w:val="36"/>
         <w:tblW w:w="0" w:type="auto"/>
         <w:tblInd w:w="0" w:type="dxa"/>
         <w:tblBorders>
@@ -29113,6 +32941,7 @@
           <w:sz w:val="24"/>
         </w:rPr>
       </w:pPr>
+      <w:bookmarkStart w:id="54" w:name="_Toc312503156"/>
       <w:r>
         <w:rPr>
           <w:rFonts w:ascii="宋体" w:hAnsi="Times New Roman" w:eastAsia="宋体"/>
@@ -29122,6 +32951,7 @@
         </w:rPr>
         <w:t>6.2.4 购物车功能测试</w:t>
       </w:r>
+      <w:bookmarkEnd w:id="54"/>
     </w:p>
     <w:p>
       <w:pPr>
@@ -29167,7 +32997,7 @@
     </w:p>
     <w:tbl>
       <w:tblPr>
-        <w:tblStyle w:val="33"/>
+        <w:tblStyle w:val="36"/>
         <w:tblW w:w="0" w:type="auto"/>
         <w:tblInd w:w="0" w:type="dxa"/>
         <w:tblBorders>
@@ -32209,6 +36039,7 @@
           <w:sz w:val="24"/>
         </w:rPr>
       </w:pPr>
+      <w:bookmarkStart w:id="55" w:name="_Toc1643025977"/>
       <w:r>
         <w:rPr>
           <w:rFonts w:ascii="宋体" w:hAnsi="Times New Roman" w:eastAsia="宋体"/>
@@ -32218,6 +36049,7 @@
         </w:rPr>
         <w:t>6.2.5 首页推荐功能测试</w:t>
       </w:r>
+      <w:bookmarkEnd w:id="55"/>
     </w:p>
     <w:p>
       <w:pPr>
@@ -32263,7 +36095,7 @@
     </w:p>
     <w:tbl>
       <w:tblPr>
-        <w:tblStyle w:val="33"/>
+        <w:tblStyle w:val="36"/>
         <w:tblW w:w="0" w:type="auto"/>
         <w:tblInd w:w="0" w:type="dxa"/>
         <w:tblBorders>
@@ -34774,6 +38606,7 @@
           <w:sz w:val="28"/>
         </w:rPr>
       </w:pPr>
+      <w:bookmarkStart w:id="56" w:name="_Toc1992862313"/>
       <w:r>
         <w:rPr>
           <w:rFonts w:ascii="Times New Roman" w:hAnsi="Times New Roman" w:eastAsia="宋体"/>
@@ -34783,6 +38616,7 @@
         </w:rPr>
         <w:t>6.3 性能测试</w:t>
       </w:r>
+      <w:bookmarkEnd w:id="56"/>
     </w:p>
     <w:p>
       <w:pPr>
@@ -34870,7 +38704,7 @@
     </w:p>
     <w:tbl>
       <w:tblPr>
-        <w:tblStyle w:val="33"/>
+        <w:tblStyle w:val="36"/>
         <w:tblW w:w="0" w:type="auto"/>
         <w:tblInd w:w="0" w:type="dxa"/>
         <w:tblBorders>
@@ -38162,6 +41996,7 @@
           <w:sz w:val="28"/>
         </w:rPr>
       </w:pPr>
+      <w:bookmarkStart w:id="57" w:name="_Toc1881935979"/>
       <w:r>
         <w:rPr>
           <w:rFonts w:ascii="Times New Roman" w:hAnsi="Times New Roman" w:eastAsia="宋体"/>
@@ -38171,6 +42006,7 @@
         </w:rPr>
         <w:t>6.4 可靠性测试</w:t>
       </w:r>
+      <w:bookmarkEnd w:id="57"/>
     </w:p>
     <w:p>
       <w:pPr>
@@ -38373,6 +42209,7 @@
           <w:sz w:val="32"/>
         </w:rPr>
       </w:pPr>
+      <w:bookmarkStart w:id="58" w:name="_Toc1558846037"/>
       <w:r>
         <w:rPr>
           <w:rFonts w:ascii="Times New Roman" w:hAnsi="Times New Roman" w:eastAsia="宋体"/>
@@ -38382,6 +42219,7 @@
         </w:rPr>
         <w:t>第7章 结语</w:t>
       </w:r>
+      <w:bookmarkEnd w:id="58"/>
     </w:p>
     <w:p>
       <w:pPr>
@@ -38397,6 +42235,7 @@
           <w:sz w:val="28"/>
         </w:rPr>
       </w:pPr>
+      <w:bookmarkStart w:id="59" w:name="_Toc224850459"/>
       <w:r>
         <w:rPr>
           <w:rFonts w:ascii="Times New Roman" w:hAnsi="Times New Roman" w:eastAsia="宋体"/>
@@ -38406,6 +42245,7 @@
         </w:rPr>
         <w:t>7.1 研究成果总结</w:t>
       </w:r>
+      <w:bookmarkEnd w:id="59"/>
     </w:p>
     <w:p>
       <w:pPr>
@@ -38547,6 +42387,7 @@
           <w:sz w:val="28"/>
         </w:rPr>
       </w:pPr>
+      <w:bookmarkStart w:id="60" w:name="_Toc1637929340"/>
       <w:r>
         <w:rPr>
           <w:rFonts w:ascii="Times New Roman" w:hAnsi="Times New Roman" w:eastAsia="宋体"/>
@@ -38556,6 +42397,7 @@
         </w:rPr>
         <w:t>7.2 系统特色与创新</w:t>
       </w:r>
+      <w:bookmarkEnd w:id="60"/>
     </w:p>
     <w:p>
       <w:pPr>
@@ -38718,6 +42560,7 @@
           <w:sz w:val="28"/>
         </w:rPr>
       </w:pPr>
+      <w:bookmarkStart w:id="61" w:name="_Toc85546487"/>
       <w:r>
         <w:rPr>
           <w:rFonts w:ascii="Times New Roman" w:hAnsi="Times New Roman" w:eastAsia="宋体"/>
@@ -38727,6 +42570,7 @@
         </w:rPr>
         <w:t>7.3 存在问题与不足</w:t>
       </w:r>
+      <w:bookmarkEnd w:id="61"/>
     </w:p>
     <w:p>
       <w:pPr>
@@ -38868,6 +42712,7 @@
           <w:sz w:val="28"/>
         </w:rPr>
       </w:pPr>
+      <w:bookmarkStart w:id="62" w:name="_Toc1113247166"/>
       <w:r>
         <w:rPr>
           <w:rFonts w:ascii="Times New Roman" w:hAnsi="Times New Roman" w:eastAsia="宋体"/>
@@ -38877,6 +42722,7 @@
         </w:rPr>
         <w:t>7.4 未来发展方向</w:t>
       </w:r>
+      <w:bookmarkEnd w:id="62"/>
     </w:p>
     <w:p>
       <w:pPr>
@@ -39073,21 +42919,23 @@
         <w:jc w:val="center"/>
         <w:outlineLvl w:val="0"/>
         <w:rPr>
-          <w:rFonts w:ascii="Times New Roman" w:eastAsia="宋体"/>
-          <w:b/>
-          <w:color w:val="auto"/>
-          <w:sz w:val="32"/>
-        </w:rPr>
-      </w:pPr>
-      <w:r>
-        <w:rPr>
           <w:rFonts w:ascii="Times New Roman" w:hAnsi="Times New Roman" w:eastAsia="宋体"/>
           <w:b/>
           <w:color w:val="auto"/>
           <w:sz w:val="32"/>
         </w:rPr>
-        <w:t xml:space="preserve"> 参考文献</w:t>
+      </w:pPr>
+      <w:bookmarkStart w:id="63" w:name="_Toc1467586298"/>
+      <w:r>
+        <w:rPr>
+          <w:rFonts w:ascii="Times New Roman" w:hAnsi="Times New Roman" w:eastAsia="宋体"/>
+          <w:b/>
+          <w:color w:val="auto"/>
+          <w:sz w:val="32"/>
+        </w:rPr>
+        <w:t>参考文献</w:t>
       </w:r>
+      <w:bookmarkEnd w:id="63"/>
     </w:p>
     <w:p>
       <w:pPr>
@@ -39341,6 +43189,7 @@
           <w:sz w:val="32"/>
         </w:rPr>
       </w:pPr>
+      <w:bookmarkStart w:id="64" w:name="_Toc1873224691"/>
       <w:r>
         <w:rPr>
           <w:rFonts w:ascii="Times New Roman" w:hAnsi="Times New Roman" w:eastAsia="宋体"/>
@@ -39349,6 +43198,28 @@
           <w:sz w:val="32"/>
         </w:rPr>
         <w:t>致谢</w:t>
+      </w:r>
+      <w:bookmarkEnd w:id="64"/>
+    </w:p>
+    <w:p>
+      <w:pPr>
+        <w:snapToGrid/>
+        <w:spacing w:beforeAutospacing="0" w:after="0" w:afterAutospacing="0" w:line="360" w:lineRule="auto"/>
+        <w:ind w:left="0" w:leftChars="0" w:right="0" w:rightChars="0" w:firstLine="480" w:firstLineChars="200"/>
+        <w:jc w:val="both"/>
+        <w:rPr>
+          <w:rFonts w:ascii="宋体" w:hAnsi="Times New Roman" w:eastAsia="宋体"/>
+          <w:color w:val="auto"/>
+          <w:sz w:val="24"/>
+        </w:rPr>
+      </w:pPr>
+      <w:r>
+        <w:rPr>
+          <w:rFonts w:ascii="宋体" w:hAnsi="Times New Roman" w:eastAsia="宋体"/>
+          <w:color w:val="auto"/>
+          <w:sz w:val="24"/>
+        </w:rPr>
+        <w:t>本论文的完成离不开许多人的帮助和支持。首先，我要衷心感谢我的指导老师，从论文选题、系统设计到论文撰写的整个过程中，老师都给予了悉心的指导和宝贵的建议，严谨的治学态度和渊博的学识令我受益匪浅。</w:t>
       </w:r>
     </w:p>
     <w:p>
@@ -39358,30 +43229,7 @@
         <w:ind w:left="0" w:leftChars="0" w:right="0" w:rightChars="0" w:firstLine="480" w:firstLineChars="200"/>
         <w:jc w:val="both"/>
         <w:rPr>
-          <w:rFonts w:ascii="宋体" w:eastAsia="宋体"/>
-          <w:color w:val="auto"/>
-          <w:sz w:val="24"/>
-        </w:rPr>
-      </w:pPr>
-      <w:r>
-        <w:rPr>
           <w:rFonts w:ascii="宋体" w:hAnsi="Times New Roman" w:eastAsia="宋体"/>
-          <w:color w:val="auto"/>
-          <w:sz w:val="24"/>
-        </w:rPr>
-        <w:t>本论文的完成离不开许多人的帮助和支持。首先，我要衷心感谢我的指导老师，从论文选题、系统设计到论文撰写的整个过程中，老师都给予了悉心的指导和宝贵的建议，严谨的治学态度和渊博的学识令我受益匪浅。</w:t>
-      </w:r>
-      <w:bookmarkStart w:id="0" w:name="_GoBack"/>
-      <w:bookmarkEnd w:id="0"/>
-    </w:p>
-    <w:p>
-      <w:pPr>
-        <w:snapToGrid/>
-        <w:spacing w:beforeAutospacing="0" w:after="0" w:afterAutospacing="0" w:line="360" w:lineRule="auto"/>
-        <w:ind w:left="0" w:leftChars="0" w:right="0" w:rightChars="0" w:firstLine="480" w:firstLineChars="200"/>
-        <w:jc w:val="both"/>
-        <w:rPr>
-          <w:rFonts w:ascii="宋体" w:eastAsia="宋体"/>
           <w:color w:val="auto"/>
           <w:sz w:val="24"/>
         </w:rPr>
@@ -39402,7 +43250,7 @@
         <w:ind w:left="0" w:leftChars="0" w:right="0" w:rightChars="0" w:firstLine="480" w:firstLineChars="200"/>
         <w:jc w:val="both"/>
         <w:rPr>
-          <w:rFonts w:ascii="宋体" w:eastAsia="宋体"/>
+          <w:rFonts w:ascii="宋体" w:hAnsi="Times New Roman" w:eastAsia="宋体"/>
           <w:color w:val="auto"/>
           <w:sz w:val="24"/>
         </w:rPr>
@@ -39423,7 +43271,7 @@
         <w:ind w:left="0" w:leftChars="0" w:right="0" w:rightChars="0" w:firstLine="480" w:firstLineChars="200"/>
         <w:jc w:val="both"/>
         <w:rPr>
-          <w:rFonts w:ascii="宋体" w:eastAsia="宋体"/>
+          <w:rFonts w:ascii="宋体" w:hAnsi="Times New Roman" w:eastAsia="宋体"/>
           <w:color w:val="auto"/>
           <w:sz w:val="24"/>
         </w:rPr>
@@ -39924,7 +43772,7 @@
     <w:name w:val="heading 1"/>
     <w:basedOn w:val="1"/>
     <w:next w:val="1"/>
-    <w:link w:val="138"/>
+    <w:link w:val="141"/>
     <w:qFormat/>
     <w:uiPriority w:val="9"/>
     <w:pPr>
@@ -39946,7 +43794,7 @@
     <w:name w:val="heading 2"/>
     <w:basedOn w:val="1"/>
     <w:next w:val="1"/>
-    <w:link w:val="139"/>
+    <w:link w:val="142"/>
     <w:unhideWhenUsed/>
     <w:qFormat/>
     <w:uiPriority w:val="9"/>
@@ -39974,7 +43822,7 @@
     <w:name w:val="heading 3"/>
     <w:basedOn w:val="1"/>
     <w:next w:val="1"/>
-    <w:link w:val="140"/>
+    <w:link w:val="143"/>
     <w:unhideWhenUsed/>
     <w:qFormat/>
     <w:uiPriority w:val="9"/>
@@ -40000,7 +43848,7 @@
     <w:name w:val="heading 4"/>
     <w:basedOn w:val="1"/>
     <w:next w:val="1"/>
-    <w:link w:val="150"/>
+    <w:link w:val="153"/>
     <w:semiHidden/>
     <w:unhideWhenUsed/>
     <w:qFormat/>
@@ -40029,7 +43877,7 @@
     <w:name w:val="heading 5"/>
     <w:basedOn w:val="1"/>
     <w:next w:val="1"/>
-    <w:link w:val="151"/>
+    <w:link w:val="154"/>
     <w:semiHidden/>
     <w:unhideWhenUsed/>
     <w:qFormat/>
@@ -40049,7 +43897,7 @@
     <w:name w:val="heading 6"/>
     <w:basedOn w:val="1"/>
     <w:next w:val="1"/>
-    <w:link w:val="152"/>
+    <w:link w:val="155"/>
     <w:semiHidden/>
     <w:unhideWhenUsed/>
     <w:qFormat/>
@@ -40071,7 +43919,7 @@
     <w:name w:val="heading 7"/>
     <w:basedOn w:val="1"/>
     <w:next w:val="1"/>
-    <w:link w:val="153"/>
+    <w:link w:val="156"/>
     <w:semiHidden/>
     <w:unhideWhenUsed/>
     <w:qFormat/>
@@ -40101,7 +43949,7 @@
     <w:name w:val="heading 8"/>
     <w:basedOn w:val="1"/>
     <w:next w:val="1"/>
-    <w:link w:val="154"/>
+    <w:link w:val="157"/>
     <w:semiHidden/>
     <w:unhideWhenUsed/>
     <w:qFormat/>
@@ -40128,7 +43976,7 @@
     <w:name w:val="heading 9"/>
     <w:basedOn w:val="1"/>
     <w:next w:val="1"/>
-    <w:link w:val="155"/>
+    <w:link w:val="158"/>
     <w:semiHidden/>
     <w:unhideWhenUsed/>
     <w:qFormat/>
@@ -40156,13 +44004,13 @@
       </w14:textFill>
     </w:rPr>
   </w:style>
-  <w:style w:type="character" w:default="1" w:styleId="132">
+  <w:style w:type="character" w:default="1" w:styleId="135">
     <w:name w:val="Default Paragraph Font"/>
     <w:semiHidden/>
     <w:unhideWhenUsed/>
     <w:uiPriority w:val="1"/>
   </w:style>
-  <w:style w:type="table" w:default="1" w:styleId="32">
+  <w:style w:type="table" w:default="1" w:styleId="35">
     <w:name w:val="Normal Table"/>
     <w:semiHidden/>
     <w:unhideWhenUsed/>
@@ -40178,7 +44026,7 @@
   </w:style>
   <w:style w:type="paragraph" w:styleId="2">
     <w:name w:val="macro"/>
-    <w:link w:val="147"/>
+    <w:link w:val="150"/>
     <w:unhideWhenUsed/>
     <w:uiPriority w:val="99"/>
     <w:pPr>
@@ -40276,7 +44124,7 @@
   <w:style w:type="paragraph" w:styleId="17">
     <w:name w:val="Body Text 3"/>
     <w:basedOn w:val="1"/>
-    <w:link w:val="146"/>
+    <w:link w:val="149"/>
     <w:unhideWhenUsed/>
     <w:uiPriority w:val="99"/>
     <w:pPr>
@@ -40303,7 +44151,7 @@
   <w:style w:type="paragraph" w:styleId="19">
     <w:name w:val="Body Text"/>
     <w:basedOn w:val="1"/>
-    <w:link w:val="144"/>
+    <w:link w:val="147"/>
     <w:unhideWhenUsed/>
     <w:uiPriority w:val="99"/>
     <w:pPr>
@@ -40358,23 +44206,20 @@
     </w:pPr>
   </w:style>
   <w:style w:type="paragraph" w:styleId="24">
-    <w:name w:val="footer"/>
+    <w:name w:val="toc 3"/>
     <w:basedOn w:val="1"/>
-    <w:link w:val="136"/>
+    <w:next w:val="1"/>
+    <w:semiHidden/>
     <w:unhideWhenUsed/>
-    <w:uiPriority w:val="99"/>
+    <w:uiPriority w:val="39"/>
     <w:pPr>
-      <w:tabs>
-        <w:tab w:val="center" w:pos="4680"/>
-        <w:tab w:val="right" w:pos="9360"/>
-      </w:tabs>
-      <w:spacing w:after="0" w:line="240" w:lineRule="auto"/>
+      <w:ind w:left="840" w:leftChars="400"/>
     </w:pPr>
   </w:style>
   <w:style w:type="paragraph" w:styleId="25">
-    <w:name w:val="header"/>
+    <w:name w:val="footer"/>
     <w:basedOn w:val="1"/>
-    <w:link w:val="135"/>
+    <w:link w:val="139"/>
     <w:unhideWhenUsed/>
     <w:uiPriority w:val="99"/>
     <w:pPr>
@@ -40386,10 +44231,32 @@
     </w:pPr>
   </w:style>
   <w:style w:type="paragraph" w:styleId="26">
+    <w:name w:val="header"/>
+    <w:basedOn w:val="1"/>
+    <w:link w:val="138"/>
+    <w:unhideWhenUsed/>
+    <w:uiPriority w:val="99"/>
+    <w:pPr>
+      <w:tabs>
+        <w:tab w:val="center" w:pos="4680"/>
+        <w:tab w:val="right" w:pos="9360"/>
+      </w:tabs>
+      <w:spacing w:after="0" w:line="240" w:lineRule="auto"/>
+    </w:pPr>
+  </w:style>
+  <w:style w:type="paragraph" w:styleId="27">
+    <w:name w:val="toc 1"/>
+    <w:basedOn w:val="1"/>
+    <w:next w:val="1"/>
+    <w:semiHidden/>
+    <w:unhideWhenUsed/>
+    <w:uiPriority w:val="39"/>
+  </w:style>
+  <w:style w:type="paragraph" w:styleId="28">
     <w:name w:val="Subtitle"/>
     <w:basedOn w:val="1"/>
     <w:next w:val="1"/>
-    <w:link w:val="142"/>
+    <w:link w:val="145"/>
     <w:qFormat/>
     <w:uiPriority w:val="11"/>
     <w:rPr>
@@ -40407,7 +44274,7 @@
       </w14:textFill>
     </w:rPr>
   </w:style>
-  <w:style w:type="paragraph" w:styleId="27">
+  <w:style w:type="paragraph" w:styleId="29">
     <w:name w:val="List"/>
     <w:basedOn w:val="1"/>
     <w:unhideWhenUsed/>
@@ -40417,17 +44284,28 @@
       <w:contextualSpacing/>
     </w:pPr>
   </w:style>
-  <w:style w:type="paragraph" w:styleId="28">
+  <w:style w:type="paragraph" w:styleId="30">
+    <w:name w:val="toc 2"/>
+    <w:basedOn w:val="1"/>
+    <w:next w:val="1"/>
+    <w:semiHidden/>
+    <w:unhideWhenUsed/>
+    <w:uiPriority w:val="39"/>
+    <w:pPr>
+      <w:ind w:left="420" w:leftChars="200"/>
+    </w:pPr>
+  </w:style>
+  <w:style w:type="paragraph" w:styleId="31">
     <w:name w:val="Body Text 2"/>
     <w:basedOn w:val="1"/>
-    <w:link w:val="145"/>
+    <w:link w:val="148"/>
     <w:unhideWhenUsed/>
     <w:uiPriority w:val="99"/>
     <w:pPr>
       <w:spacing w:after="120" w:line="480" w:lineRule="auto"/>
     </w:pPr>
   </w:style>
-  <w:style w:type="paragraph" w:styleId="29">
+  <w:style w:type="paragraph" w:styleId="32">
     <w:name w:val="List Continue 2"/>
     <w:basedOn w:val="1"/>
     <w:unhideWhenUsed/>
@@ -40438,7 +44316,7 @@
       <w:contextualSpacing/>
     </w:pPr>
   </w:style>
-  <w:style w:type="paragraph" w:styleId="30">
+  <w:style w:type="paragraph" w:styleId="33">
     <w:name w:val="List Continue 3"/>
     <w:basedOn w:val="1"/>
     <w:unhideWhenUsed/>
@@ -40449,11 +44327,11 @@
       <w:contextualSpacing/>
     </w:pPr>
   </w:style>
-  <w:style w:type="paragraph" w:styleId="31">
+  <w:style w:type="paragraph" w:styleId="34">
     <w:name w:val="Title"/>
     <w:basedOn w:val="1"/>
     <w:next w:val="1"/>
-    <w:link w:val="141"/>
+    <w:link w:val="144"/>
     <w:qFormat/>
     <w:uiPriority w:val="10"/>
     <w:pPr>
@@ -40472,9 +44350,9 @@
       <w:szCs w:val="52"/>
     </w:rPr>
   </w:style>
-  <w:style w:type="table" w:styleId="33">
+  <w:style w:type="table" w:styleId="36">
     <w:name w:val="Table Grid"/>
-    <w:basedOn w:val="32"/>
+    <w:basedOn w:val="35"/>
     <w:uiPriority w:val="59"/>
     <w:pPr>
       <w:spacing w:after="0" w:line="240" w:lineRule="auto"/>
@@ -40496,9 +44374,9 @@
       </w:tblCellMar>
     </w:tblPr>
   </w:style>
-  <w:style w:type="table" w:styleId="34">
+  <w:style w:type="table" w:styleId="37">
     <w:name w:val="Light Shading"/>
-    <w:basedOn w:val="32"/>
+    <w:basedOn w:val="35"/>
     <w:uiPriority w:val="60"/>
     <w:pPr>
       <w:spacing w:after="0" w:line="240" w:lineRule="auto"/>
@@ -40595,9 +44473,9 @@
       </w:tcPr>
     </w:tblStylePr>
   </w:style>
-  <w:style w:type="table" w:styleId="35">
+  <w:style w:type="table" w:styleId="38">
     <w:name w:val="Light Shading Accent 1"/>
-    <w:basedOn w:val="32"/>
+    <w:basedOn w:val="35"/>
     <w:uiPriority w:val="60"/>
     <w:pPr>
       <w:spacing w:after="0" w:line="240" w:lineRule="auto"/>
@@ -40694,9 +44572,9 @@
       </w:tcPr>
     </w:tblStylePr>
   </w:style>
-  <w:style w:type="table" w:styleId="36">
+  <w:style w:type="table" w:styleId="39">
     <w:name w:val="Light Shading Accent 2"/>
-    <w:basedOn w:val="32"/>
+    <w:basedOn w:val="35"/>
     <w:uiPriority w:val="60"/>
     <w:pPr>
       <w:spacing w:after="0" w:line="240" w:lineRule="auto"/>
@@ -40793,9 +44671,9 @@
       </w:tcPr>
     </w:tblStylePr>
   </w:style>
-  <w:style w:type="table" w:styleId="37">
+  <w:style w:type="table" w:styleId="40">
     <w:name w:val="Light Shading Accent 3"/>
-    <w:basedOn w:val="32"/>
+    <w:basedOn w:val="35"/>
     <w:uiPriority w:val="60"/>
     <w:pPr>
       <w:spacing w:after="0" w:line="240" w:lineRule="auto"/>
@@ -40892,9 +44770,9 @@
       </w:tcPr>
     </w:tblStylePr>
   </w:style>
-  <w:style w:type="table" w:styleId="38">
+  <w:style w:type="table" w:styleId="41">
     <w:name w:val="Light Shading Accent 4"/>
-    <w:basedOn w:val="32"/>
+    <w:basedOn w:val="35"/>
     <w:uiPriority w:val="60"/>
     <w:pPr>
       <w:spacing w:after="0" w:line="240" w:lineRule="auto"/>
@@ -40991,9 +44869,9 @@
       </w:tcPr>
     </w:tblStylePr>
   </w:style>
-  <w:style w:type="table" w:styleId="39">
+  <w:style w:type="table" w:styleId="42">
     <w:name w:val="Light Shading Accent 5"/>
-    <w:basedOn w:val="32"/>
+    <w:basedOn w:val="35"/>
     <w:uiPriority w:val="60"/>
     <w:pPr>
       <w:spacing w:after="0" w:line="240" w:lineRule="auto"/>
@@ -41090,9 +44968,9 @@
       </w:tcPr>
     </w:tblStylePr>
   </w:style>
-  <w:style w:type="table" w:styleId="40">
+  <w:style w:type="table" w:styleId="43">
     <w:name w:val="Light Shading Accent 6"/>
-    <w:basedOn w:val="32"/>
+    <w:basedOn w:val="35"/>
     <w:uiPriority w:val="60"/>
     <w:pPr>
       <w:spacing w:after="0" w:line="240" w:lineRule="auto"/>
@@ -41189,9 +45067,9 @@
       </w:tcPr>
     </w:tblStylePr>
   </w:style>
-  <w:style w:type="table" w:styleId="41">
+  <w:style w:type="table" w:styleId="44">
     <w:name w:val="Light List"/>
-    <w:basedOn w:val="32"/>
+    <w:basedOn w:val="35"/>
     <w:uiPriority w:val="61"/>
     <w:pPr>
       <w:spacing w:after="0" w:line="240" w:lineRule="auto"/>
@@ -41282,9 +45160,9 @@
       </w:tcPr>
     </w:tblStylePr>
   </w:style>
-  <w:style w:type="table" w:styleId="42">
+  <w:style w:type="table" w:styleId="45">
     <w:name w:val="Light List Accent 1"/>
-    <w:basedOn w:val="32"/>
+    <w:basedOn w:val="35"/>
     <w:uiPriority w:val="61"/>
     <w:pPr>
       <w:spacing w:after="0" w:line="240" w:lineRule="auto"/>
@@ -41375,9 +45253,9 @@
       </w:tcPr>
     </w:tblStylePr>
   </w:style>
-  <w:style w:type="table" w:styleId="43">
+  <w:style w:type="table" w:styleId="46">
     <w:name w:val="Light List Accent 2"/>
-    <w:basedOn w:val="32"/>
+    <w:basedOn w:val="35"/>
     <w:uiPriority w:val="61"/>
     <w:pPr>
       <w:spacing w:after="0" w:line="240" w:lineRule="auto"/>
@@ -41468,9 +45346,9 @@
       </w:tcPr>
     </w:tblStylePr>
   </w:style>
-  <w:style w:type="table" w:styleId="44">
+  <w:style w:type="table" w:styleId="47">
     <w:name w:val="Light List Accent 3"/>
-    <w:basedOn w:val="32"/>
+    <w:basedOn w:val="35"/>
     <w:uiPriority w:val="61"/>
     <w:pPr>
       <w:spacing w:after="0" w:line="240" w:lineRule="auto"/>
@@ -41561,9 +45439,9 @@
       </w:tcPr>
     </w:tblStylePr>
   </w:style>
-  <w:style w:type="table" w:styleId="45">
+  <w:style w:type="table" w:styleId="48">
     <w:name w:val="Light List Accent 4"/>
-    <w:basedOn w:val="32"/>
+    <w:basedOn w:val="35"/>
     <w:uiPriority w:val="61"/>
     <w:pPr>
       <w:spacing w:after="0" w:line="240" w:lineRule="auto"/>
@@ -41654,9 +45532,9 @@
       </w:tcPr>
     </w:tblStylePr>
   </w:style>
-  <w:style w:type="table" w:styleId="46">
+  <w:style w:type="table" w:styleId="49">
     <w:name w:val="Light List Accent 5"/>
-    <w:basedOn w:val="32"/>
+    <w:basedOn w:val="35"/>
     <w:uiPriority w:val="61"/>
     <w:pPr>
       <w:spacing w:after="0" w:line="240" w:lineRule="auto"/>
@@ -41747,9 +45625,9 @@
       </w:tcPr>
     </w:tblStylePr>
   </w:style>
-  <w:style w:type="table" w:styleId="47">
+  <w:style w:type="table" w:styleId="50">
     <w:name w:val="Light List Accent 6"/>
-    <w:basedOn w:val="32"/>
+    <w:basedOn w:val="35"/>
     <w:uiPriority w:val="61"/>
     <w:pPr>
       <w:spacing w:after="0" w:line="240" w:lineRule="auto"/>
@@ -41840,9 +45718,9 @@
       </w:tcPr>
     </w:tblStylePr>
   </w:style>
-  <w:style w:type="table" w:styleId="48">
+  <w:style w:type="table" w:styleId="51">
     <w:name w:val="Light Grid"/>
-    <w:basedOn w:val="32"/>
+    <w:basedOn w:val="35"/>
     <w:uiPriority w:val="62"/>
     <w:pPr>
       <w:spacing w:after="0" w:line="240" w:lineRule="auto"/>
@@ -41966,9 +45844,9 @@
       </w:tcPr>
     </w:tblStylePr>
   </w:style>
-  <w:style w:type="table" w:styleId="49">
+  <w:style w:type="table" w:styleId="52">
     <w:name w:val="Light Grid Accent 1"/>
-    <w:basedOn w:val="32"/>
+    <w:basedOn w:val="35"/>
     <w:uiPriority w:val="62"/>
     <w:pPr>
       <w:spacing w:after="0" w:line="240" w:lineRule="auto"/>
@@ -42092,9 +45970,9 @@
       </w:tcPr>
     </w:tblStylePr>
   </w:style>
-  <w:style w:type="table" w:styleId="50">
+  <w:style w:type="table" w:styleId="53">
     <w:name w:val="Light Grid Accent 2"/>
-    <w:basedOn w:val="32"/>
+    <w:basedOn w:val="35"/>
     <w:uiPriority w:val="62"/>
     <w:pPr>
       <w:spacing w:after="0" w:line="240" w:lineRule="auto"/>
@@ -42218,9 +46096,9 @@
       </w:tcPr>
     </w:tblStylePr>
   </w:style>
-  <w:style w:type="table" w:styleId="51">
+  <w:style w:type="table" w:styleId="54">
     <w:name w:val="Light Grid Accent 3"/>
-    <w:basedOn w:val="32"/>
+    <w:basedOn w:val="35"/>
     <w:uiPriority w:val="62"/>
     <w:pPr>
       <w:spacing w:after="0" w:line="240" w:lineRule="auto"/>
@@ -42344,9 +46222,9 @@
       </w:tcPr>
     </w:tblStylePr>
   </w:style>
-  <w:style w:type="table" w:styleId="52">
+  <w:style w:type="table" w:styleId="55">
     <w:name w:val="Light Grid Accent 4"/>
-    <w:basedOn w:val="32"/>
+    <w:basedOn w:val="35"/>
     <w:uiPriority w:val="62"/>
     <w:pPr>
       <w:spacing w:after="0" w:line="240" w:lineRule="auto"/>
@@ -42470,9 +46348,9 @@
       </w:tcPr>
     </w:tblStylePr>
   </w:style>
-  <w:style w:type="table" w:styleId="53">
+  <w:style w:type="table" w:styleId="56">
     <w:name w:val="Light Grid Accent 5"/>
-    <w:basedOn w:val="32"/>
+    <w:basedOn w:val="35"/>
     <w:uiPriority w:val="62"/>
     <w:pPr>
       <w:spacing w:after="0" w:line="240" w:lineRule="auto"/>
@@ -42596,9 +46474,9 @@
       </w:tcPr>
     </w:tblStylePr>
   </w:style>
-  <w:style w:type="table" w:styleId="54">
+  <w:style w:type="table" w:styleId="57">
     <w:name w:val="Light Grid Accent 6"/>
-    <w:basedOn w:val="32"/>
+    <w:basedOn w:val="35"/>
     <w:uiPriority w:val="62"/>
     <w:pPr>
       <w:spacing w:after="0" w:line="240" w:lineRule="auto"/>
@@ -42722,9 +46600,9 @@
       </w:tcPr>
     </w:tblStylePr>
   </w:style>
-  <w:style w:type="table" w:styleId="55">
+  <w:style w:type="table" w:styleId="58">
     <w:name w:val="Medium Shading 1"/>
-    <w:basedOn w:val="32"/>
+    <w:basedOn w:val="35"/>
     <w:uiPriority w:val="63"/>
     <w:pPr>
       <w:spacing w:after="0" w:line="240" w:lineRule="auto"/>
@@ -42829,9 +46707,9 @@
       </w:tcPr>
     </w:tblStylePr>
   </w:style>
-  <w:style w:type="table" w:styleId="56">
+  <w:style w:type="table" w:styleId="59">
     <w:name w:val="Medium Shading 1 Accent 1"/>
-    <w:basedOn w:val="32"/>
+    <w:basedOn w:val="35"/>
     <w:uiPriority w:val="63"/>
     <w:pPr>
       <w:spacing w:after="0" w:line="240" w:lineRule="auto"/>
@@ -42936,9 +46814,9 @@
       </w:tcPr>
     </w:tblStylePr>
   </w:style>
-  <w:style w:type="table" w:styleId="57">
+  <w:style w:type="table" w:styleId="60">
     <w:name w:val="Medium Shading 1 Accent 2"/>
-    <w:basedOn w:val="32"/>
+    <w:basedOn w:val="35"/>
     <w:uiPriority w:val="63"/>
     <w:pPr>
       <w:spacing w:after="0" w:line="240" w:lineRule="auto"/>
@@ -43043,9 +46921,9 @@
       </w:tcPr>
     </w:tblStylePr>
   </w:style>
-  <w:style w:type="table" w:styleId="58">
+  <w:style w:type="table" w:styleId="61">
     <w:name w:val="Medium Shading 1 Accent 3"/>
-    <w:basedOn w:val="32"/>
+    <w:basedOn w:val="35"/>
     <w:uiPriority w:val="63"/>
     <w:pPr>
       <w:spacing w:after="0" w:line="240" w:lineRule="auto"/>
@@ -43150,9 +47028,9 @@
       </w:tcPr>
     </w:tblStylePr>
   </w:style>
-  <w:style w:type="table" w:styleId="59">
+  <w:style w:type="table" w:styleId="62">
     <w:name w:val="Medium Shading 1 Accent 4"/>
-    <w:basedOn w:val="32"/>
+    <w:basedOn w:val="35"/>
     <w:uiPriority w:val="63"/>
     <w:pPr>
       <w:spacing w:after="0" w:line="240" w:lineRule="auto"/>
@@ -43257,9 +47135,9 @@
       </w:tcPr>
     </w:tblStylePr>
   </w:style>
-  <w:style w:type="table" w:styleId="60">
+  <w:style w:type="table" w:styleId="63">
     <w:name w:val="Medium Shading 1 Accent 5"/>
-    <w:basedOn w:val="32"/>
+    <w:basedOn w:val="35"/>
     <w:uiPriority w:val="63"/>
     <w:pPr>
       <w:spacing w:after="0" w:line="240" w:lineRule="auto"/>
@@ -43364,9 +47242,9 @@
       </w:tcPr>
     </w:tblStylePr>
   </w:style>
-  <w:style w:type="table" w:styleId="61">
+  <w:style w:type="table" w:styleId="64">
     <w:name w:val="Medium Shading 1 Accent 6"/>
-    <w:basedOn w:val="32"/>
+    <w:basedOn w:val="35"/>
     <w:uiPriority w:val="63"/>
     <w:pPr>
       <w:spacing w:after="0" w:line="240" w:lineRule="auto"/>
@@ -43471,9 +47349,9 @@
       </w:tcPr>
     </w:tblStylePr>
   </w:style>
-  <w:style w:type="table" w:styleId="62">
+  <w:style w:type="table" w:styleId="65">
     <w:name w:val="Medium Shading 2"/>
-    <w:basedOn w:val="32"/>
+    <w:basedOn w:val="35"/>
     <w:uiPriority w:val="64"/>
     <w:pPr>
       <w:spacing w:after="0" w:line="240" w:lineRule="auto"/>
@@ -43636,9 +47514,9 @@
       </w:tcPr>
     </w:tblStylePr>
   </w:style>
-  <w:style w:type="table" w:styleId="63">
+  <w:style w:type="table" w:styleId="66">
     <w:name w:val="Medium Shading 2 Accent 1"/>
-    <w:basedOn w:val="32"/>
+    <w:basedOn w:val="35"/>
     <w:uiPriority w:val="64"/>
     <w:pPr>
       <w:spacing w:after="0" w:line="240" w:lineRule="auto"/>
@@ -43801,9 +47679,9 @@
       </w:tcPr>
     </w:tblStylePr>
   </w:style>
-  <w:style w:type="table" w:styleId="64">
+  <w:style w:type="table" w:styleId="67">
     <w:name w:val="Medium Shading 2 Accent 2"/>
-    <w:basedOn w:val="32"/>
+    <w:basedOn w:val="35"/>
     <w:uiPriority w:val="64"/>
     <w:pPr>
       <w:spacing w:after="0" w:line="240" w:lineRule="auto"/>
@@ -43966,9 +47844,9 @@
       </w:tcPr>
     </w:tblStylePr>
   </w:style>
-  <w:style w:type="table" w:styleId="65">
+  <w:style w:type="table" w:styleId="68">
     <w:name w:val="Medium Shading 2 Accent 3"/>
-    <w:basedOn w:val="32"/>
+    <w:basedOn w:val="35"/>
     <w:uiPriority w:val="64"/>
     <w:pPr>
       <w:spacing w:after="0" w:line="240" w:lineRule="auto"/>
@@ -44131,9 +48009,9 @@
       </w:tcPr>
     </w:tblStylePr>
   </w:style>
-  <w:style w:type="table" w:styleId="66">
+  <w:style w:type="table" w:styleId="69">
     <w:name w:val="Medium Shading 2 Accent 4"/>
-    <w:basedOn w:val="32"/>
+    <w:basedOn w:val="35"/>
     <w:uiPriority w:val="64"/>
     <w:pPr>
       <w:spacing w:after="0" w:line="240" w:lineRule="auto"/>
@@ -44296,9 +48174,9 @@
       </w:tcPr>
     </w:tblStylePr>
   </w:style>
-  <w:style w:type="table" w:styleId="67">
+  <w:style w:type="table" w:styleId="70">
     <w:name w:val="Medium Shading 2 Accent 5"/>
-    <w:basedOn w:val="32"/>
+    <w:basedOn w:val="35"/>
     <w:uiPriority w:val="64"/>
     <w:pPr>
       <w:spacing w:after="0" w:line="240" w:lineRule="auto"/>
@@ -44461,9 +48339,9 @@
       </w:tcPr>
     </w:tblStylePr>
   </w:style>
-  <w:style w:type="table" w:styleId="68">
+  <w:style w:type="table" w:styleId="71">
     <w:name w:val="Medium Shading 2 Accent 6"/>
-    <w:basedOn w:val="32"/>
+    <w:basedOn w:val="35"/>
     <w:uiPriority w:val="64"/>
     <w:pPr>
       <w:spacing w:after="0" w:line="240" w:lineRule="auto"/>
@@ -44626,9 +48504,9 @@
       </w:tcPr>
     </w:tblStylePr>
   </w:style>
-  <w:style w:type="table" w:styleId="69">
+  <w:style w:type="table" w:styleId="72">
     <w:name w:val="Medium List 1"/>
-    <w:basedOn w:val="32"/>
+    <w:basedOn w:val="35"/>
     <w:uiPriority w:val="65"/>
     <w:pPr>
       <w:spacing w:after="0" w:line="240" w:lineRule="auto"/>
@@ -44716,9 +48594,9 @@
       </w:tcPr>
     </w:tblStylePr>
   </w:style>
-  <w:style w:type="table" w:styleId="70">
+  <w:style w:type="table" w:styleId="73">
     <w:name w:val="Medium List 1 Accent 1"/>
-    <w:basedOn w:val="32"/>
+    <w:basedOn w:val="35"/>
     <w:uiPriority w:val="65"/>
     <w:pPr>
       <w:spacing w:after="0" w:line="240" w:lineRule="auto"/>
@@ -44806,9 +48684,9 @@
       </w:tcPr>
     </w:tblStylePr>
   </w:style>
-  <w:style w:type="table" w:styleId="71">
+  <w:style w:type="table" w:styleId="74">
     <w:name w:val="Medium List 1 Accent 2"/>
-    <w:basedOn w:val="32"/>
+    <w:basedOn w:val="35"/>
     <w:uiPriority w:val="65"/>
     <w:pPr>
       <w:spacing w:after="0" w:line="240" w:lineRule="auto"/>
@@ -44896,9 +48774,9 @@
       </w:tcPr>
     </w:tblStylePr>
   </w:style>
-  <w:style w:type="table" w:styleId="72">
+  <w:style w:type="table" w:styleId="75">
     <w:name w:val="Medium List 1 Accent 3"/>
-    <w:basedOn w:val="32"/>
+    <w:basedOn w:val="35"/>
     <w:uiPriority w:val="65"/>
     <w:pPr>
       <w:spacing w:after="0" w:line="240" w:lineRule="auto"/>
@@ -44986,9 +48864,9 @@
       </w:tcPr>
     </w:tblStylePr>
   </w:style>
-  <w:style w:type="table" w:styleId="73">
+  <w:style w:type="table" w:styleId="76">
     <w:name w:val="Medium List 1 Accent 4"/>
-    <w:basedOn w:val="32"/>
+    <w:basedOn w:val="35"/>
     <w:uiPriority w:val="65"/>
     <w:pPr>
       <w:spacing w:after="0" w:line="240" w:lineRule="auto"/>
@@ -45076,9 +48954,9 @@
       </w:tcPr>
     </w:tblStylePr>
   </w:style>
-  <w:style w:type="table" w:styleId="74">
+  <w:style w:type="table" w:styleId="77">
     <w:name w:val="Medium List 1 Accent 5"/>
-    <w:basedOn w:val="32"/>
+    <w:basedOn w:val="35"/>
     <w:uiPriority w:val="65"/>
     <w:pPr>
       <w:spacing w:after="0" w:line="240" w:lineRule="auto"/>
@@ -45166,9 +49044,9 @@
       </w:tcPr>
     </w:tblStylePr>
   </w:style>
-  <w:style w:type="table" w:styleId="75">
+  <w:style w:type="table" w:styleId="78">
     <w:name w:val="Medium List 1 Accent 6"/>
-    <w:basedOn w:val="32"/>
+    <w:basedOn w:val="35"/>
     <w:uiPriority w:val="65"/>
     <w:pPr>
       <w:spacing w:after="0" w:line="240" w:lineRule="auto"/>
@@ -45256,9 +49134,9 @@
       </w:tcPr>
     </w:tblStylePr>
   </w:style>
-  <w:style w:type="table" w:styleId="76">
+  <w:style w:type="table" w:styleId="79">
     <w:name w:val="Medium List 2"/>
-    <w:basedOn w:val="32"/>
+    <w:basedOn w:val="35"/>
     <w:uiPriority w:val="66"/>
     <w:pPr>
       <w:spacing w:after="0" w:line="240" w:lineRule="auto"/>
@@ -45385,9 +49263,9 @@
       </w:tcPr>
     </w:tblStylePr>
   </w:style>
-  <w:style w:type="table" w:styleId="77">
+  <w:style w:type="table" w:styleId="80">
     <w:name w:val="Medium List 2 Accent 1"/>
-    <w:basedOn w:val="32"/>
+    <w:basedOn w:val="35"/>
     <w:uiPriority w:val="66"/>
     <w:pPr>
       <w:spacing w:after="0" w:line="240" w:lineRule="auto"/>
@@ -45514,9 +49392,9 @@
       </w:tcPr>
     </w:tblStylePr>
   </w:style>
-  <w:style w:type="table" w:styleId="78">
+  <w:style w:type="table" w:styleId="81">
     <w:name w:val="Medium List 2 Accent 2"/>
-    <w:basedOn w:val="32"/>
+    <w:basedOn w:val="35"/>
     <w:uiPriority w:val="66"/>
     <w:pPr>
       <w:spacing w:after="0" w:line="240" w:lineRule="auto"/>
@@ -45643,9 +49521,9 @@
       </w:tcPr>
     </w:tblStylePr>
   </w:style>
-  <w:style w:type="table" w:styleId="79">
+  <w:style w:type="table" w:styleId="82">
     <w:name w:val="Medium List 2 Accent 3"/>
-    <w:basedOn w:val="32"/>
+    <w:basedOn w:val="35"/>
     <w:uiPriority w:val="66"/>
     <w:pPr>
       <w:spacing w:after="0" w:line="240" w:lineRule="auto"/>
@@ -45772,9 +49650,9 @@
       </w:tcPr>
     </w:tblStylePr>
   </w:style>
-  <w:style w:type="table" w:styleId="80">
+  <w:style w:type="table" w:styleId="83">
     <w:name w:val="Medium List 2 Accent 4"/>
-    <w:basedOn w:val="32"/>
+    <w:basedOn w:val="35"/>
     <w:uiPriority w:val="66"/>
     <w:pPr>
       <w:spacing w:after="0" w:line="240" w:lineRule="auto"/>
@@ -45901,9 +49779,9 @@
       </w:tcPr>
     </w:tblStylePr>
   </w:style>
-  <w:style w:type="table" w:styleId="81">
+  <w:style w:type="table" w:styleId="84">
     <w:name w:val="Medium List 2 Accent 5"/>
-    <w:basedOn w:val="32"/>
+    <w:basedOn w:val="35"/>
     <w:uiPriority w:val="66"/>
     <w:pPr>
       <w:spacing w:after="0" w:line="240" w:lineRule="auto"/>
@@ -46030,9 +49908,9 @@
       </w:tcPr>
     </w:tblStylePr>
   </w:style>
-  <w:style w:type="table" w:styleId="82">
+  <w:style w:type="table" w:styleId="85">
     <w:name w:val="Medium List 2 Accent 6"/>
-    <w:basedOn w:val="32"/>
+    <w:basedOn w:val="35"/>
     <w:uiPriority w:val="66"/>
     <w:pPr>
       <w:spacing w:after="0" w:line="240" w:lineRule="auto"/>
@@ -46159,9 +50037,9 @@
       </w:tcPr>
     </w:tblStylePr>
   </w:style>
-  <w:style w:type="table" w:styleId="83">
+  <w:style w:type="table" w:styleId="86">
     <w:name w:val="Medium Grid 1"/>
-    <w:basedOn w:val="32"/>
+    <w:basedOn w:val="35"/>
     <w:uiPriority w:val="67"/>
     <w:pPr>
       <w:spacing w:after="0" w:line="240" w:lineRule="auto"/>
@@ -46228,9 +50106,9 @@
       </w:tcPr>
     </w:tblStylePr>
   </w:style>
-  <w:style w:type="table" w:styleId="84">
+  <w:style w:type="table" w:styleId="87">
     <w:name w:val="Medium Grid 1 Accent 1"/>
-    <w:basedOn w:val="32"/>
+    <w:basedOn w:val="35"/>
     <w:uiPriority w:val="67"/>
     <w:pPr>
       <w:spacing w:after="0" w:line="240" w:lineRule="auto"/>
@@ -46297,9 +50175,9 @@
       </w:tcPr>
     </w:tblStylePr>
   </w:style>
-  <w:style w:type="table" w:styleId="85">
+  <w:style w:type="table" w:styleId="88">
     <w:name w:val="Medium Grid 1 Accent 2"/>
-    <w:basedOn w:val="32"/>
+    <w:basedOn w:val="35"/>
     <w:uiPriority w:val="67"/>
     <w:pPr>
       <w:spacing w:after="0" w:line="240" w:lineRule="auto"/>
@@ -46366,9 +50244,9 @@
       </w:tcPr>
     </w:tblStylePr>
   </w:style>
-  <w:style w:type="table" w:styleId="86">
+  <w:style w:type="table" w:styleId="89">
     <w:name w:val="Medium Grid 1 Accent 3"/>
-    <w:basedOn w:val="32"/>
+    <w:basedOn w:val="35"/>
     <w:uiPriority w:val="67"/>
     <w:pPr>
       <w:spacing w:after="0" w:line="240" w:lineRule="auto"/>
@@ -46435,9 +50313,9 @@
       </w:tcPr>
     </w:tblStylePr>
   </w:style>
-  <w:style w:type="table" w:styleId="87">
+  <w:style w:type="table" w:styleId="90">
     <w:name w:val="Medium Grid 1 Accent 4"/>
-    <w:basedOn w:val="32"/>
+    <w:basedOn w:val="35"/>
     <w:uiPriority w:val="67"/>
     <w:pPr>
       <w:spacing w:after="0" w:line="240" w:lineRule="auto"/>
@@ -46504,9 +50382,9 @@
       </w:tcPr>
     </w:tblStylePr>
   </w:style>
-  <w:style w:type="table" w:styleId="88">
+  <w:style w:type="table" w:styleId="91">
     <w:name w:val="Medium Grid 1 Accent 5"/>
-    <w:basedOn w:val="32"/>
+    <w:basedOn w:val="35"/>
     <w:uiPriority w:val="67"/>
     <w:pPr>
       <w:spacing w:after="0" w:line="240" w:lineRule="auto"/>
@@ -46573,9 +50451,9 @@
       </w:tcPr>
     </w:tblStylePr>
   </w:style>
-  <w:style w:type="table" w:styleId="89">
+  <w:style w:type="table" w:styleId="92">
     <w:name w:val="Medium Grid 1 Accent 6"/>
-    <w:basedOn w:val="32"/>
+    <w:basedOn w:val="35"/>
     <w:uiPriority w:val="67"/>
     <w:pPr>
       <w:spacing w:after="0" w:line="240" w:lineRule="auto"/>
@@ -46642,9 +50520,9 @@
       </w:tcPr>
     </w:tblStylePr>
   </w:style>
-  <w:style w:type="table" w:styleId="90">
+  <w:style w:type="table" w:styleId="93">
     <w:name w:val="Medium Grid 2"/>
-    <w:basedOn w:val="32"/>
+    <w:basedOn w:val="35"/>
     <w:uiPriority w:val="68"/>
     <w:pPr>
       <w:spacing w:after="0" w:line="240" w:lineRule="auto"/>
@@ -46788,9 +50666,9 @@
       </w:tcPr>
     </w:tblStylePr>
   </w:style>
-  <w:style w:type="table" w:styleId="91">
+  <w:style w:type="table" w:styleId="94">
     <w:name w:val="Medium Grid 2 Accent 1"/>
-    <w:basedOn w:val="32"/>
+    <w:basedOn w:val="35"/>
     <w:uiPriority w:val="68"/>
     <w:pPr>
       <w:spacing w:after="0" w:line="240" w:lineRule="auto"/>
@@ -46934,9 +50812,9 @@
       </w:tcPr>
     </w:tblStylePr>
   </w:style>
-  <w:style w:type="table" w:styleId="92">
+  <w:style w:type="table" w:styleId="95">
     <w:name w:val="Medium Grid 2 Accent 2"/>
-    <w:basedOn w:val="32"/>
+    <w:basedOn w:val="35"/>
     <w:uiPriority w:val="68"/>
     <w:pPr>
       <w:spacing w:after="0" w:line="240" w:lineRule="auto"/>
@@ -47080,9 +50958,9 @@
       </w:tcPr>
     </w:tblStylePr>
   </w:style>
-  <w:style w:type="table" w:styleId="93">
+  <w:style w:type="table" w:styleId="96">
     <w:name w:val="Medium Grid 2 Accent 3"/>
-    <w:basedOn w:val="32"/>
+    <w:basedOn w:val="35"/>
     <w:uiPriority w:val="68"/>
     <w:pPr>
       <w:spacing w:after="0" w:line="240" w:lineRule="auto"/>
@@ -47226,9 +51104,9 @@
       </w:tcPr>
     </w:tblStylePr>
   </w:style>
-  <w:style w:type="table" w:styleId="94">
+  <w:style w:type="table" w:styleId="97">
     <w:name w:val="Medium Grid 2 Accent 4"/>
-    <w:basedOn w:val="32"/>
+    <w:basedOn w:val="35"/>
     <w:uiPriority w:val="68"/>
     <w:pPr>
       <w:spacing w:after="0" w:line="240" w:lineRule="auto"/>
@@ -47372,9 +51250,9 @@
       </w:tcPr>
     </w:tblStylePr>
   </w:style>
-  <w:style w:type="table" w:styleId="95">
+  <w:style w:type="table" w:styleId="98">
     <w:name w:val="Medium Grid 2 Accent 5"/>
-    <w:basedOn w:val="32"/>
+    <w:basedOn w:val="35"/>
     <w:uiPriority w:val="68"/>
     <w:pPr>
       <w:spacing w:after="0" w:line="240" w:lineRule="auto"/>
@@ -47518,9 +51396,9 @@
       </w:tcPr>
     </w:tblStylePr>
   </w:style>
-  <w:style w:type="table" w:styleId="96">
+  <w:style w:type="table" w:styleId="99">
     <w:name w:val="Medium Grid 2 Accent 6"/>
-    <w:basedOn w:val="32"/>
+    <w:basedOn w:val="35"/>
     <w:uiPriority w:val="68"/>
     <w:pPr>
       <w:spacing w:after="0" w:line="240" w:lineRule="auto"/>
@@ -47664,9 +51542,9 @@
       </w:tcPr>
     </w:tblStylePr>
   </w:style>
-  <w:style w:type="table" w:styleId="97">
+  <w:style w:type="table" w:styleId="100">
     <w:name w:val="Medium Grid 3"/>
-    <w:basedOn w:val="32"/>
+    <w:basedOn w:val="35"/>
     <w:uiPriority w:val="69"/>
     <w:pPr>
       <w:spacing w:after="0" w:line="240" w:lineRule="auto"/>
@@ -47821,9 +51699,9 @@
       </w:tcPr>
     </w:tblStylePr>
   </w:style>
-  <w:style w:type="table" w:styleId="98">
+  <w:style w:type="table" w:styleId="101">
     <w:name w:val="Medium Grid 3 Accent 1"/>
-    <w:basedOn w:val="32"/>
+    <w:basedOn w:val="35"/>
     <w:uiPriority w:val="69"/>
     <w:pPr>
       <w:spacing w:after="0" w:line="240" w:lineRule="auto"/>
@@ -47978,9 +51856,9 @@
       </w:tcPr>
     </w:tblStylePr>
   </w:style>
-  <w:style w:type="table" w:styleId="99">
+  <w:style w:type="table" w:styleId="102">
     <w:name w:val="Medium Grid 3 Accent 2"/>
-    <w:basedOn w:val="32"/>
+    <w:basedOn w:val="35"/>
     <w:uiPriority w:val="69"/>
     <w:pPr>
       <w:spacing w:after="0" w:line="240" w:lineRule="auto"/>
@@ -48135,9 +52013,9 @@
       </w:tcPr>
     </w:tblStylePr>
   </w:style>
-  <w:style w:type="table" w:styleId="100">
+  <w:style w:type="table" w:styleId="103">
     <w:name w:val="Medium Grid 3 Accent 3"/>
-    <w:basedOn w:val="32"/>
+    <w:basedOn w:val="35"/>
     <w:uiPriority w:val="69"/>
     <w:pPr>
       <w:spacing w:after="0" w:line="240" w:lineRule="auto"/>
@@ -48292,9 +52170,9 @@
       </w:tcPr>
     </w:tblStylePr>
   </w:style>
-  <w:style w:type="table" w:styleId="101">
+  <w:style w:type="table" w:styleId="104">
     <w:name w:val="Medium Grid 3 Accent 4"/>
-    <w:basedOn w:val="32"/>
+    <w:basedOn w:val="35"/>
     <w:uiPriority w:val="69"/>
     <w:pPr>
       <w:spacing w:after="0" w:line="240" w:lineRule="auto"/>
@@ -48449,9 +52327,9 @@
       </w:tcPr>
     </w:tblStylePr>
   </w:style>
-  <w:style w:type="table" w:styleId="102">
+  <w:style w:type="table" w:styleId="105">
     <w:name w:val="Medium Grid 3 Accent 5"/>
-    <w:basedOn w:val="32"/>
+    <w:basedOn w:val="35"/>
     <w:uiPriority w:val="69"/>
     <w:pPr>
       <w:spacing w:after="0" w:line="240" w:lineRule="auto"/>
@@ -48606,9 +52484,9 @@
       </w:tcPr>
     </w:tblStylePr>
   </w:style>
-  <w:style w:type="table" w:styleId="103">
+  <w:style w:type="table" w:styleId="106">
     <w:name w:val="Medium Grid 3 Accent 6"/>
-    <w:basedOn w:val="32"/>
+    <w:basedOn w:val="35"/>
     <w:uiPriority w:val="69"/>
     <w:pPr>
       <w:spacing w:after="0" w:line="240" w:lineRule="auto"/>
@@ -48763,9 +52641,9 @@
       </w:tcPr>
     </w:tblStylePr>
   </w:style>
-  <w:style w:type="table" w:styleId="104">
+  <w:style w:type="table" w:styleId="107">
     <w:name w:val="Dark List"/>
-    <w:basedOn w:val="32"/>
+    <w:basedOn w:val="35"/>
     <w:uiPriority w:val="70"/>
     <w:pPr>
       <w:spacing w:after="0" w:line="240" w:lineRule="auto"/>
@@ -48878,9 +52756,9 @@
       </w:tcPr>
     </w:tblStylePr>
   </w:style>
-  <w:style w:type="table" w:styleId="105">
+  <w:style w:type="table" w:styleId="108">
     <w:name w:val="Dark List Accent 1"/>
-    <w:basedOn w:val="32"/>
+    <w:basedOn w:val="35"/>
     <w:uiPriority w:val="70"/>
     <w:pPr>
       <w:spacing w:after="0" w:line="240" w:lineRule="auto"/>
@@ -48993,9 +52871,9 @@
       </w:tcPr>
     </w:tblStylePr>
   </w:style>
-  <w:style w:type="table" w:styleId="106">
+  <w:style w:type="table" w:styleId="109">
     <w:name w:val="Dark List Accent 2"/>
-    <w:basedOn w:val="32"/>
+    <w:basedOn w:val="35"/>
     <w:uiPriority w:val="70"/>
     <w:pPr>
       <w:spacing w:after="0" w:line="240" w:lineRule="auto"/>
@@ -49108,9 +52986,9 @@
       </w:tcPr>
     </w:tblStylePr>
   </w:style>
-  <w:style w:type="table" w:styleId="107">
+  <w:style w:type="table" w:styleId="110">
     <w:name w:val="Dark List Accent 3"/>
-    <w:basedOn w:val="32"/>
+    <w:basedOn w:val="35"/>
     <w:uiPriority w:val="70"/>
     <w:pPr>
       <w:spacing w:after="0" w:line="240" w:lineRule="auto"/>
@@ -49223,9 +53101,9 @@
       </w:tcPr>
     </w:tblStylePr>
   </w:style>
-  <w:style w:type="table" w:styleId="108">
+  <w:style w:type="table" w:styleId="111">
     <w:name w:val="Dark List Accent 4"/>
-    <w:basedOn w:val="32"/>
+    <w:basedOn w:val="35"/>
     <w:uiPriority w:val="70"/>
     <w:pPr>
       <w:spacing w:after="0" w:line="240" w:lineRule="auto"/>
@@ -49338,9 +53216,9 @@
       </w:tcPr>
     </w:tblStylePr>
   </w:style>
-  <w:style w:type="table" w:styleId="109">
+  <w:style w:type="table" w:styleId="112">
     <w:name w:val="Dark List Accent 5"/>
-    <w:basedOn w:val="32"/>
+    <w:basedOn w:val="35"/>
     <w:uiPriority w:val="70"/>
     <w:pPr>
       <w:spacing w:after="0" w:line="240" w:lineRule="auto"/>
@@ -49453,9 +53331,9 @@
       </w:tcPr>
     </w:tblStylePr>
   </w:style>
-  <w:style w:type="table" w:styleId="110">
+  <w:style w:type="table" w:styleId="113">
     <w:name w:val="Dark List Accent 6"/>
-    <w:basedOn w:val="32"/>
+    <w:basedOn w:val="35"/>
     <w:uiPriority w:val="70"/>
     <w:pPr>
       <w:spacing w:after="0" w:line="240" w:lineRule="auto"/>
@@ -49568,9 +53446,9 @@
       </w:tcPr>
     </w:tblStylePr>
   </w:style>
-  <w:style w:type="table" w:styleId="111">
+  <w:style w:type="table" w:styleId="114">
     <w:name w:val="Colorful Shading"/>
-    <w:basedOn w:val="32"/>
+    <w:basedOn w:val="35"/>
     <w:uiPriority w:val="71"/>
     <w:pPr>
       <w:spacing w:after="0" w:line="240" w:lineRule="auto"/>
@@ -49716,9 +53594,9 @@
       </w:rPr>
     </w:tblStylePr>
   </w:style>
-  <w:style w:type="table" w:styleId="112">
+  <w:style w:type="table" w:styleId="115">
     <w:name w:val="Colorful Shading Accent 1"/>
-    <w:basedOn w:val="32"/>
+    <w:basedOn w:val="35"/>
     <w:uiPriority w:val="71"/>
     <w:pPr>
       <w:spacing w:after="0" w:line="240" w:lineRule="auto"/>
@@ -49864,9 +53742,9 @@
       </w:rPr>
     </w:tblStylePr>
   </w:style>
-  <w:style w:type="table" w:styleId="113">
+  <w:style w:type="table" w:styleId="116">
     <w:name w:val="Colorful Shading Accent 2"/>
-    <w:basedOn w:val="32"/>
+    <w:basedOn w:val="35"/>
     <w:uiPriority w:val="71"/>
     <w:pPr>
       <w:spacing w:after="0" w:line="240" w:lineRule="auto"/>
@@ -50012,9 +53890,9 @@
       </w:rPr>
     </w:tblStylePr>
   </w:style>
-  <w:style w:type="table" w:styleId="114">
+  <w:style w:type="table" w:styleId="117">
     <w:name w:val="Colorful Shading Accent 3"/>
-    <w:basedOn w:val="32"/>
+    <w:basedOn w:val="35"/>
     <w:uiPriority w:val="71"/>
     <w:pPr>
       <w:spacing w:after="0" w:line="240" w:lineRule="auto"/>
@@ -50140,9 +54018,9 @@
       </w:tcPr>
     </w:tblStylePr>
   </w:style>
-  <w:style w:type="table" w:styleId="115">
+  <w:style w:type="table" w:styleId="118">
     <w:name w:val="Colorful Shading Accent 4"/>
-    <w:basedOn w:val="32"/>
+    <w:basedOn w:val="35"/>
     <w:uiPriority w:val="71"/>
     <w:pPr>
       <w:spacing w:after="0" w:line="240" w:lineRule="auto"/>
@@ -50288,9 +54166,9 @@
       </w:rPr>
     </w:tblStylePr>
   </w:style>
-  <w:style w:type="table" w:styleId="116">
+  <w:style w:type="table" w:styleId="119">
     <w:name w:val="Colorful Shading Accent 5"/>
-    <w:basedOn w:val="32"/>
+    <w:basedOn w:val="35"/>
     <w:uiPriority w:val="71"/>
     <w:pPr>
       <w:spacing w:after="0" w:line="240" w:lineRule="auto"/>
@@ -50436,9 +54314,9 @@
       </w:rPr>
     </w:tblStylePr>
   </w:style>
-  <w:style w:type="table" w:styleId="117">
+  <w:style w:type="table" w:styleId="120">
     <w:name w:val="Colorful Shading Accent 6"/>
-    <w:basedOn w:val="32"/>
+    <w:basedOn w:val="35"/>
     <w:uiPriority w:val="71"/>
     <w:pPr>
       <w:spacing w:after="0" w:line="240" w:lineRule="auto"/>
@@ -50584,9 +54462,9 @@
       </w:rPr>
     </w:tblStylePr>
   </w:style>
-  <w:style w:type="table" w:styleId="118">
+  <w:style w:type="table" w:styleId="121">
     <w:name w:val="Colorful List"/>
-    <w:basedOn w:val="32"/>
+    <w:basedOn w:val="35"/>
     <w:uiPriority w:val="72"/>
     <w:pPr>
       <w:spacing w:after="0" w:line="240" w:lineRule="auto"/>
@@ -50676,9 +54554,9 @@
       </w:tcPr>
     </w:tblStylePr>
   </w:style>
-  <w:style w:type="table" w:styleId="119">
+  <w:style w:type="table" w:styleId="122">
     <w:name w:val="Colorful List Accent 1"/>
-    <w:basedOn w:val="32"/>
+    <w:basedOn w:val="35"/>
     <w:uiPriority w:val="72"/>
     <w:pPr>
       <w:spacing w:after="0" w:line="240" w:lineRule="auto"/>
@@ -50768,9 +54646,9 @@
       </w:tcPr>
     </w:tblStylePr>
   </w:style>
-  <w:style w:type="table" w:styleId="120">
+  <w:style w:type="table" w:styleId="123">
     <w:name w:val="Colorful List Accent 2"/>
-    <w:basedOn w:val="32"/>
+    <w:basedOn w:val="35"/>
     <w:uiPriority w:val="72"/>
     <w:pPr>
       <w:spacing w:after="0" w:line="240" w:lineRule="auto"/>
@@ -50860,9 +54738,9 @@
       </w:tcPr>
     </w:tblStylePr>
   </w:style>
-  <w:style w:type="table" w:styleId="121">
+  <w:style w:type="table" w:styleId="124">
     <w:name w:val="Colorful List Accent 3"/>
-    <w:basedOn w:val="32"/>
+    <w:basedOn w:val="35"/>
     <w:uiPriority w:val="72"/>
     <w:pPr>
       <w:spacing w:after="0" w:line="240" w:lineRule="auto"/>
@@ -50952,9 +54830,9 @@
       </w:tcPr>
     </w:tblStylePr>
   </w:style>
-  <w:style w:type="table" w:styleId="122">
+  <w:style w:type="table" w:styleId="125">
     <w:name w:val="Colorful List Accent 4"/>
-    <w:basedOn w:val="32"/>
+    <w:basedOn w:val="35"/>
     <w:uiPriority w:val="72"/>
     <w:pPr>
       <w:spacing w:after="0" w:line="240" w:lineRule="auto"/>
@@ -51044,9 +54922,9 @@
       </w:tcPr>
     </w:tblStylePr>
   </w:style>
-  <w:style w:type="table" w:styleId="123">
+  <w:style w:type="table" w:styleId="126">
     <w:name w:val="Colorful List Accent 5"/>
-    <w:basedOn w:val="32"/>
+    <w:basedOn w:val="35"/>
     <w:uiPriority w:val="72"/>
     <w:pPr>
       <w:spacing w:after="0" w:line="240" w:lineRule="auto"/>
@@ -51136,9 +55014,9 @@
       </w:tcPr>
     </w:tblStylePr>
   </w:style>
-  <w:style w:type="table" w:styleId="124">
+  <w:style w:type="table" w:styleId="127">
     <w:name w:val="Colorful List Accent 6"/>
-    <w:basedOn w:val="32"/>
+    <w:basedOn w:val="35"/>
     <w:uiPriority w:val="72"/>
     <w:pPr>
       <w:spacing w:after="0" w:line="240" w:lineRule="auto"/>
@@ -51228,9 +55106,9 @@
       </w:tcPr>
     </w:tblStylePr>
   </w:style>
-  <w:style w:type="table" w:styleId="125">
+  <w:style w:type="table" w:styleId="128">
     <w:name w:val="Colorful Grid"/>
-    <w:basedOn w:val="32"/>
+    <w:basedOn w:val="35"/>
     <w:uiPriority w:val="73"/>
     <w:pPr>
       <w:spacing w:after="0" w:line="240" w:lineRule="auto"/>
@@ -51324,9 +55202,9 @@
       </w:tcPr>
     </w:tblStylePr>
   </w:style>
-  <w:style w:type="table" w:styleId="126">
+  <w:style w:type="table" w:styleId="129">
     <w:name w:val="Colorful Grid Accent 1"/>
-    <w:basedOn w:val="32"/>
+    <w:basedOn w:val="35"/>
     <w:uiPriority w:val="73"/>
     <w:pPr>
       <w:spacing w:after="0" w:line="240" w:lineRule="auto"/>
@@ -51420,9 +55298,9 @@
       </w:tcPr>
     </w:tblStylePr>
   </w:style>
-  <w:style w:type="table" w:styleId="127">
+  <w:style w:type="table" w:styleId="130">
     <w:name w:val="Colorful Grid Accent 2"/>
-    <w:basedOn w:val="32"/>
+    <w:basedOn w:val="35"/>
     <w:uiPriority w:val="73"/>
     <w:pPr>
       <w:spacing w:after="0" w:line="240" w:lineRule="auto"/>
@@ -51516,9 +55394,9 @@
       </w:tcPr>
     </w:tblStylePr>
   </w:style>
-  <w:style w:type="table" w:styleId="128">
+  <w:style w:type="table" w:styleId="131">
     <w:name w:val="Colorful Grid Accent 3"/>
-    <w:basedOn w:val="32"/>
+    <w:basedOn w:val="35"/>
     <w:uiPriority w:val="73"/>
     <w:pPr>
       <w:spacing w:after="0" w:line="240" w:lineRule="auto"/>
@@ -51612,9 +55490,9 @@
       </w:tcPr>
     </w:tblStylePr>
   </w:style>
-  <w:style w:type="table" w:styleId="129">
+  <w:style w:type="table" w:styleId="132">
     <w:name w:val="Colorful Grid Accent 4"/>
-    <w:basedOn w:val="32"/>
+    <w:basedOn w:val="35"/>
     <w:uiPriority w:val="73"/>
     <w:pPr>
       <w:spacing w:after="0" w:line="240" w:lineRule="auto"/>
@@ -51708,9 +55586,9 @@
       </w:tcPr>
     </w:tblStylePr>
   </w:style>
-  <w:style w:type="table" w:styleId="130">
+  <w:style w:type="table" w:styleId="133">
     <w:name w:val="Colorful Grid Accent 5"/>
-    <w:basedOn w:val="32"/>
+    <w:basedOn w:val="35"/>
     <w:uiPriority w:val="73"/>
     <w:pPr>
       <w:spacing w:after="0" w:line="240" w:lineRule="auto"/>
@@ -51804,9 +55682,9 @@
       </w:tcPr>
     </w:tblStylePr>
   </w:style>
-  <w:style w:type="table" w:styleId="131">
+  <w:style w:type="table" w:styleId="134">
     <w:name w:val="Colorful Grid Accent 6"/>
-    <w:basedOn w:val="32"/>
+    <w:basedOn w:val="35"/>
     <w:uiPriority w:val="73"/>
     <w:pPr>
       <w:spacing w:after="0" w:line="240" w:lineRule="auto"/>
@@ -51900,9 +55778,9 @@
       </w:tcPr>
     </w:tblStylePr>
   </w:style>
-  <w:style w:type="character" w:styleId="133">
+  <w:style w:type="character" w:styleId="136">
     <w:name w:val="Strong"/>
-    <w:basedOn w:val="132"/>
+    <w:basedOn w:val="135"/>
     <w:qFormat/>
     <w:uiPriority w:val="22"/>
     <w:rPr>
@@ -51910,9 +55788,9 @@
       <w:bCs/>
     </w:rPr>
   </w:style>
-  <w:style w:type="character" w:styleId="134">
+  <w:style w:type="character" w:styleId="137">
     <w:name w:val="Emphasis"/>
-    <w:basedOn w:val="132"/>
+    <w:basedOn w:val="135"/>
     <w:qFormat/>
     <w:uiPriority w:val="20"/>
     <w:rPr>
@@ -51920,19 +55798,19 @@
       <w:iCs/>
     </w:rPr>
   </w:style>
-  <w:style w:type="character" w:customStyle="1" w:styleId="135">
+  <w:style w:type="character" w:customStyle="1" w:styleId="138">
     <w:name w:val="Header Char"/>
-    <w:basedOn w:val="132"/>
+    <w:basedOn w:val="135"/>
+    <w:link w:val="26"/>
+    <w:uiPriority w:val="99"/>
+  </w:style>
+  <w:style w:type="character" w:customStyle="1" w:styleId="139">
+    <w:name w:val="Footer Char"/>
+    <w:basedOn w:val="135"/>
     <w:link w:val="25"/>
     <w:uiPriority w:val="99"/>
   </w:style>
-  <w:style w:type="character" w:customStyle="1" w:styleId="136">
-    <w:name w:val="Footer Char"/>
-    <w:basedOn w:val="132"/>
-    <w:link w:val="24"/>
-    <w:uiPriority w:val="99"/>
-  </w:style>
-  <w:style w:type="paragraph" w:styleId="137">
+  <w:style w:type="paragraph" w:styleId="140">
     <w:name w:val="No Spacing"/>
     <w:qFormat/>
     <w:uiPriority w:val="1"/>
@@ -51946,9 +55824,9 @@
       <w:lang w:val="en-US" w:eastAsia="en-US" w:bidi="ar-SA"/>
     </w:rPr>
   </w:style>
-  <w:style w:type="character" w:customStyle="1" w:styleId="138">
+  <w:style w:type="character" w:customStyle="1" w:styleId="141">
     <w:name w:val="Heading 1 Char"/>
-    <w:basedOn w:val="132"/>
+    <w:basedOn w:val="135"/>
     <w:link w:val="3"/>
     <w:uiPriority w:val="9"/>
     <w:rPr>
@@ -51960,9 +55838,9 @@
       <w:szCs w:val="28"/>
     </w:rPr>
   </w:style>
-  <w:style w:type="character" w:customStyle="1" w:styleId="139">
+  <w:style w:type="character" w:customStyle="1" w:styleId="142">
     <w:name w:val="Heading 2 Char"/>
-    <w:basedOn w:val="132"/>
+    <w:basedOn w:val="135"/>
     <w:link w:val="4"/>
     <w:uiPriority w:val="9"/>
     <w:rPr>
@@ -51979,9 +55857,9 @@
       </w14:textFill>
     </w:rPr>
   </w:style>
-  <w:style w:type="character" w:customStyle="1" w:styleId="140">
+  <w:style w:type="character" w:customStyle="1" w:styleId="143">
     <w:name w:val="Heading 3 Char"/>
-    <w:basedOn w:val="132"/>
+    <w:basedOn w:val="135"/>
     <w:link w:val="5"/>
     <w:uiPriority w:val="9"/>
     <w:rPr>
@@ -51996,10 +55874,10 @@
       </w14:textFill>
     </w:rPr>
   </w:style>
-  <w:style w:type="character" w:customStyle="1" w:styleId="141">
+  <w:style w:type="character" w:customStyle="1" w:styleId="144">
     <w:name w:val="Title Char"/>
-    <w:basedOn w:val="132"/>
-    <w:link w:val="31"/>
+    <w:basedOn w:val="135"/>
+    <w:link w:val="34"/>
     <w:uiPriority w:val="10"/>
     <w:rPr>
       <w:rFonts w:asciiTheme="majorHAnsi" w:hAnsiTheme="majorHAnsi" w:eastAsiaTheme="majorEastAsia" w:cstheme="majorBidi"/>
@@ -52010,10 +55888,10 @@
       <w:szCs w:val="52"/>
     </w:rPr>
   </w:style>
-  <w:style w:type="character" w:customStyle="1" w:styleId="142">
+  <w:style w:type="character" w:customStyle="1" w:styleId="145">
     <w:name w:val="Subtitle Char"/>
-    <w:basedOn w:val="132"/>
-    <w:link w:val="26"/>
+    <w:basedOn w:val="135"/>
+    <w:link w:val="28"/>
     <w:uiPriority w:val="11"/>
     <w:rPr>
       <w:rFonts w:asciiTheme="majorHAnsi" w:hAnsiTheme="majorHAnsi" w:eastAsiaTheme="majorEastAsia" w:cstheme="majorBidi"/>
@@ -52030,7 +55908,7 @@
       </w14:textFill>
     </w:rPr>
   </w:style>
-  <w:style w:type="paragraph" w:styleId="143">
+  <w:style w:type="paragraph" w:styleId="146">
     <w:name w:val="List Paragraph"/>
     <w:basedOn w:val="1"/>
     <w:qFormat/>
@@ -52040,21 +55918,21 @@
       <w:contextualSpacing/>
     </w:pPr>
   </w:style>
-  <w:style w:type="character" w:customStyle="1" w:styleId="144">
+  <w:style w:type="character" w:customStyle="1" w:styleId="147">
     <w:name w:val="Body Text Char"/>
-    <w:basedOn w:val="132"/>
+    <w:basedOn w:val="135"/>
     <w:link w:val="19"/>
     <w:uiPriority w:val="99"/>
   </w:style>
-  <w:style w:type="character" w:customStyle="1" w:styleId="145">
+  <w:style w:type="character" w:customStyle="1" w:styleId="148">
     <w:name w:val="Body Text 2 Char"/>
-    <w:basedOn w:val="132"/>
-    <w:link w:val="28"/>
+    <w:basedOn w:val="135"/>
+    <w:link w:val="31"/>
     <w:uiPriority w:val="99"/>
   </w:style>
-  <w:style w:type="character" w:customStyle="1" w:styleId="146">
+  <w:style w:type="character" w:customStyle="1" w:styleId="149">
     <w:name w:val="Body Text 3 Char"/>
-    <w:basedOn w:val="132"/>
+    <w:basedOn w:val="135"/>
     <w:link w:val="17"/>
     <w:uiPriority w:val="99"/>
     <w:rPr>
@@ -52062,9 +55940,9 @@
       <w:szCs w:val="16"/>
     </w:rPr>
   </w:style>
-  <w:style w:type="character" w:customStyle="1" w:styleId="147">
+  <w:style w:type="character" w:customStyle="1" w:styleId="150">
     <w:name w:val="Macro Text Char"/>
-    <w:basedOn w:val="132"/>
+    <w:basedOn w:val="135"/>
     <w:link w:val="2"/>
     <w:uiPriority w:val="99"/>
     <w:rPr>
@@ -52073,11 +55951,11 @@
       <w:szCs w:val="20"/>
     </w:rPr>
   </w:style>
-  <w:style w:type="paragraph" w:styleId="148">
+  <w:style w:type="paragraph" w:styleId="151">
     <w:name w:val="Quote"/>
     <w:basedOn w:val="1"/>
     <w:next w:val="1"/>
-    <w:link w:val="149"/>
+    <w:link w:val="152"/>
     <w:qFormat/>
     <w:uiPriority w:val="29"/>
     <w:rPr>
@@ -52091,10 +55969,10 @@
       </w14:textFill>
     </w:rPr>
   </w:style>
-  <w:style w:type="character" w:customStyle="1" w:styleId="149">
+  <w:style w:type="character" w:customStyle="1" w:styleId="152">
     <w:name w:val="Quote Char"/>
-    <w:basedOn w:val="132"/>
-    <w:link w:val="148"/>
+    <w:basedOn w:val="135"/>
+    <w:link w:val="151"/>
     <w:uiPriority w:val="29"/>
     <w:rPr>
       <w:i/>
@@ -52107,9 +55985,9 @@
       </w14:textFill>
     </w:rPr>
   </w:style>
-  <w:style w:type="character" w:customStyle="1" w:styleId="150">
+  <w:style w:type="character" w:customStyle="1" w:styleId="153">
     <w:name w:val="Heading 4 Char"/>
-    <w:basedOn w:val="132"/>
+    <w:basedOn w:val="135"/>
     <w:link w:val="6"/>
     <w:semiHidden/>
     <w:uiPriority w:val="9"/>
@@ -52127,9 +56005,9 @@
       </w14:textFill>
     </w:rPr>
   </w:style>
-  <w:style w:type="character" w:customStyle="1" w:styleId="151">
+  <w:style w:type="character" w:customStyle="1" w:styleId="154">
     <w:name w:val="Heading 5 Char"/>
-    <w:basedOn w:val="132"/>
+    <w:basedOn w:val="135"/>
     <w:link w:val="7"/>
     <w:semiHidden/>
     <w:uiPriority w:val="9"/>
@@ -52138,9 +56016,9 @@
       <w:color w:val="254061" w:themeColor="accent1" w:themeShade="80"/>
     </w:rPr>
   </w:style>
-  <w:style w:type="character" w:customStyle="1" w:styleId="152">
+  <w:style w:type="character" w:customStyle="1" w:styleId="155">
     <w:name w:val="Heading 6 Char"/>
-    <w:basedOn w:val="132"/>
+    <w:basedOn w:val="135"/>
     <w:link w:val="8"/>
     <w:semiHidden/>
     <w:uiPriority w:val="9"/>
@@ -52151,9 +56029,9 @@
       <w:color w:val="254061" w:themeColor="accent1" w:themeShade="80"/>
     </w:rPr>
   </w:style>
-  <w:style w:type="character" w:customStyle="1" w:styleId="153">
+  <w:style w:type="character" w:customStyle="1" w:styleId="156">
     <w:name w:val="Heading 7 Char"/>
-    <w:basedOn w:val="132"/>
+    <w:basedOn w:val="135"/>
     <w:link w:val="9"/>
     <w:semiHidden/>
     <w:uiPriority w:val="9"/>
@@ -52172,9 +56050,9 @@
       </w14:textFill>
     </w:rPr>
   </w:style>
-  <w:style w:type="character" w:customStyle="1" w:styleId="154">
+  <w:style w:type="character" w:customStyle="1" w:styleId="157">
     <w:name w:val="Heading 8 Char"/>
-    <w:basedOn w:val="132"/>
+    <w:basedOn w:val="135"/>
     <w:link w:val="10"/>
     <w:semiHidden/>
     <w:uiPriority w:val="9"/>
@@ -52190,9 +56068,9 @@
       </w14:textFill>
     </w:rPr>
   </w:style>
-  <w:style w:type="character" w:customStyle="1" w:styleId="155">
+  <w:style w:type="character" w:customStyle="1" w:styleId="158">
     <w:name w:val="Heading 9 Char"/>
-    <w:basedOn w:val="132"/>
+    <w:basedOn w:val="135"/>
     <w:link w:val="11"/>
     <w:semiHidden/>
     <w:uiPriority w:val="9"/>
@@ -52213,11 +56091,11 @@
       </w14:textFill>
     </w:rPr>
   </w:style>
-  <w:style w:type="paragraph" w:styleId="156">
+  <w:style w:type="paragraph" w:styleId="159">
     <w:name w:val="Intense Quote"/>
     <w:basedOn w:val="1"/>
     <w:next w:val="1"/>
-    <w:link w:val="157"/>
+    <w:link w:val="160"/>
     <w:qFormat/>
     <w:uiPriority w:val="30"/>
     <w:pPr>
@@ -52240,10 +56118,10 @@
       </w14:textFill>
     </w:rPr>
   </w:style>
-  <w:style w:type="character" w:customStyle="1" w:styleId="157">
+  <w:style w:type="character" w:customStyle="1" w:styleId="160">
     <w:name w:val="Intense Quote Char"/>
-    <w:basedOn w:val="132"/>
-    <w:link w:val="156"/>
+    <w:basedOn w:val="135"/>
+    <w:link w:val="159"/>
     <w:uiPriority w:val="30"/>
     <w:rPr>
       <w:b/>
@@ -52258,9 +56136,9 @@
       </w14:textFill>
     </w:rPr>
   </w:style>
-  <w:style w:type="character" w:customStyle="1" w:styleId="158">
+  <w:style w:type="character" w:customStyle="1" w:styleId="161">
     <w:name w:val="Subtle Emphasis"/>
-    <w:basedOn w:val="132"/>
+    <w:basedOn w:val="135"/>
     <w:qFormat/>
     <w:uiPriority w:val="19"/>
     <w:rPr>
@@ -52277,9 +56155,9 @@
       </w14:textFill>
     </w:rPr>
   </w:style>
-  <w:style w:type="character" w:customStyle="1" w:styleId="159">
+  <w:style w:type="character" w:customStyle="1" w:styleId="162">
     <w:name w:val="Intense Emphasis"/>
-    <w:basedOn w:val="132"/>
+    <w:basedOn w:val="135"/>
     <w:qFormat/>
     <w:uiPriority w:val="21"/>
     <w:rPr>
@@ -52295,9 +56173,9 @@
       </w14:textFill>
     </w:rPr>
   </w:style>
-  <w:style w:type="character" w:customStyle="1" w:styleId="160">
+  <w:style w:type="character" w:customStyle="1" w:styleId="163">
     <w:name w:val="Subtle Reference"/>
-    <w:basedOn w:val="132"/>
+    <w:basedOn w:val="135"/>
     <w:qFormat/>
     <w:uiPriority w:val="31"/>
     <w:rPr>
@@ -52311,9 +56189,9 @@
       </w14:textFill>
     </w:rPr>
   </w:style>
-  <w:style w:type="character" w:customStyle="1" w:styleId="161">
+  <w:style w:type="character" w:customStyle="1" w:styleId="164">
     <w:name w:val="Intense Reference"/>
-    <w:basedOn w:val="132"/>
+    <w:basedOn w:val="135"/>
     <w:qFormat/>
     <w:uiPriority w:val="32"/>
     <w:rPr>
@@ -52330,9 +56208,9 @@
       </w14:textFill>
     </w:rPr>
   </w:style>
-  <w:style w:type="character" w:customStyle="1" w:styleId="162">
+  <w:style w:type="character" w:customStyle="1" w:styleId="165">
     <w:name w:val="Book Title"/>
-    <w:basedOn w:val="132"/>
+    <w:basedOn w:val="135"/>
     <w:qFormat/>
     <w:uiPriority w:val="33"/>
     <w:rPr>
@@ -52342,7 +56220,7 @@
       <w:spacing w:val="5"/>
     </w:rPr>
   </w:style>
-  <w:style w:type="paragraph" w:customStyle="1" w:styleId="163">
+  <w:style w:type="paragraph" w:customStyle="1" w:styleId="166">
     <w:name w:val="TOC Heading"/>
     <w:basedOn w:val="3"/>
     <w:next w:val="1"/>
@@ -52353,6 +56231,39 @@
     <w:pPr>
       <w:outlineLvl w:val="9"/>
     </w:pPr>
+  </w:style>
+  <w:style w:type="paragraph" w:customStyle="1" w:styleId="167">
+    <w:name w:val="WPSOffice手动目录 1"/>
+    <w:uiPriority w:val="0"/>
+    <w:pPr>
+      <w:ind w:leftChars="0"/>
+    </w:pPr>
+    <w:rPr>
+      <w:sz w:val="20"/>
+      <w:szCs w:val="20"/>
+    </w:rPr>
+  </w:style>
+  <w:style w:type="paragraph" w:customStyle="1" w:styleId="168">
+    <w:name w:val="WPSOffice手动目录 2"/>
+    <w:uiPriority w:val="0"/>
+    <w:pPr>
+      <w:ind w:leftChars="200"/>
+    </w:pPr>
+    <w:rPr>
+      <w:sz w:val="20"/>
+      <w:szCs w:val="20"/>
+    </w:rPr>
+  </w:style>
+  <w:style w:type="paragraph" w:customStyle="1" w:styleId="169">
+    <w:name w:val="WPSOffice手动目录 3"/>
+    <w:uiPriority w:val="0"/>
+    <w:pPr>
+      <w:ind w:leftChars="400"/>
+    </w:pPr>
+    <w:rPr>
+      <w:sz w:val="20"/>
+      <w:szCs w:val="20"/>
+    </w:rPr>
   </w:style>
 </w:styles>
 </file>
